--- a/img/Sonya_Smirnova_Resume.docx
+++ b/img/Sonya_Smirnova_Resume.docx
@@ -130,8 +130,11 @@
         <w:jc w:val="center"/>
         <w:rPr>
           <w:rFonts w:cs="Arial"/>
+          <w:noProof/>
+          <w:color w:val="0000FF"/>
           <w:sz w:val="18"/>
           <w:szCs w:val="18"/>
+          <w:u w:val="single"/>
           <w:lang w:val="fr-FR"/>
         </w:rPr>
       </w:pPr>
@@ -220,24 +223,83 @@
           <w:lang w:val="fr-FR"/>
         </w:rPr>
       </w:pPr>
+      <w:r>
+        <w:rPr>
+          <w:rFonts w:cs="Arial"/>
+          <w:sz w:val="18"/>
+          <w:szCs w:val="18"/>
+          <w:lang w:val="fr-FR"/>
+        </w:rPr>
+        <w:fldChar w:fldCharType="begin"/>
+      </w:r>
+      <w:r>
+        <w:rPr>
+          <w:rFonts w:cs="Arial"/>
+          <w:sz w:val="18"/>
+          <w:szCs w:val="18"/>
+          <w:lang w:val="fr-FR"/>
+        </w:rPr>
+        <w:instrText xml:space="preserve"> HYPERLINK "https://gryazzz.github.io/Portfolio/" </w:instrText>
+      </w:r>
+      <w:r>
+        <w:rPr>
+          <w:rFonts w:cs="Arial"/>
+          <w:sz w:val="18"/>
+          <w:szCs w:val="18"/>
+          <w:lang w:val="fr-FR"/>
+        </w:rPr>
+      </w:r>
+      <w:r>
+        <w:rPr>
+          <w:rFonts w:cs="Arial"/>
+          <w:sz w:val="18"/>
+          <w:szCs w:val="18"/>
+          <w:lang w:val="fr-FR"/>
+        </w:rPr>
+        <w:fldChar w:fldCharType="separate"/>
+      </w:r>
+      <w:r>
+        <w:rPr>
+          <w:rStyle w:val="Hyperlink"/>
+          <w:rFonts w:cs="Arial"/>
+          <w:sz w:val="18"/>
+          <w:szCs w:val="18"/>
+          <w:lang w:val="fr-FR"/>
+        </w:rPr>
+        <w:t>Portfolio</w:t>
+      </w:r>
+      <w:r>
+        <w:rPr>
+          <w:rFonts w:cs="Arial"/>
+          <w:sz w:val="18"/>
+          <w:szCs w:val="18"/>
+          <w:lang w:val="fr-FR"/>
+        </w:rPr>
+        <w:fldChar w:fldCharType="end"/>
+      </w:r>
+      <w:r>
+        <w:rPr>
+          <w:rFonts w:cs="Arial"/>
+          <w:sz w:val="18"/>
+          <w:szCs w:val="18"/>
+          <w:lang w:val="fr-FR"/>
+        </w:rPr>
+        <w:t xml:space="preserve"> </w:t>
+      </w:r>
       <w:hyperlink r:id="rId11" w:history="1">
         <w:r>
           <w:rPr>
             <w:rStyle w:val="Hyperlink"/>
-            <w:rFonts w:cs="Arial"/>
             <w:sz w:val="18"/>
             <w:szCs w:val="18"/>
-            <w:lang w:val="fr-FR"/>
           </w:rPr>
-          <w:t>https://www.linkedin.com/in/sonya-smirnova</w:t>
+          <w:t>LinkedIn</w:t>
         </w:r>
       </w:hyperlink>
       <w:r>
         <w:rPr>
-          <w:rFonts w:cs="Arial"/>
           <w:sz w:val="18"/>
           <w:szCs w:val="18"/>
-          <w:lang w:val="fr-FR"/>
         </w:rPr>
         <w:t xml:space="preserve"> </w:t>
       </w:r>
@@ -245,23 +307,12 @@
         <w:r>
           <w:rPr>
             <w:rStyle w:val="Hyperlink"/>
-            <w:rFonts w:cs="Arial"/>
             <w:sz w:val="18"/>
             <w:szCs w:val="18"/>
-            <w:lang w:val="fr-FR"/>
           </w:rPr>
-          <w:t>https://github.com/Gryazzz</w:t>
+          <w:t>GitHub</w:t>
         </w:r>
       </w:hyperlink>
-      <w:r>
-        <w:rPr>
-          <w:rFonts w:cs="Arial"/>
-          <w:sz w:val="18"/>
-          <w:szCs w:val="18"/>
-          <w:lang w:val="fr-FR"/>
-        </w:rPr>
-        <w:t xml:space="preserve"> </w:t>
-      </w:r>
     </w:p>
     <w:p>
       <w:pPr>
@@ -583,24 +634,7 @@
           <w:sz w:val="20"/>
           <w:szCs w:val="20"/>
         </w:rPr>
-        <w:t>Software</w:t>
-      </w:r>
-      <w:r>
-        <w:rPr>
-          <w:rFonts w:ascii="Arial" w:hAnsi="Arial" w:cs="Arial"/>
-          <w:noProof/>
-          <w:sz w:val="20"/>
-          <w:szCs w:val="20"/>
-        </w:rPr>
-        <w:t>:</w:t>
-      </w:r>
-      <w:r>
-        <w:rPr>
-          <w:rFonts w:ascii="Arial" w:hAnsi="Arial" w:cs="Arial"/>
-          <w:sz w:val="20"/>
-          <w:szCs w:val="20"/>
-        </w:rPr>
-        <w:t xml:space="preserve"> </w:t>
+        <w:t xml:space="preserve">Databases: </w:t>
       </w:r>
       <w:r>
         <w:rPr>
@@ -610,7 +644,7 @@
           <w:sz w:val="20"/>
           <w:szCs w:val="20"/>
         </w:rPr>
-        <w:t>MySQL, Jupyter Notebook, Visual Studio,</w:t>
+        <w:t>MySQL</w:t>
       </w:r>
       <w:r>
         <w:rPr>
@@ -620,7 +654,7 @@
           <w:sz w:val="20"/>
           <w:szCs w:val="20"/>
         </w:rPr>
-        <w:t xml:space="preserve"> MongoDB,</w:t>
+        <w:t xml:space="preserve">, </w:t>
       </w:r>
       <w:r>
         <w:rPr>
@@ -630,17 +664,7 @@
           <w:sz w:val="20"/>
           <w:szCs w:val="20"/>
         </w:rPr>
-        <w:t xml:space="preserve"> Microsoft Office</w:t>
-      </w:r>
-      <w:r>
-        <w:rPr>
-          <w:rFonts w:ascii="Arial" w:hAnsi="Arial" w:cs="Arial"/>
-          <w:noProof/>
-          <w:color w:val="000000" w:themeColor="text1"/>
-          <w:sz w:val="20"/>
-          <w:szCs w:val="20"/>
-        </w:rPr>
-        <w:t xml:space="preserve"> Suite </w:t>
+        <w:t>MongoDB</w:t>
       </w:r>
     </w:p>
     <w:p>
@@ -661,11 +685,29 @@
           <w:rFonts w:ascii="Arial" w:hAnsi="Arial" w:cs="Arial"/>
           <w:b/>
           <w:noProof/>
+          <w:sz w:val="20"/>
+          <w:szCs w:val="20"/>
+        </w:rPr>
+        <w:t>Software</w:t>
+      </w:r>
+      <w:r>
+        <w:rPr>
+          <w:rFonts w:ascii="Arial" w:hAnsi="Arial" w:cs="Arial"/>
+          <w:noProof/>
+          <w:sz w:val="20"/>
+          <w:szCs w:val="20"/>
+        </w:rPr>
+        <w:t>:</w:t>
+      </w:r>
+      <w:r>
+        <w:rPr>
+          <w:rFonts w:ascii="Arial" w:hAnsi="Arial" w:cs="Arial"/>
+          <w:noProof/>
           <w:color w:val="000000" w:themeColor="text1"/>
           <w:sz w:val="20"/>
           <w:szCs w:val="20"/>
         </w:rPr>
-        <w:t>Python Data Analytics Tools</w:t>
+        <w:t xml:space="preserve"> </w:t>
       </w:r>
       <w:r>
         <w:rPr>
@@ -675,7 +717,17 @@
           <w:sz w:val="20"/>
           <w:szCs w:val="20"/>
         </w:rPr>
-        <w:t>: Pandas, Matplotlib, Seaborn, Numpy</w:t>
+        <w:t>Jupyter Notebook, Visual Studio, Microsoft Office</w:t>
+      </w:r>
+      <w:r>
+        <w:rPr>
+          <w:rFonts w:ascii="Arial" w:hAnsi="Arial" w:cs="Arial"/>
+          <w:noProof/>
+          <w:color w:val="000000" w:themeColor="text1"/>
+          <w:sz w:val="20"/>
+          <w:szCs w:val="20"/>
+        </w:rPr>
+        <w:t xml:space="preserve"> Suite </w:t>
       </w:r>
     </w:p>
     <w:p>
@@ -687,20 +739,55 @@
         </w:numPr>
         <w:rPr>
           <w:rFonts w:ascii="Arial" w:hAnsi="Arial" w:cs="Arial"/>
+          <w:sz w:val="20"/>
+          <w:szCs w:val="20"/>
+        </w:rPr>
+      </w:pPr>
+      <w:r>
+        <w:rPr>
+          <w:rFonts w:ascii="Arial" w:hAnsi="Arial" w:cs="Arial"/>
+          <w:b/>
+          <w:noProof/>
           <w:color w:val="000000" w:themeColor="text1"/>
           <w:sz w:val="20"/>
           <w:szCs w:val="20"/>
         </w:rPr>
-      </w:pPr>
-      <w:r>
-        <w:rPr>
-          <w:rFonts w:ascii="Arial" w:hAnsi="Arial" w:cs="Arial"/>
-          <w:b/>
+        <w:t>Python Data Analytics Tools</w:t>
+      </w:r>
+      <w:r>
+        <w:rPr>
+          <w:rFonts w:ascii="Arial" w:hAnsi="Arial" w:cs="Arial"/>
           <w:noProof/>
           <w:color w:val="000000" w:themeColor="text1"/>
           <w:sz w:val="20"/>
           <w:szCs w:val="20"/>
         </w:rPr>
+        <w:t>: Pandas, Matplotlib, Seaborn, Numpy</w:t>
+      </w:r>
+    </w:p>
+    <w:p>
+      <w:pPr>
+        <w:pStyle w:val="ListParagraph"/>
+        <w:numPr>
+          <w:ilvl w:val="0"/>
+          <w:numId w:val="21"/>
+        </w:numPr>
+        <w:rPr>
+          <w:rFonts w:ascii="Arial" w:hAnsi="Arial" w:cs="Arial"/>
+          <w:color w:val="000000" w:themeColor="text1"/>
+          <w:sz w:val="20"/>
+          <w:szCs w:val="20"/>
+        </w:rPr>
+      </w:pPr>
+      <w:r>
+        <w:rPr>
+          <w:rFonts w:ascii="Arial" w:hAnsi="Arial" w:cs="Arial"/>
+          <w:b/>
+          <w:noProof/>
+          <w:color w:val="000000" w:themeColor="text1"/>
+          <w:sz w:val="20"/>
+          <w:szCs w:val="20"/>
+        </w:rPr>
         <w:t>Web Visualization:</w:t>
       </w:r>
       <w:r>
@@ -749,18 +836,42 @@
           <w:sz w:val="20"/>
           <w:szCs w:val="20"/>
         </w:rPr>
-        <w:t xml:space="preserve">, Leaflet, </w:t>
-      </w:r>
-      <w:bookmarkStart w:id="0" w:name="_GoBack"/>
-      <w:bookmarkEnd w:id="0"/>
-      <w:r>
+        <w:t>, Leaflet, Flask</w:t>
+      </w:r>
+    </w:p>
+    <w:p>
+      <w:pPr>
+        <w:pStyle w:val="ListParagraph"/>
+        <w:numPr>
+          <w:ilvl w:val="0"/>
+          <w:numId w:val="21"/>
+        </w:numPr>
         <w:rPr>
           <w:rFonts w:ascii="Arial" w:hAnsi="Arial" w:cs="Arial"/>
           <w:color w:val="000000" w:themeColor="text1"/>
           <w:sz w:val="20"/>
           <w:szCs w:val="20"/>
         </w:rPr>
-        <w:t>Flask</w:t>
+      </w:pPr>
+      <w:r>
+        <w:rPr>
+          <w:rFonts w:ascii="Arial" w:hAnsi="Arial" w:cs="Arial"/>
+          <w:b/>
+          <w:noProof/>
+          <w:color w:val="000000" w:themeColor="text1"/>
+          <w:sz w:val="20"/>
+          <w:szCs w:val="20"/>
+        </w:rPr>
+        <w:t>Big Data:</w:t>
+      </w:r>
+      <w:r>
+        <w:rPr>
+          <w:rFonts w:ascii="Arial" w:hAnsi="Arial" w:cs="Arial"/>
+          <w:color w:val="000000" w:themeColor="text1"/>
+          <w:sz w:val="20"/>
+          <w:szCs w:val="20"/>
+        </w:rPr>
+        <w:t xml:space="preserve"> Tableau, Hadoop, Spark</w:t>
       </w:r>
     </w:p>
     <w:p>
@@ -1936,8 +2047,20 @@
           <w:sz w:val="20"/>
           <w:szCs w:val="20"/>
         </w:rPr>
-        <w:t>, and analyzed using Microsoft Excell and 1C software.</w:t>
-      </w:r>
+        <w:t>, and analyzed using M</w:t>
+      </w:r>
+      <w:r>
+        <w:rPr>
+          <w:rFonts w:ascii="Arial" w:hAnsi="Arial" w:cs="Arial"/>
+          <w:bCs/>
+          <w:noProof/>
+          <w:sz w:val="20"/>
+          <w:szCs w:val="20"/>
+        </w:rPr>
+        <w:t>icrosoft Excell and 1C software</w:t>
+      </w:r>
+      <w:bookmarkStart w:id="0" w:name="_GoBack"/>
+      <w:bookmarkEnd w:id="0"/>
     </w:p>
     <w:p>
       <w:pPr>
@@ -7022,6 +7145,29 @@
       <w:shd w:val="clear" w:color="auto" w:fill="E6E6E6"/>
     </w:rPr>
   </w:style>
+  <w:style w:type="character" w:styleId="UnresolvedMention">
+    <w:name w:val="Unresolved Mention"/>
+    <w:basedOn w:val="DefaultParagraphFont"/>
+    <w:uiPriority w:val="99"/>
+    <w:semiHidden/>
+    <w:unhideWhenUsed/>
+    <w:rsid w:val="00DB4C1E"/>
+    <w:rPr>
+      <w:color w:val="808080"/>
+      <w:shd w:val="clear" w:color="auto" w:fill="E6E6E6"/>
+    </w:rPr>
+  </w:style>
+  <w:style w:type="character" w:styleId="FollowedHyperlink">
+    <w:name w:val="FollowedHyperlink"/>
+    <w:basedOn w:val="DefaultParagraphFont"/>
+    <w:semiHidden/>
+    <w:unhideWhenUsed/>
+    <w:rsid w:val="00DB4C1E"/>
+    <w:rPr>
+      <w:color w:val="800080" w:themeColor="followedHyperlink"/>
+      <w:u w:val="single"/>
+    </w:rPr>
+  </w:style>
 </w:styles>
 </file>
 
@@ -7310,40 +7456,10 @@
 
 <file path=customXml/item1.xml><?xml version="1.0" encoding="utf-8"?>
 <?mso-contentType ?>
-<FormTemplates xmlns="http://schemas.microsoft.com/sharepoint/v3/contenttype/forms">
-  <Display>DocumentLibraryForm</Display>
-  <Edit>DocumentLibraryForm</Edit>
-  <New>DocumentLibraryForm</New>
-</FormTemplates>
+<SharedContentType xmlns="Microsoft.SharePoint.Taxonomy.ContentTypeSync" SourceId="648e9b76-538e-49d9-9161-680cb1c6cc92" ContentTypeId="0x0101" PreviousValue="false"/>
 </file>
 
 <file path=customXml/item2.xml><?xml version="1.0" encoding="utf-8"?>
-<p:properties xmlns:p="http://schemas.microsoft.com/office/2006/metadata/properties" xmlns:xsi="http://www.w3.org/2001/XMLSchema-instance" xmlns:pc="http://schemas.microsoft.com/office/infopath/2007/PartnerControls">
-  <documentManagement>
-    <Content_x0020_Owner xmlns="446418da-17e3-46a1-a296-f4b790832413">
-      <UserInfo>
-        <DisplayName/>
-        <AccountId xsi:nil="true"/>
-        <AccountType/>
-      </UserInfo>
-    </Content_x0020_Owner>
-    <g603d5ed1df2431f92db676cebdcacb7 xmlns="446418da-17e3-46a1-a296-f4b790832413">
-      <Terms xmlns="http://schemas.microsoft.com/office/infopath/2007/PartnerControls"/>
-    </g603d5ed1df2431f92db676cebdcacb7>
-    <PublishingExpirationDate xmlns="http://schemas.microsoft.com/sharepoint/v3" xsi:nil="true"/>
-    <TaxCatchAll xmlns="446418da-17e3-46a1-a296-f4b790832413"/>
-    <fac9bdde1ad643a2801389457eceebef xmlns="446418da-17e3-46a1-a296-f4b790832413">
-      <Terms xmlns="http://schemas.microsoft.com/office/infopath/2007/PartnerControls"/>
-    </fac9bdde1ad643a2801389457eceebef>
-    <PublishingStartDate xmlns="http://schemas.microsoft.com/sharepoint/v3" xsi:nil="true"/>
-    <m8c2d7e87059415789349d4e308cefd4 xmlns="446418da-17e3-46a1-a296-f4b790832413">
-      <Terms xmlns="http://schemas.microsoft.com/office/infopath/2007/PartnerControls"/>
-    </m8c2d7e87059415789349d4e308cefd4>
-  </documentManagement>
-</p:properties>
-</file>
-
-<file path=customXml/item3.xml><?xml version="1.0" encoding="utf-8"?>
 <ct:contentTypeSchema xmlns:ct="http://schemas.microsoft.com/office/2006/metadata/contentType" xmlns:ma="http://schemas.microsoft.com/office/2006/metadata/properties/metaAttributes" ct:_="" ma:_="" ma:contentTypeName="Document" ma:contentTypeID="0x0101005258A50523F43F4AB5C404768AB36EBC" ma:contentTypeVersion="4" ma:contentTypeDescription="Create a new document." ma:contentTypeScope="" ma:versionID="d8c21f6e4e204476703a841dd6be0cfd">
   <xsd:schema xmlns:xsd="http://www.w3.org/2001/XMLSchema" xmlns:xs="http://www.w3.org/2001/XMLSchema" xmlns:p="http://schemas.microsoft.com/office/2006/metadata/properties" xmlns:ns1="http://schemas.microsoft.com/sharepoint/v3" xmlns:ns2="446418da-17e3-46a1-a296-f4b790832413" xmlns:ns3="ecf60549-1ec8-411a-8ec0-25b1ffbcc2bc" targetNamespace="http://schemas.microsoft.com/office/2006/metadata/properties" ma:root="true" ma:fieldsID="295af426aa0c9bba3a8c89d4213f44d5" ns1:_="" ns2:_="" ns3:_="">
     <xsd:import namespace="http://schemas.microsoft.com/sharepoint/v3"/>
@@ -7587,9 +7703,39 @@
 </ct:contentTypeSchema>
 </file>
 
+<file path=customXml/item3.xml><?xml version="1.0" encoding="utf-8"?>
+<p:properties xmlns:p="http://schemas.microsoft.com/office/2006/metadata/properties" xmlns:xsi="http://www.w3.org/2001/XMLSchema-instance" xmlns:pc="http://schemas.microsoft.com/office/infopath/2007/PartnerControls">
+  <documentManagement>
+    <Content_x0020_Owner xmlns="446418da-17e3-46a1-a296-f4b790832413">
+      <UserInfo>
+        <DisplayName/>
+        <AccountId xsi:nil="true"/>
+        <AccountType/>
+      </UserInfo>
+    </Content_x0020_Owner>
+    <g603d5ed1df2431f92db676cebdcacb7 xmlns="446418da-17e3-46a1-a296-f4b790832413">
+      <Terms xmlns="http://schemas.microsoft.com/office/infopath/2007/PartnerControls"/>
+    </g603d5ed1df2431f92db676cebdcacb7>
+    <PublishingExpirationDate xmlns="http://schemas.microsoft.com/sharepoint/v3" xsi:nil="true"/>
+    <TaxCatchAll xmlns="446418da-17e3-46a1-a296-f4b790832413"/>
+    <fac9bdde1ad643a2801389457eceebef xmlns="446418da-17e3-46a1-a296-f4b790832413">
+      <Terms xmlns="http://schemas.microsoft.com/office/infopath/2007/PartnerControls"/>
+    </fac9bdde1ad643a2801389457eceebef>
+    <PublishingStartDate xmlns="http://schemas.microsoft.com/sharepoint/v3" xsi:nil="true"/>
+    <m8c2d7e87059415789349d4e308cefd4 xmlns="446418da-17e3-46a1-a296-f4b790832413">
+      <Terms xmlns="http://schemas.microsoft.com/office/infopath/2007/PartnerControls"/>
+    </m8c2d7e87059415789349d4e308cefd4>
+  </documentManagement>
+</p:properties>
+</file>
+
 <file path=customXml/item4.xml><?xml version="1.0" encoding="utf-8"?>
 <?mso-contentType ?>
-<SharedContentType xmlns="Microsoft.SharePoint.Taxonomy.ContentTypeSync" SourceId="648e9b76-538e-49d9-9161-680cb1c6cc92" ContentTypeId="0x0101" PreviousValue="false"/>
+<FormTemplates xmlns="http://schemas.microsoft.com/sharepoint/v3/contenttype/forms">
+  <Display>DocumentLibraryForm</Display>
+  <Edit>DocumentLibraryForm</Edit>
+  <New>DocumentLibraryForm</New>
+</FormTemplates>
 </file>
 
 <file path=customXml/item5.xml><?xml version="1.0" encoding="utf-8"?>
@@ -7597,25 +7743,14 @@
 </file>
 
 <file path=customXml/itemProps1.xml><?xml version="1.0" encoding="utf-8"?>
-<ds:datastoreItem xmlns:ds="http://schemas.openxmlformats.org/officeDocument/2006/customXml" ds:itemID="{AD793EA9-45AE-4C11-9587-F4AC8DD54ABF}">
+<ds:datastoreItem xmlns:ds="http://schemas.openxmlformats.org/officeDocument/2006/customXml" ds:itemID="{7C47A40F-4224-4A99-B0CD-659FB3D7AA9B}">
   <ds:schemaRefs>
-    <ds:schemaRef ds:uri="http://schemas.microsoft.com/sharepoint/v3/contenttype/forms"/>
+    <ds:schemaRef ds:uri="Microsoft.SharePoint.Taxonomy.ContentTypeSync"/>
   </ds:schemaRefs>
 </ds:datastoreItem>
 </file>
 
 <file path=customXml/itemProps2.xml><?xml version="1.0" encoding="utf-8"?>
-<ds:datastoreItem xmlns:ds="http://schemas.openxmlformats.org/officeDocument/2006/customXml" ds:itemID="{9FD8DCE0-DC4C-40BD-86A8-2E3D447396BC}">
-  <ds:schemaRefs>
-    <ds:schemaRef ds:uri="http://schemas.microsoft.com/office/2006/metadata/properties"/>
-    <ds:schemaRef ds:uri="http://schemas.microsoft.com/office/infopath/2007/PartnerControls"/>
-    <ds:schemaRef ds:uri="446418da-17e3-46a1-a296-f4b790832413"/>
-    <ds:schemaRef ds:uri="http://schemas.microsoft.com/sharepoint/v3"/>
-  </ds:schemaRefs>
-</ds:datastoreItem>
-</file>
-
-<file path=customXml/itemProps3.xml><?xml version="1.0" encoding="utf-8"?>
 <ds:datastoreItem xmlns:ds="http://schemas.openxmlformats.org/officeDocument/2006/customXml" ds:itemID="{58CD4854-8B9F-4D71-889A-2EE5EC4CCA6E}">
   <ds:schemaRefs>
     <ds:schemaRef ds:uri="http://schemas.microsoft.com/office/2006/metadata/contentType"/>
@@ -7635,16 +7770,27 @@
 </ds:datastoreItem>
 </file>
 
+<file path=customXml/itemProps3.xml><?xml version="1.0" encoding="utf-8"?>
+<ds:datastoreItem xmlns:ds="http://schemas.openxmlformats.org/officeDocument/2006/customXml" ds:itemID="{9FD8DCE0-DC4C-40BD-86A8-2E3D447396BC}">
+  <ds:schemaRefs>
+    <ds:schemaRef ds:uri="http://schemas.microsoft.com/office/2006/metadata/properties"/>
+    <ds:schemaRef ds:uri="http://schemas.microsoft.com/office/infopath/2007/PartnerControls"/>
+    <ds:schemaRef ds:uri="446418da-17e3-46a1-a296-f4b790832413"/>
+    <ds:schemaRef ds:uri="http://schemas.microsoft.com/sharepoint/v3"/>
+  </ds:schemaRefs>
+</ds:datastoreItem>
+</file>
+
 <file path=customXml/itemProps4.xml><?xml version="1.0" encoding="utf-8"?>
-<ds:datastoreItem xmlns:ds="http://schemas.openxmlformats.org/officeDocument/2006/customXml" ds:itemID="{7C47A40F-4224-4A99-B0CD-659FB3D7AA9B}">
+<ds:datastoreItem xmlns:ds="http://schemas.openxmlformats.org/officeDocument/2006/customXml" ds:itemID="{AD793EA9-45AE-4C11-9587-F4AC8DD54ABF}">
   <ds:schemaRefs>
-    <ds:schemaRef ds:uri="Microsoft.SharePoint.Taxonomy.ContentTypeSync"/>
+    <ds:schemaRef ds:uri="http://schemas.microsoft.com/sharepoint/v3/contenttype/forms"/>
   </ds:schemaRefs>
 </ds:datastoreItem>
 </file>
 
 <file path=customXml/itemProps5.xml><?xml version="1.0" encoding="utf-8"?>
-<ds:datastoreItem xmlns:ds="http://schemas.openxmlformats.org/officeDocument/2006/customXml" ds:itemID="{DCDACCE6-560E-8342-8172-43499B4952D6}">
+<ds:datastoreItem xmlns:ds="http://schemas.openxmlformats.org/officeDocument/2006/customXml" ds:itemID="{30CE0CD8-1883-1645-A987-8806DBC8C180}">
   <ds:schemaRefs>
     <ds:schemaRef ds:uri="http://schemas.openxmlformats.org/officeDocument/2006/bibliography"/>
   </ds:schemaRefs>

--- a/img/Sonya_Smirnova_Resume.docx
+++ b/img/Sonya_Smirnova_Resume.docx
@@ -5,6 +5,7 @@
     <w:p>
       <w:pPr>
         <w:pStyle w:val="Address1"/>
+        <w:spacing w:line="20" w:lineRule="atLeast"/>
         <w:jc w:val="center"/>
         <w:rPr>
           <w:rFonts w:cs="Arial"/>
@@ -60,6 +61,7 @@
     <w:p>
       <w:pPr>
         <w:pStyle w:val="Address1"/>
+        <w:spacing w:line="20" w:lineRule="atLeast"/>
         <w:jc w:val="center"/>
         <w:rPr>
           <w:rFonts w:cs="Arial"/>
@@ -67,8 +69,8 @@
           <w:bCs/>
           <w:noProof/>
           <w:color w:val="1F497D" w:themeColor="text2"/>
-          <w:sz w:val="6"/>
-          <w:szCs w:val="6"/>
+          <w:sz w:val="4"/>
+          <w:szCs w:val="4"/>
           <w:lang w:val="fr-FR"/>
         </w:rPr>
       </w:pPr>
@@ -186,17 +188,7 @@
           <w:szCs w:val="18"/>
           <w:lang w:val="fr-FR"/>
         </w:rPr>
-        <w:t xml:space="preserve"> </w:t>
-      </w:r>
-      <w:r>
-        <w:rPr>
-          <w:rFonts w:cs="Arial"/>
-          <w:b/>
-          <w:sz w:val="18"/>
-          <w:szCs w:val="18"/>
-          <w:lang w:val="fr-FR"/>
-        </w:rPr>
-        <w:t xml:space="preserve">∙ </w:t>
+        <w:t xml:space="preserve"> | </w:t>
       </w:r>
       <w:hyperlink r:id="rId10" w:history="1">
         <w:r>
@@ -208,7 +200,7 @@
             <w:szCs w:val="18"/>
             <w:lang w:val="fr-FR"/>
           </w:rPr>
-          <w:t>gryazzz@gmail.com</w:t>
+          <w:t>sonya@soniksdata.com</w:t>
         </w:r>
       </w:hyperlink>
     </w:p>
@@ -218,97 +210,1170 @@
         <w:jc w:val="center"/>
         <w:rPr>
           <w:rFonts w:cs="Arial"/>
-          <w:sz w:val="18"/>
-          <w:szCs w:val="18"/>
+          <w:sz w:val="17"/>
+          <w:szCs w:val="17"/>
           <w:lang w:val="fr-FR"/>
         </w:rPr>
       </w:pPr>
       <w:r>
         <w:rPr>
           <w:rFonts w:cs="Arial"/>
-          <w:sz w:val="18"/>
-          <w:szCs w:val="18"/>
-          <w:lang w:val="fr-FR"/>
-        </w:rPr>
-        <w:fldChar w:fldCharType="begin"/>
-      </w:r>
-      <w:r>
-        <w:rPr>
-          <w:rFonts w:cs="Arial"/>
-          <w:sz w:val="18"/>
-          <w:szCs w:val="18"/>
-          <w:lang w:val="fr-FR"/>
-        </w:rPr>
-        <w:instrText xml:space="preserve"> HYPERLINK "https://gryazzz.github.io/Portfolio/" </w:instrText>
-      </w:r>
-      <w:r>
-        <w:rPr>
-          <w:rFonts w:cs="Arial"/>
-          <w:sz w:val="18"/>
-          <w:szCs w:val="18"/>
-          <w:lang w:val="fr-FR"/>
-        </w:rPr>
-      </w:r>
-      <w:r>
-        <w:rPr>
-          <w:rFonts w:cs="Arial"/>
-          <w:sz w:val="18"/>
-          <w:szCs w:val="18"/>
-          <w:lang w:val="fr-FR"/>
-        </w:rPr>
-        <w:fldChar w:fldCharType="separate"/>
-      </w:r>
-      <w:r>
-        <w:rPr>
-          <w:rStyle w:val="Hyperlink"/>
-          <w:rFonts w:cs="Arial"/>
-          <w:sz w:val="18"/>
-          <w:szCs w:val="18"/>
-          <w:lang w:val="fr-FR"/>
-        </w:rPr>
-        <w:t>Portfolio</w:t>
-      </w:r>
-      <w:r>
-        <w:rPr>
-          <w:rFonts w:cs="Arial"/>
-          <w:sz w:val="18"/>
-          <w:szCs w:val="18"/>
-          <w:lang w:val="fr-FR"/>
-        </w:rPr>
-        <w:fldChar w:fldCharType="end"/>
-      </w:r>
-      <w:r>
-        <w:rPr>
-          <w:rFonts w:cs="Arial"/>
-          <w:sz w:val="18"/>
-          <w:szCs w:val="18"/>
-          <w:lang w:val="fr-FR"/>
-        </w:rPr>
-        <w:t xml:space="preserve"> </w:t>
+          <w:sz w:val="17"/>
+          <w:szCs w:val="17"/>
+        </w:rPr>
+        <w:t xml:space="preserve">GitHub: </w:t>
       </w:r>
       <w:hyperlink r:id="rId11" w:history="1">
         <w:r>
           <w:rPr>
             <w:rStyle w:val="Hyperlink"/>
-            <w:sz w:val="18"/>
-            <w:szCs w:val="18"/>
+            <w:rFonts w:cs="Arial"/>
+            <w:sz w:val="17"/>
+            <w:szCs w:val="17"/>
           </w:rPr>
-          <w:t>LinkedIn</w:t>
+          <w:t>https://github.com/sonyasha</w:t>
         </w:r>
       </w:hyperlink>
       <w:r>
         <w:rPr>
-          <w:sz w:val="18"/>
-          <w:szCs w:val="18"/>
-        </w:rPr>
-        <w:t xml:space="preserve"> </w:t>
+          <w:rFonts w:cs="Arial"/>
+          <w:sz w:val="17"/>
+          <w:szCs w:val="17"/>
+        </w:rPr>
+        <w:t xml:space="preserve"> | Portfolio: </w:t>
       </w:r>
       <w:hyperlink r:id="rId12" w:history="1">
         <w:r>
           <w:rPr>
             <w:rStyle w:val="Hyperlink"/>
-            <w:sz w:val="18"/>
-            <w:szCs w:val="18"/>
+            <w:rFonts w:cs="Arial"/>
+            <w:sz w:val="17"/>
+            <w:szCs w:val="17"/>
+          </w:rPr>
+          <w:t>https://www.soniksdata.com</w:t>
+        </w:r>
+      </w:hyperlink>
+      <w:r>
+        <w:rPr>
+          <w:rFonts w:cs="Arial"/>
+          <w:sz w:val="17"/>
+          <w:szCs w:val="17"/>
+        </w:rPr>
+        <w:t xml:space="preserve"> | LinkedIn: </w:t>
+      </w:r>
+      <w:hyperlink r:id="rId13" w:history="1">
+        <w:r>
+          <w:rPr>
+            <w:rStyle w:val="Hyperlink"/>
+            <w:rFonts w:cs="Arial"/>
+            <w:sz w:val="17"/>
+            <w:szCs w:val="17"/>
+          </w:rPr>
+          <w:t>https://www.linkedin.com/in/sonya-smirnova</w:t>
+        </w:r>
+      </w:hyperlink>
+      <w:r>
+        <w:rPr>
+          <w:rFonts w:cs="Arial"/>
+          <w:sz w:val="17"/>
+          <w:szCs w:val="17"/>
+        </w:rPr>
+        <w:t xml:space="preserve"> </w:t>
+      </w:r>
+    </w:p>
+    <w:p>
+      <w:pPr>
+        <w:rPr>
+          <w:rFonts w:ascii="Arial" w:hAnsi="Arial" w:cs="Arial"/>
+          <w:b/>
+          <w:bCs/>
+          <w:sz w:val="10"/>
+          <w:szCs w:val="10"/>
+          <w:u w:val="single"/>
+          <w:lang w:val="it-IT"/>
+        </w:rPr>
+      </w:pPr>
+    </w:p>
+    <w:p>
+      <w:pPr>
+        <w:rPr>
+          <w:rFonts w:ascii="Arial" w:hAnsi="Arial" w:cs="Arial"/>
+          <w:b/>
+          <w:bCs/>
+          <w:sz w:val="21"/>
+          <w:szCs w:val="21"/>
+          <w:u w:val="single"/>
+          <w:lang w:val="it-IT"/>
+        </w:rPr>
+      </w:pPr>
+      <w:r>
+        <w:rPr>
+          <w:rFonts w:ascii="Arial" w:hAnsi="Arial" w:cs="Arial"/>
+          <w:b/>
+          <w:bCs/>
+          <w:sz w:val="21"/>
+          <w:szCs w:val="21"/>
+          <w:u w:val="single"/>
+          <w:lang w:val="it-IT"/>
+        </w:rPr>
+        <w:t>PROFESSIONAL SUMMARY</w:t>
+      </w:r>
+    </w:p>
+    <w:p>
+      <w:pPr>
+        <w:rPr>
+          <w:rFonts w:ascii="Arial" w:hAnsi="Arial" w:cs="Arial"/>
+          <w:b/>
+          <w:bCs/>
+          <w:sz w:val="6"/>
+          <w:szCs w:val="6"/>
+          <w:u w:val="single"/>
+          <w:lang w:val="it-IT"/>
+        </w:rPr>
+      </w:pPr>
+    </w:p>
+    <w:p>
+      <w:r>
+        <w:rPr>
+          <w:rFonts w:ascii="Arial" w:hAnsi="Arial" w:cs="Arial"/>
+          <w:color w:val="000000"/>
+          <w:sz w:val="20"/>
+          <w:szCs w:val="20"/>
+        </w:rPr>
+        <w:t>Data Analyst, Pythonista and novice web developer passionate about data mi</w:t>
+      </w:r>
+      <w:r>
+        <w:rPr>
+          <w:rFonts w:ascii="Arial" w:hAnsi="Arial" w:cs="Arial"/>
+          <w:color w:val="000000"/>
+          <w:sz w:val="20"/>
+          <w:szCs w:val="20"/>
+        </w:rPr>
+        <w:t>ning, parsing and creating full-</w:t>
+      </w:r>
+      <w:r>
+        <w:rPr>
+          <w:rFonts w:ascii="Arial" w:hAnsi="Arial" w:cs="Arial"/>
+          <w:color w:val="000000"/>
+          <w:sz w:val="20"/>
+          <w:szCs w:val="20"/>
+        </w:rPr>
+        <w:t>stack applications with Python and JavaScript to visualize the findings. Previous experience of managing the finance software development allows to fill the gaps between engineer and user and contribute to the ability to be a reliable, hardworking and diligent teammate as well as an independent performer who adores to solve the coding challenges and always eager to study.</w:t>
+      </w:r>
+    </w:p>
+    <w:p>
+      <w:pPr>
+        <w:jc w:val="both"/>
+        <w:rPr>
+          <w:rFonts w:ascii="Arial" w:hAnsi="Arial" w:cs="Arial"/>
+          <w:b/>
+          <w:bCs/>
+          <w:sz w:val="10"/>
+          <w:szCs w:val="10"/>
+          <w:u w:val="single"/>
+        </w:rPr>
+      </w:pPr>
+    </w:p>
+    <w:p>
+      <w:pPr>
+        <w:rPr>
+          <w:rFonts w:ascii="Arial" w:hAnsi="Arial" w:cs="Arial"/>
+          <w:b/>
+          <w:bCs/>
+          <w:color w:val="000000"/>
+          <w:sz w:val="20"/>
+          <w:szCs w:val="20"/>
+          <w:u w:val="single"/>
+        </w:rPr>
+      </w:pPr>
+      <w:r>
+        <w:rPr>
+          <w:rFonts w:ascii="Arial" w:hAnsi="Arial" w:cs="Arial"/>
+          <w:b/>
+          <w:bCs/>
+          <w:color w:val="000000"/>
+          <w:sz w:val="20"/>
+          <w:szCs w:val="20"/>
+          <w:u w:val="single"/>
+        </w:rPr>
+        <w:t>TECHNICAL SKILLS</w:t>
+      </w:r>
+    </w:p>
+    <w:p>
+      <w:pPr>
+        <w:rPr>
+          <w:rFonts w:ascii="Arial" w:hAnsi="Arial" w:cs="Arial"/>
+          <w:sz w:val="6"/>
+          <w:szCs w:val="6"/>
+        </w:rPr>
+      </w:pPr>
+    </w:p>
+    <w:p>
+      <w:pPr>
+        <w:ind w:left="360"/>
+        <w:rPr>
+          <w:rFonts w:ascii="Arial" w:hAnsi="Arial" w:cs="Arial"/>
+          <w:sz w:val="21"/>
+          <w:szCs w:val="21"/>
+        </w:rPr>
+      </w:pPr>
+      <w:r>
+        <w:rPr>
+          <w:rFonts w:ascii="Arial" w:hAnsi="Arial" w:cs="Arial"/>
+          <w:i/>
+          <w:noProof/>
+          <w:sz w:val="21"/>
+          <w:szCs w:val="21"/>
+        </w:rPr>
+        <w:t>Programing Language</w:t>
+      </w:r>
+      <w:r>
+        <w:rPr>
+          <w:rFonts w:ascii="Arial" w:hAnsi="Arial" w:cs="Arial"/>
+          <w:i/>
+          <w:noProof/>
+          <w:sz w:val="21"/>
+          <w:szCs w:val="21"/>
+        </w:rPr>
+        <w:t>s</w:t>
+      </w:r>
+      <w:r>
+        <w:rPr>
+          <w:rFonts w:ascii="Arial" w:hAnsi="Arial" w:cs="Arial"/>
+          <w:i/>
+          <w:noProof/>
+          <w:sz w:val="21"/>
+          <w:szCs w:val="21"/>
+        </w:rPr>
+        <w:t>:</w:t>
+      </w:r>
+      <w:r>
+        <w:rPr>
+          <w:rFonts w:ascii="Arial" w:hAnsi="Arial" w:cs="Arial"/>
+          <w:noProof/>
+          <w:sz w:val="21"/>
+          <w:szCs w:val="21"/>
+        </w:rPr>
+        <w:t xml:space="preserve"> Python</w:t>
+      </w:r>
+      <w:r>
+        <w:rPr>
+          <w:rFonts w:ascii="Arial" w:hAnsi="Arial" w:cs="Arial"/>
+          <w:noProof/>
+          <w:sz w:val="21"/>
+          <w:szCs w:val="21"/>
+        </w:rPr>
+        <w:t xml:space="preserve">, </w:t>
+      </w:r>
+      <w:r>
+        <w:rPr>
+          <w:rFonts w:ascii="Arial" w:hAnsi="Arial" w:cs="Arial"/>
+          <w:color w:val="000000" w:themeColor="text1"/>
+          <w:sz w:val="21"/>
+          <w:szCs w:val="21"/>
+        </w:rPr>
+        <w:t>JavaScript</w:t>
+      </w:r>
+      <w:r>
+        <w:rPr>
+          <w:rFonts w:ascii="Arial" w:hAnsi="Arial" w:cs="Arial"/>
+          <w:color w:val="000000" w:themeColor="text1"/>
+          <w:sz w:val="21"/>
+          <w:szCs w:val="21"/>
+        </w:rPr>
+        <w:t xml:space="preserve">, </w:t>
+      </w:r>
+      <w:r>
+        <w:rPr>
+          <w:rFonts w:ascii="Arial" w:hAnsi="Arial" w:cs="Arial"/>
+          <w:sz w:val="21"/>
+          <w:szCs w:val="21"/>
+        </w:rPr>
+        <w:t>Visual Basic Script (VBA)</w:t>
+      </w:r>
+    </w:p>
+    <w:p>
+      <w:pPr>
+        <w:ind w:left="360"/>
+        <w:rPr>
+          <w:rFonts w:ascii="Arial" w:hAnsi="Arial" w:cs="Arial"/>
+          <w:noProof/>
+          <w:color w:val="000000" w:themeColor="text1"/>
+          <w:sz w:val="21"/>
+          <w:szCs w:val="21"/>
+        </w:rPr>
+      </w:pPr>
+      <w:r>
+        <w:rPr>
+          <w:rFonts w:ascii="Arial" w:hAnsi="Arial" w:cs="Arial"/>
+          <w:i/>
+          <w:noProof/>
+          <w:sz w:val="21"/>
+          <w:szCs w:val="21"/>
+        </w:rPr>
+        <w:t>Databases:</w:t>
+      </w:r>
+      <w:r>
+        <w:rPr>
+          <w:rFonts w:ascii="Arial" w:hAnsi="Arial" w:cs="Arial"/>
+          <w:b/>
+          <w:noProof/>
+          <w:sz w:val="21"/>
+          <w:szCs w:val="21"/>
+        </w:rPr>
+        <w:t xml:space="preserve"> </w:t>
+      </w:r>
+      <w:r>
+        <w:rPr>
+          <w:rFonts w:ascii="Arial" w:hAnsi="Arial" w:cs="Arial"/>
+          <w:noProof/>
+          <w:color w:val="000000" w:themeColor="text1"/>
+          <w:sz w:val="21"/>
+          <w:szCs w:val="21"/>
+        </w:rPr>
+        <w:t>MySQL, MongoDB</w:t>
+      </w:r>
+    </w:p>
+    <w:p>
+      <w:pPr>
+        <w:ind w:left="360"/>
+        <w:rPr>
+          <w:rFonts w:ascii="Arial" w:hAnsi="Arial" w:cs="Arial"/>
+          <w:noProof/>
+          <w:color w:val="000000" w:themeColor="text1"/>
+          <w:sz w:val="21"/>
+          <w:szCs w:val="21"/>
+        </w:rPr>
+      </w:pPr>
+      <w:r>
+        <w:rPr>
+          <w:rFonts w:ascii="Arial" w:hAnsi="Arial" w:cs="Arial"/>
+          <w:i/>
+          <w:noProof/>
+          <w:color w:val="000000" w:themeColor="text1"/>
+          <w:sz w:val="21"/>
+          <w:szCs w:val="21"/>
+        </w:rPr>
+        <w:t>Python Libraries and Frameworks:</w:t>
+      </w:r>
+      <w:r>
+        <w:rPr>
+          <w:rFonts w:ascii="Arial" w:hAnsi="Arial" w:cs="Arial"/>
+          <w:noProof/>
+          <w:color w:val="000000" w:themeColor="text1"/>
+          <w:sz w:val="21"/>
+          <w:szCs w:val="21"/>
+        </w:rPr>
+        <w:t xml:space="preserve"> Pa</w:t>
+      </w:r>
+      <w:r>
+        <w:rPr>
+          <w:rFonts w:ascii="Arial" w:hAnsi="Arial" w:cs="Arial"/>
+          <w:noProof/>
+          <w:color w:val="000000" w:themeColor="text1"/>
+          <w:sz w:val="21"/>
+          <w:szCs w:val="21"/>
+        </w:rPr>
+        <w:t xml:space="preserve">ndas, Matplotlib, Seaborn, Selenium, </w:t>
+      </w:r>
+      <w:r>
+        <w:rPr>
+          <w:rFonts w:ascii="Arial" w:hAnsi="Arial" w:cs="Arial"/>
+          <w:noProof/>
+          <w:color w:val="000000" w:themeColor="text1"/>
+          <w:sz w:val="21"/>
+          <w:szCs w:val="21"/>
+        </w:rPr>
+        <w:t>Sklearn, Keras, Flask, Jinja2</w:t>
+      </w:r>
+    </w:p>
+    <w:p>
+      <w:pPr>
+        <w:ind w:left="360"/>
+        <w:rPr>
+          <w:rFonts w:ascii="Arial" w:hAnsi="Arial" w:cs="Arial"/>
+          <w:color w:val="000000" w:themeColor="text1"/>
+          <w:sz w:val="21"/>
+          <w:szCs w:val="21"/>
+        </w:rPr>
+      </w:pPr>
+      <w:r>
+        <w:rPr>
+          <w:rFonts w:ascii="Arial" w:hAnsi="Arial" w:cs="Arial"/>
+          <w:i/>
+          <w:noProof/>
+          <w:color w:val="000000" w:themeColor="text1"/>
+          <w:sz w:val="21"/>
+          <w:szCs w:val="21"/>
+        </w:rPr>
+        <w:t>Web Visualization:</w:t>
+      </w:r>
+      <w:r>
+        <w:rPr>
+          <w:rFonts w:ascii="Arial" w:hAnsi="Arial" w:cs="Arial"/>
+          <w:noProof/>
+          <w:color w:val="000000" w:themeColor="text1"/>
+          <w:sz w:val="21"/>
+          <w:szCs w:val="21"/>
+        </w:rPr>
+        <w:t xml:space="preserve"> </w:t>
+      </w:r>
+      <w:r>
+        <w:rPr>
+          <w:rFonts w:ascii="Arial" w:hAnsi="Arial" w:cs="Arial"/>
+          <w:color w:val="000000" w:themeColor="text1"/>
+          <w:sz w:val="21"/>
+          <w:szCs w:val="21"/>
+        </w:rPr>
+        <w:t xml:space="preserve">D3, </w:t>
+      </w:r>
+      <w:proofErr w:type="spellStart"/>
+      <w:r>
+        <w:rPr>
+          <w:rFonts w:ascii="Arial" w:hAnsi="Arial" w:cs="Arial"/>
+          <w:color w:val="000000" w:themeColor="text1"/>
+          <w:sz w:val="21"/>
+          <w:szCs w:val="21"/>
+        </w:rPr>
+        <w:t>Plotly</w:t>
+      </w:r>
+      <w:proofErr w:type="spellEnd"/>
+      <w:r>
+        <w:rPr>
+          <w:rFonts w:ascii="Arial" w:hAnsi="Arial" w:cs="Arial"/>
+          <w:color w:val="000000" w:themeColor="text1"/>
+          <w:sz w:val="21"/>
+          <w:szCs w:val="21"/>
+        </w:rPr>
+        <w:t>,</w:t>
+      </w:r>
+      <w:r>
+        <w:rPr>
+          <w:rFonts w:ascii="Arial" w:hAnsi="Arial" w:cs="Arial"/>
+          <w:color w:val="000000" w:themeColor="text1"/>
+          <w:sz w:val="21"/>
+          <w:szCs w:val="21"/>
+        </w:rPr>
+        <w:t xml:space="preserve"> JQuery,</w:t>
+      </w:r>
+      <w:r>
+        <w:rPr>
+          <w:rFonts w:ascii="Arial" w:hAnsi="Arial" w:cs="Arial"/>
+          <w:color w:val="000000" w:themeColor="text1"/>
+          <w:sz w:val="21"/>
+          <w:szCs w:val="21"/>
+        </w:rPr>
+        <w:t xml:space="preserve"> Leaflet</w:t>
+      </w:r>
+      <w:r>
+        <w:rPr>
+          <w:rFonts w:ascii="Arial" w:hAnsi="Arial" w:cs="Arial"/>
+          <w:color w:val="000000" w:themeColor="text1"/>
+          <w:sz w:val="21"/>
+          <w:szCs w:val="21"/>
+        </w:rPr>
+        <w:t xml:space="preserve">, </w:t>
+      </w:r>
+      <w:r>
+        <w:rPr>
+          <w:rFonts w:ascii="Arial" w:hAnsi="Arial" w:cs="Arial"/>
+          <w:noProof/>
+          <w:color w:val="000000" w:themeColor="text1"/>
+          <w:sz w:val="21"/>
+          <w:szCs w:val="21"/>
+        </w:rPr>
+        <w:t>HTML</w:t>
+      </w:r>
+      <w:r>
+        <w:rPr>
+          <w:rFonts w:ascii="Arial" w:hAnsi="Arial" w:cs="Arial"/>
+          <w:noProof/>
+          <w:color w:val="000000" w:themeColor="text1"/>
+          <w:sz w:val="21"/>
+          <w:szCs w:val="21"/>
+        </w:rPr>
+        <w:t>5</w:t>
+      </w:r>
+      <w:r>
+        <w:rPr>
+          <w:rFonts w:ascii="Arial" w:hAnsi="Arial" w:cs="Arial"/>
+          <w:noProof/>
+          <w:color w:val="000000" w:themeColor="text1"/>
+          <w:sz w:val="21"/>
+          <w:szCs w:val="21"/>
+        </w:rPr>
+        <w:t xml:space="preserve">, </w:t>
+      </w:r>
+      <w:r>
+        <w:rPr>
+          <w:rFonts w:ascii="Arial" w:hAnsi="Arial" w:cs="Arial"/>
+          <w:color w:val="000000" w:themeColor="text1"/>
+          <w:sz w:val="21"/>
+          <w:szCs w:val="21"/>
+        </w:rPr>
+        <w:t>CSS</w:t>
+      </w:r>
+      <w:r>
+        <w:rPr>
+          <w:rFonts w:ascii="Arial" w:hAnsi="Arial" w:cs="Arial"/>
+          <w:color w:val="000000" w:themeColor="text1"/>
+          <w:sz w:val="21"/>
+          <w:szCs w:val="21"/>
+        </w:rPr>
+        <w:t>3, Bootstrap</w:t>
+      </w:r>
+    </w:p>
+    <w:p>
+      <w:pPr>
+        <w:ind w:left="360"/>
+        <w:rPr>
+          <w:rFonts w:ascii="Arial" w:hAnsi="Arial" w:cs="Arial"/>
+          <w:color w:val="000000" w:themeColor="text1"/>
+          <w:sz w:val="21"/>
+          <w:szCs w:val="21"/>
+        </w:rPr>
+      </w:pPr>
+      <w:r>
+        <w:rPr>
+          <w:rFonts w:ascii="Arial" w:hAnsi="Arial" w:cs="Arial"/>
+          <w:i/>
+          <w:noProof/>
+          <w:color w:val="000000" w:themeColor="text1"/>
+          <w:sz w:val="21"/>
+          <w:szCs w:val="21"/>
+        </w:rPr>
+        <w:t>Big Data:</w:t>
+      </w:r>
+      <w:r>
+        <w:rPr>
+          <w:rFonts w:ascii="Arial" w:hAnsi="Arial" w:cs="Arial"/>
+          <w:color w:val="000000" w:themeColor="text1"/>
+          <w:sz w:val="21"/>
+          <w:szCs w:val="21"/>
+        </w:rPr>
+        <w:t xml:space="preserve"> Tableau, Hadoop, Spark</w:t>
+      </w:r>
+    </w:p>
+    <w:p>
+      <w:pPr>
+        <w:ind w:left="360"/>
+        <w:rPr>
+          <w:rFonts w:ascii="Arial" w:hAnsi="Arial" w:cs="Arial"/>
+          <w:sz w:val="21"/>
+          <w:szCs w:val="21"/>
+        </w:rPr>
+      </w:pPr>
+      <w:r>
+        <w:rPr>
+          <w:rFonts w:ascii="Arial" w:hAnsi="Arial" w:cs="Arial"/>
+          <w:i/>
+          <w:sz w:val="21"/>
+          <w:szCs w:val="21"/>
+        </w:rPr>
+        <w:t>Version Control System:</w:t>
+      </w:r>
+      <w:r>
+        <w:rPr>
+          <w:rFonts w:ascii="Arial" w:hAnsi="Arial" w:cs="Arial"/>
+          <w:sz w:val="21"/>
+          <w:szCs w:val="21"/>
+        </w:rPr>
+        <w:t xml:space="preserve"> GIT, </w:t>
+      </w:r>
+      <w:r>
+        <w:rPr>
+          <w:rFonts w:ascii="Arial" w:hAnsi="Arial" w:cs="Arial"/>
+          <w:sz w:val="21"/>
+          <w:szCs w:val="21"/>
+        </w:rPr>
+        <w:t>GitHub</w:t>
+      </w:r>
+    </w:p>
+    <w:p>
+      <w:pPr>
+        <w:ind w:left="360"/>
+        <w:rPr>
+          <w:rFonts w:ascii="Arial" w:hAnsi="Arial" w:cs="Arial"/>
+          <w:b/>
+          <w:sz w:val="21"/>
+          <w:szCs w:val="21"/>
+        </w:rPr>
+      </w:pPr>
+      <w:r>
+        <w:rPr>
+          <w:rFonts w:ascii="Arial" w:hAnsi="Arial" w:cs="Arial"/>
+          <w:i/>
+          <w:noProof/>
+          <w:sz w:val="21"/>
+          <w:szCs w:val="21"/>
+        </w:rPr>
+        <w:t>Software</w:t>
+      </w:r>
+      <w:r>
+        <w:rPr>
+          <w:rFonts w:ascii="Arial" w:hAnsi="Arial" w:cs="Arial"/>
+          <w:i/>
+          <w:noProof/>
+          <w:sz w:val="21"/>
+          <w:szCs w:val="21"/>
+        </w:rPr>
+        <w:t xml:space="preserve"> and Platforms</w:t>
+      </w:r>
+      <w:r>
+        <w:rPr>
+          <w:rFonts w:ascii="Arial" w:hAnsi="Arial" w:cs="Arial"/>
+          <w:i/>
+          <w:noProof/>
+          <w:sz w:val="21"/>
+          <w:szCs w:val="21"/>
+        </w:rPr>
+        <w:t>:</w:t>
+      </w:r>
+      <w:r>
+        <w:rPr>
+          <w:rFonts w:ascii="Arial" w:hAnsi="Arial" w:cs="Arial"/>
+          <w:noProof/>
+          <w:color w:val="000000" w:themeColor="text1"/>
+          <w:sz w:val="21"/>
+          <w:szCs w:val="21"/>
+        </w:rPr>
+        <w:t xml:space="preserve"> </w:t>
+      </w:r>
+      <w:r>
+        <w:rPr>
+          <w:rFonts w:ascii="Arial" w:hAnsi="Arial" w:cs="Arial"/>
+          <w:noProof/>
+          <w:color w:val="000000" w:themeColor="text1"/>
+          <w:sz w:val="21"/>
+          <w:szCs w:val="21"/>
+        </w:rPr>
+        <w:t xml:space="preserve">Heroku, </w:t>
+      </w:r>
+      <w:r>
+        <w:rPr>
+          <w:rFonts w:ascii="Arial" w:hAnsi="Arial" w:cs="Arial"/>
+          <w:noProof/>
+          <w:color w:val="000000" w:themeColor="text1"/>
+          <w:sz w:val="21"/>
+          <w:szCs w:val="21"/>
+        </w:rPr>
+        <w:t xml:space="preserve">Visual Studio, </w:t>
+      </w:r>
+      <w:r>
+        <w:rPr>
+          <w:rFonts w:ascii="Arial" w:hAnsi="Arial" w:cs="Arial"/>
+          <w:noProof/>
+          <w:color w:val="000000" w:themeColor="text1"/>
+          <w:sz w:val="21"/>
+          <w:szCs w:val="21"/>
+        </w:rPr>
+        <w:t>Jupyter Notebook, Microsoft Office</w:t>
+      </w:r>
+      <w:r>
+        <w:rPr>
+          <w:rFonts w:ascii="Arial" w:hAnsi="Arial" w:cs="Arial"/>
+          <w:noProof/>
+          <w:color w:val="000000" w:themeColor="text1"/>
+          <w:sz w:val="21"/>
+          <w:szCs w:val="21"/>
+        </w:rPr>
+        <w:t xml:space="preserve"> Suite</w:t>
+      </w:r>
+    </w:p>
+    <w:p>
+      <w:pPr>
+        <w:ind w:left="360"/>
+        <w:rPr>
+          <w:rFonts w:ascii="Arial" w:hAnsi="Arial" w:cs="Arial"/>
+          <w:sz w:val="21"/>
+          <w:szCs w:val="21"/>
+        </w:rPr>
+      </w:pPr>
+      <w:r>
+        <w:rPr>
+          <w:rFonts w:ascii="Arial" w:hAnsi="Arial" w:cs="Arial"/>
+          <w:i/>
+          <w:sz w:val="21"/>
+          <w:szCs w:val="21"/>
+        </w:rPr>
+        <w:t xml:space="preserve">Project Management </w:t>
+      </w:r>
+      <w:r>
+        <w:rPr>
+          <w:rFonts w:ascii="Arial" w:hAnsi="Arial" w:cs="Arial"/>
+          <w:i/>
+          <w:sz w:val="21"/>
+          <w:szCs w:val="21"/>
+        </w:rPr>
+        <w:t>T</w:t>
+      </w:r>
+      <w:r>
+        <w:rPr>
+          <w:rFonts w:ascii="Arial" w:hAnsi="Arial" w:cs="Arial"/>
+          <w:i/>
+          <w:color w:val="000000" w:themeColor="text1"/>
+          <w:sz w:val="21"/>
+          <w:szCs w:val="21"/>
+        </w:rPr>
+        <w:t>ools:</w:t>
+      </w:r>
+      <w:r>
+        <w:rPr>
+          <w:rFonts w:ascii="Arial" w:hAnsi="Arial" w:cs="Arial"/>
+          <w:color w:val="000000" w:themeColor="text1"/>
+          <w:sz w:val="21"/>
+          <w:szCs w:val="21"/>
+        </w:rPr>
+        <w:t xml:space="preserve"> </w:t>
+      </w:r>
+      <w:r>
+        <w:rPr>
+          <w:rFonts w:ascii="Arial" w:hAnsi="Arial" w:cs="Arial"/>
+          <w:sz w:val="21"/>
+          <w:szCs w:val="21"/>
+        </w:rPr>
+        <w:t>Financial Analysis &amp; Modeling</w:t>
+      </w:r>
+      <w:r>
+        <w:rPr>
+          <w:rFonts w:ascii="Arial" w:hAnsi="Arial" w:cs="Arial"/>
+          <w:color w:val="000000" w:themeColor="text1"/>
+          <w:sz w:val="21"/>
+          <w:szCs w:val="21"/>
+        </w:rPr>
+        <w:t>,</w:t>
+      </w:r>
+      <w:r>
+        <w:rPr>
+          <w:rFonts w:ascii="Arial" w:hAnsi="Arial" w:cs="Arial"/>
+          <w:color w:val="000000" w:themeColor="text1"/>
+          <w:sz w:val="21"/>
+          <w:szCs w:val="21"/>
+        </w:rPr>
+        <w:t xml:space="preserve"> </w:t>
+      </w:r>
+      <w:r>
+        <w:rPr>
+          <w:rFonts w:ascii="Arial" w:hAnsi="Arial" w:cs="Arial"/>
+          <w:sz w:val="21"/>
+          <w:szCs w:val="21"/>
+        </w:rPr>
+        <w:t xml:space="preserve">Budget Forecasting, </w:t>
+      </w:r>
+      <w:r>
+        <w:rPr>
+          <w:rFonts w:ascii="Arial" w:hAnsi="Arial" w:cs="Arial"/>
+          <w:noProof/>
+          <w:sz w:val="21"/>
+          <w:szCs w:val="21"/>
+        </w:rPr>
+        <w:t xml:space="preserve">Schedule Development </w:t>
+      </w:r>
+    </w:p>
+    <w:p>
+      <w:pPr>
+        <w:ind w:left="360"/>
+        <w:rPr>
+          <w:rFonts w:ascii="Arial" w:hAnsi="Arial" w:cs="Arial"/>
+          <w:noProof/>
+          <w:sz w:val="21"/>
+          <w:szCs w:val="21"/>
+        </w:rPr>
+      </w:pPr>
+      <w:r>
+        <w:rPr>
+          <w:rFonts w:ascii="Arial" w:hAnsi="Arial" w:cs="Arial"/>
+          <w:i/>
+          <w:sz w:val="21"/>
+          <w:szCs w:val="21"/>
+        </w:rPr>
+        <w:t>Additional Skills:</w:t>
+      </w:r>
+      <w:r>
+        <w:rPr>
+          <w:rFonts w:ascii="Arial" w:hAnsi="Arial" w:cs="Arial"/>
+          <w:b/>
+          <w:sz w:val="21"/>
+          <w:szCs w:val="21"/>
+        </w:rPr>
+        <w:t xml:space="preserve"> </w:t>
+      </w:r>
+      <w:r>
+        <w:rPr>
+          <w:rFonts w:ascii="Arial" w:hAnsi="Arial" w:cs="Arial"/>
+          <w:noProof/>
+          <w:sz w:val="21"/>
+          <w:szCs w:val="21"/>
+        </w:rPr>
+        <w:t>Independent Problem Solving, Fluent in English and Russia</w:t>
+      </w:r>
+      <w:r>
+        <w:rPr>
+          <w:rFonts w:ascii="Arial" w:hAnsi="Arial" w:cs="Arial"/>
+          <w:noProof/>
+          <w:sz w:val="21"/>
+          <w:szCs w:val="21"/>
+        </w:rPr>
+        <w:t>n</w:t>
+      </w:r>
+    </w:p>
+    <w:p>
+      <w:pPr>
+        <w:ind w:left="357"/>
+        <w:rPr>
+          <w:rFonts w:ascii="Arial" w:hAnsi="Arial" w:cs="Arial"/>
+          <w:noProof/>
+          <w:sz w:val="10"/>
+          <w:szCs w:val="10"/>
+        </w:rPr>
+      </w:pPr>
+    </w:p>
+    <w:p>
+      <w:pPr>
+        <w:rPr>
+          <w:rFonts w:ascii="Arial" w:hAnsi="Arial" w:cs="Arial"/>
+          <w:b/>
+          <w:color w:val="000000"/>
+          <w:sz w:val="2"/>
+          <w:szCs w:val="2"/>
+        </w:rPr>
+      </w:pPr>
+      <w:r>
+        <w:rPr>
+          <w:rFonts w:ascii="Arial" w:hAnsi="Arial" w:cs="Arial"/>
+          <w:b/>
+          <w:bCs/>
+          <w:caps/>
+          <w:color w:val="000000"/>
+          <w:sz w:val="21"/>
+          <w:szCs w:val="21"/>
+          <w:u w:val="single"/>
+        </w:rPr>
+        <w:t>G</w:t>
+      </w:r>
+      <w:r>
+        <w:rPr>
+          <w:rFonts w:ascii="Arial" w:hAnsi="Arial" w:cs="Arial"/>
+          <w:b/>
+          <w:bCs/>
+          <w:caps/>
+          <w:color w:val="000000"/>
+          <w:sz w:val="21"/>
+          <w:szCs w:val="21"/>
+          <w:u w:val="single"/>
+        </w:rPr>
+        <w:t xml:space="preserve">eorge </w:t>
+      </w:r>
+      <w:r>
+        <w:rPr>
+          <w:rFonts w:ascii="Arial" w:hAnsi="Arial" w:cs="Arial"/>
+          <w:b/>
+          <w:bCs/>
+          <w:caps/>
+          <w:color w:val="000000"/>
+          <w:sz w:val="21"/>
+          <w:szCs w:val="21"/>
+          <w:u w:val="single"/>
+        </w:rPr>
+        <w:t>W</w:t>
+      </w:r>
+      <w:r>
+        <w:rPr>
+          <w:rFonts w:ascii="Arial" w:hAnsi="Arial" w:cs="Arial"/>
+          <w:b/>
+          <w:bCs/>
+          <w:caps/>
+          <w:color w:val="000000"/>
+          <w:sz w:val="21"/>
+          <w:szCs w:val="21"/>
+          <w:u w:val="single"/>
+        </w:rPr>
+        <w:t xml:space="preserve">ashington </w:t>
+      </w:r>
+      <w:r>
+        <w:rPr>
+          <w:rFonts w:ascii="Arial" w:hAnsi="Arial" w:cs="Arial"/>
+          <w:b/>
+          <w:bCs/>
+          <w:caps/>
+          <w:color w:val="000000"/>
+          <w:sz w:val="21"/>
+          <w:szCs w:val="21"/>
+          <w:u w:val="single"/>
+        </w:rPr>
+        <w:t>U</w:t>
+      </w:r>
+      <w:r>
+        <w:rPr>
+          <w:rFonts w:ascii="Arial" w:hAnsi="Arial" w:cs="Arial"/>
+          <w:b/>
+          <w:bCs/>
+          <w:caps/>
+          <w:color w:val="000000"/>
+          <w:sz w:val="21"/>
+          <w:szCs w:val="21"/>
+          <w:u w:val="single"/>
+        </w:rPr>
+        <w:t>niversity</w:t>
+      </w:r>
+      <w:r>
+        <w:rPr>
+          <w:rFonts w:ascii="Arial" w:hAnsi="Arial" w:cs="Arial"/>
+          <w:b/>
+          <w:bCs/>
+          <w:caps/>
+          <w:color w:val="000000"/>
+          <w:sz w:val="21"/>
+          <w:szCs w:val="21"/>
+          <w:u w:val="single"/>
+        </w:rPr>
+        <w:t xml:space="preserve"> </w:t>
+      </w:r>
+      <w:r>
+        <w:rPr>
+          <w:rFonts w:ascii="Arial" w:hAnsi="Arial" w:cs="Arial"/>
+          <w:b/>
+          <w:bCs/>
+          <w:color w:val="000000"/>
+          <w:sz w:val="21"/>
+          <w:szCs w:val="21"/>
+          <w:u w:val="single"/>
+        </w:rPr>
+        <w:t>Data Analytics</w:t>
+      </w:r>
+      <w:r>
+        <w:rPr>
+          <w:rFonts w:ascii="Arial" w:hAnsi="Arial" w:cs="Arial"/>
+          <w:b/>
+          <w:bCs/>
+          <w:color w:val="000000"/>
+          <w:sz w:val="21"/>
+          <w:szCs w:val="21"/>
+          <w:u w:val="single"/>
+        </w:rPr>
+        <w:t xml:space="preserve"> and Visualization</w:t>
+      </w:r>
+      <w:r>
+        <w:rPr>
+          <w:rFonts w:ascii="Arial" w:hAnsi="Arial" w:cs="Arial"/>
+          <w:b/>
+          <w:bCs/>
+          <w:color w:val="000000"/>
+          <w:sz w:val="21"/>
+          <w:szCs w:val="21"/>
+          <w:u w:val="single"/>
+        </w:rPr>
+        <w:t xml:space="preserve"> Boot Camp</w:t>
+      </w:r>
+      <w:r>
+        <w:rPr>
+          <w:rFonts w:ascii="Arial" w:hAnsi="Arial" w:cs="Arial"/>
+        </w:rPr>
+        <w:t xml:space="preserve"> </w:t>
+      </w:r>
+      <w:r>
+        <w:rPr>
+          <w:rFonts w:ascii="Arial" w:hAnsi="Arial" w:cs="Arial"/>
+        </w:rPr>
+        <w:tab/>
+      </w:r>
+      <w:r>
+        <w:rPr>
+          <w:rFonts w:ascii="Arial" w:hAnsi="Arial" w:cs="Arial"/>
+          <w:b/>
+          <w:sz w:val="21"/>
+          <w:szCs w:val="21"/>
+        </w:rPr>
+        <w:t>02/2018</w:t>
+      </w:r>
+      <w:r>
+        <w:rPr>
+          <w:rFonts w:ascii="Arial" w:hAnsi="Arial" w:cs="Arial"/>
+          <w:b/>
+        </w:rPr>
+        <w:t>-</w:t>
+      </w:r>
+      <w:r>
+        <w:rPr>
+          <w:rFonts w:ascii="Arial" w:hAnsi="Arial" w:cs="Arial"/>
+          <w:b/>
+          <w:bCs/>
+          <w:color w:val="000000"/>
+          <w:sz w:val="21"/>
+          <w:szCs w:val="21"/>
+        </w:rPr>
+        <w:t>08/2018</w:t>
+      </w:r>
+    </w:p>
+    <w:p>
+      <w:pPr>
+        <w:rPr>
+          <w:rFonts w:ascii="Arial" w:hAnsi="Arial" w:cs="Arial"/>
+          <w:b/>
+          <w:i/>
+          <w:color w:val="000000"/>
+          <w:sz w:val="6"/>
+          <w:szCs w:val="6"/>
+        </w:rPr>
+      </w:pPr>
+    </w:p>
+    <w:p>
+      <w:pPr>
+        <w:rPr>
+          <w:rFonts w:ascii="Arial" w:hAnsi="Arial" w:cs="Arial"/>
+          <w:i/>
+          <w:color w:val="000000"/>
+          <w:sz w:val="21"/>
+          <w:szCs w:val="21"/>
+        </w:rPr>
+      </w:pPr>
+      <w:r>
+        <w:rPr>
+          <w:rFonts w:ascii="Arial" w:hAnsi="Arial" w:cs="Arial"/>
+          <w:b/>
+          <w:i/>
+          <w:color w:val="000000"/>
+          <w:sz w:val="21"/>
+          <w:szCs w:val="21"/>
+        </w:rPr>
+        <w:t>Project:</w:t>
+      </w:r>
+      <w:r>
+        <w:rPr>
+          <w:rFonts w:ascii="Arial" w:hAnsi="Arial" w:cs="Arial"/>
+          <w:i/>
+          <w:color w:val="000000"/>
+          <w:sz w:val="21"/>
+          <w:szCs w:val="21"/>
+        </w:rPr>
+        <w:t xml:space="preserve"> Natural Language </w:t>
+      </w:r>
+      <w:r>
+        <w:rPr>
+          <w:rFonts w:ascii="Arial" w:hAnsi="Arial" w:cs="Arial"/>
+          <w:i/>
+          <w:color w:val="000000"/>
+          <w:sz w:val="21"/>
+          <w:szCs w:val="21"/>
+        </w:rPr>
+        <w:t xml:space="preserve">Translation System Application </w:t>
+      </w:r>
+      <w:r>
+        <w:rPr>
+          <w:rFonts w:ascii="Arial" w:hAnsi="Arial" w:cs="Arial"/>
+          <w:b/>
+          <w:i/>
+          <w:color w:val="7F7F7F" w:themeColor="text1" w:themeTint="80"/>
+          <w:sz w:val="20"/>
+          <w:szCs w:val="20"/>
+          <w:vertAlign w:val="subscript"/>
+        </w:rPr>
+        <w:t>*</w:t>
+      </w:r>
+      <w:r>
+        <w:rPr>
+          <w:rFonts w:ascii="Arial" w:hAnsi="Arial" w:cs="Arial"/>
+          <w:i/>
+          <w:color w:val="000000"/>
+          <w:sz w:val="21"/>
+          <w:szCs w:val="21"/>
+        </w:rPr>
+        <w:t xml:space="preserve"> </w:t>
+      </w:r>
+      <w:proofErr w:type="spellStart"/>
+      <w:r>
+        <w:rPr>
+          <w:rFonts w:ascii="Arial" w:hAnsi="Arial" w:cs="Arial"/>
+          <w:i/>
+          <w:color w:val="000000"/>
+          <w:sz w:val="21"/>
+          <w:szCs w:val="21"/>
+        </w:rPr>
+        <w:t>Keras</w:t>
+      </w:r>
+      <w:proofErr w:type="spellEnd"/>
+      <w:r>
+        <w:rPr>
+          <w:rFonts w:ascii="Arial" w:hAnsi="Arial" w:cs="Arial"/>
+          <w:i/>
+          <w:color w:val="000000"/>
+          <w:sz w:val="21"/>
+          <w:szCs w:val="21"/>
+        </w:rPr>
+        <w:t xml:space="preserve">, </w:t>
+      </w:r>
+      <w:proofErr w:type="spellStart"/>
+      <w:r>
+        <w:rPr>
+          <w:rFonts w:ascii="Arial" w:hAnsi="Arial" w:cs="Arial"/>
+          <w:i/>
+          <w:color w:val="000000"/>
+          <w:sz w:val="21"/>
+          <w:szCs w:val="21"/>
+        </w:rPr>
+        <w:t>Tensorflow</w:t>
+      </w:r>
+      <w:proofErr w:type="spellEnd"/>
+      <w:r>
+        <w:rPr>
+          <w:rFonts w:ascii="Arial" w:hAnsi="Arial" w:cs="Arial"/>
+          <w:i/>
+          <w:color w:val="000000"/>
+          <w:sz w:val="21"/>
+          <w:szCs w:val="21"/>
+        </w:rPr>
+        <w:t xml:space="preserve">, Flask, </w:t>
+      </w:r>
+      <w:r>
+        <w:rPr>
+          <w:rFonts w:ascii="Arial" w:hAnsi="Arial" w:cs="Arial"/>
+          <w:i/>
+          <w:color w:val="000000"/>
+          <w:sz w:val="21"/>
+          <w:szCs w:val="21"/>
+        </w:rPr>
+        <w:t>D3.js</w:t>
+      </w:r>
+      <w:r>
+        <w:rPr>
+          <w:rFonts w:ascii="Arial" w:hAnsi="Arial" w:cs="Arial"/>
+          <w:i/>
+          <w:color w:val="000000"/>
+          <w:sz w:val="21"/>
+          <w:szCs w:val="21"/>
+        </w:rPr>
+        <w:t xml:space="preserve"> </w:t>
+      </w:r>
+      <w:r>
+        <w:rPr>
+          <w:rFonts w:ascii="Arial" w:hAnsi="Arial" w:cs="Arial"/>
+          <w:b/>
+          <w:i/>
+          <w:color w:val="7F7F7F" w:themeColor="text1" w:themeTint="80"/>
+          <w:sz w:val="20"/>
+          <w:szCs w:val="20"/>
+          <w:vertAlign w:val="subscript"/>
+        </w:rPr>
+        <w:t>*</w:t>
+      </w:r>
+      <w:r>
+        <w:rPr>
+          <w:rFonts w:ascii="Arial" w:hAnsi="Arial" w:cs="Arial"/>
+          <w:i/>
+          <w:color w:val="000000"/>
+          <w:sz w:val="21"/>
+          <w:szCs w:val="21"/>
+        </w:rPr>
+        <w:t xml:space="preserve"> </w:t>
+      </w:r>
+      <w:hyperlink r:id="rId14" w:history="1">
+        <w:r>
+          <w:rPr>
+            <w:rStyle w:val="Hyperlink"/>
+            <w:rFonts w:ascii="Arial" w:hAnsi="Arial" w:cs="Arial"/>
+            <w:i/>
+            <w:sz w:val="21"/>
+            <w:szCs w:val="21"/>
           </w:rPr>
           <w:t>GitHub</w:t>
         </w:r>
@@ -316,219 +1381,850 @@
     </w:p>
     <w:p>
       <w:pPr>
-        <w:rPr>
-          <w:rFonts w:ascii="Arial" w:hAnsi="Arial" w:cs="Arial"/>
-          <w:b/>
-          <w:bCs/>
-          <w:sz w:val="12"/>
-          <w:szCs w:val="12"/>
-          <w:u w:val="single"/>
-          <w:lang w:val="it-IT"/>
-        </w:rPr>
-      </w:pPr>
+        <w:pStyle w:val="ListParagraph"/>
+        <w:rPr>
+          <w:rFonts w:ascii="Arial" w:hAnsi="Arial" w:cs="Arial"/>
+          <w:bCs/>
+          <w:i/>
+          <w:color w:val="000000"/>
+          <w:sz w:val="21"/>
+          <w:szCs w:val="21"/>
+        </w:rPr>
+      </w:pPr>
+      <w:r>
+        <w:rPr>
+          <w:rFonts w:ascii="Arial" w:hAnsi="Arial" w:cs="Arial"/>
+          <w:bCs/>
+          <w:i/>
+          <w:color w:val="000000"/>
+          <w:sz w:val="21"/>
+          <w:szCs w:val="21"/>
+        </w:rPr>
+        <w:t xml:space="preserve">Team leader in </w:t>
+      </w:r>
+      <w:r>
+        <w:rPr>
+          <w:rFonts w:ascii="Arial" w:hAnsi="Arial" w:cs="Arial"/>
+          <w:bCs/>
+          <w:i/>
+          <w:color w:val="000000"/>
+          <w:sz w:val="21"/>
+          <w:szCs w:val="21"/>
+        </w:rPr>
+        <w:t>a</w:t>
+      </w:r>
+      <w:r>
+        <w:rPr>
+          <w:rFonts w:ascii="Arial" w:hAnsi="Arial" w:cs="Arial"/>
+          <w:bCs/>
+          <w:i/>
+          <w:color w:val="000000"/>
+          <w:sz w:val="21"/>
+          <w:szCs w:val="21"/>
+        </w:rPr>
+        <w:t xml:space="preserve"> team of 5</w:t>
+      </w:r>
     </w:p>
     <w:p>
       <w:pPr>
-        <w:rPr>
-          <w:rFonts w:ascii="Arial" w:hAnsi="Arial" w:cs="Arial"/>
-          <w:b/>
-          <w:bCs/>
-          <w:sz w:val="21"/>
-          <w:szCs w:val="21"/>
-          <w:u w:val="single"/>
-          <w:lang w:val="it-IT"/>
-        </w:rPr>
-      </w:pPr>
-      <w:r>
-        <w:rPr>
-          <w:rFonts w:ascii="Arial" w:hAnsi="Arial" w:cs="Arial"/>
-          <w:b/>
-          <w:bCs/>
-          <w:sz w:val="21"/>
-          <w:szCs w:val="21"/>
-          <w:u w:val="single"/>
-          <w:lang w:val="it-IT"/>
-        </w:rPr>
-        <w:t>PROFESSIONAL SUMMARY</w:t>
+        <w:pStyle w:val="ListParagraph"/>
+        <w:numPr>
+          <w:ilvl w:val="0"/>
+          <w:numId w:val="23"/>
+        </w:numPr>
+        <w:rPr>
+          <w:rFonts w:ascii="Arial" w:hAnsi="Arial" w:cs="Arial"/>
+          <w:bCs/>
+          <w:color w:val="000000"/>
+          <w:sz w:val="21"/>
+          <w:szCs w:val="21"/>
+        </w:rPr>
+      </w:pPr>
+      <w:r>
+        <w:rPr>
+          <w:rFonts w:ascii="Arial" w:hAnsi="Arial" w:cs="Arial"/>
+          <w:bCs/>
+          <w:color w:val="000000"/>
+          <w:sz w:val="21"/>
+          <w:szCs w:val="21"/>
+        </w:rPr>
+        <w:t>Developed</w:t>
+      </w:r>
+      <w:r>
+        <w:rPr>
+          <w:rFonts w:ascii="Arial" w:hAnsi="Arial" w:cs="Arial"/>
+          <w:bCs/>
+          <w:color w:val="000000"/>
+          <w:sz w:val="21"/>
+          <w:szCs w:val="21"/>
+        </w:rPr>
+        <w:t xml:space="preserve"> a</w:t>
+      </w:r>
+      <w:r>
+        <w:rPr>
+          <w:rFonts w:ascii="Arial" w:hAnsi="Arial" w:cs="Arial"/>
+          <w:bCs/>
+          <w:color w:val="000000"/>
+          <w:sz w:val="21"/>
+          <w:szCs w:val="21"/>
+        </w:rPr>
+        <w:t xml:space="preserve"> full stack neural machine translation application with integrated</w:t>
+      </w:r>
+      <w:r>
+        <w:rPr>
+          <w:rFonts w:ascii="Arial" w:hAnsi="Arial" w:cs="Arial"/>
+          <w:bCs/>
+          <w:color w:val="000000"/>
+          <w:sz w:val="21"/>
+          <w:szCs w:val="21"/>
+        </w:rPr>
+        <w:t xml:space="preserve"> deep learning models</w:t>
       </w:r>
     </w:p>
     <w:p>
       <w:pPr>
-        <w:jc w:val="both"/>
-        <w:rPr>
+        <w:pStyle w:val="ListParagraph"/>
+        <w:numPr>
+          <w:ilvl w:val="0"/>
+          <w:numId w:val="23"/>
+        </w:numPr>
+        <w:rPr>
+          <w:rFonts w:ascii="Arial" w:hAnsi="Arial" w:cs="Arial"/>
+          <w:bCs/>
+          <w:color w:val="000000"/>
+          <w:sz w:val="21"/>
+          <w:szCs w:val="21"/>
+        </w:rPr>
+      </w:pPr>
+      <w:r>
+        <w:rPr>
+          <w:rFonts w:ascii="Arial" w:hAnsi="Arial" w:cs="Arial"/>
+          <w:bCs/>
+          <w:color w:val="000000"/>
+          <w:sz w:val="21"/>
+          <w:szCs w:val="21"/>
+        </w:rPr>
+        <w:t xml:space="preserve">Utilized </w:t>
+      </w:r>
+      <w:proofErr w:type="spellStart"/>
+      <w:r>
+        <w:rPr>
+          <w:rFonts w:ascii="Arial" w:hAnsi="Arial" w:cs="Arial"/>
+          <w:bCs/>
+          <w:color w:val="000000"/>
+          <w:sz w:val="21"/>
+          <w:szCs w:val="21"/>
+        </w:rPr>
+        <w:t>Tensorflow</w:t>
+      </w:r>
+      <w:proofErr w:type="spellEnd"/>
+      <w:r>
+        <w:rPr>
+          <w:rFonts w:ascii="Arial" w:hAnsi="Arial" w:cs="Arial"/>
+          <w:bCs/>
+          <w:color w:val="000000"/>
+          <w:sz w:val="21"/>
+          <w:szCs w:val="21"/>
+        </w:rPr>
+        <w:t xml:space="preserve"> and recurrent neural networks to create haiku character-level generator</w:t>
+      </w:r>
+    </w:p>
+    <w:p>
+      <w:pPr>
+        <w:rPr>
+          <w:rFonts w:ascii="Arial" w:hAnsi="Arial" w:cs="Arial"/>
+          <w:bCs/>
+          <w:color w:val="000000"/>
+          <w:sz w:val="6"/>
+          <w:szCs w:val="6"/>
+        </w:rPr>
+      </w:pPr>
+    </w:p>
+    <w:p>
+      <w:pPr>
+        <w:rPr>
+          <w:rFonts w:ascii="Arial" w:hAnsi="Arial" w:cs="Arial"/>
+          <w:bCs/>
+          <w:i/>
+          <w:color w:val="000000"/>
+          <w:sz w:val="21"/>
+          <w:szCs w:val="21"/>
+        </w:rPr>
+      </w:pPr>
+      <w:r>
+        <w:rPr>
+          <w:rFonts w:ascii="Arial" w:hAnsi="Arial" w:cs="Arial"/>
+          <w:b/>
+          <w:bCs/>
+          <w:i/>
+          <w:color w:val="000000"/>
+          <w:sz w:val="21"/>
+          <w:szCs w:val="21"/>
+        </w:rPr>
+        <w:t xml:space="preserve">Project: </w:t>
+      </w:r>
+      <w:r>
+        <w:rPr>
+          <w:rFonts w:ascii="Arial" w:hAnsi="Arial" w:cs="Arial"/>
+          <w:bCs/>
+          <w:i/>
+          <w:color w:val="000000"/>
+          <w:sz w:val="21"/>
+          <w:szCs w:val="21"/>
+        </w:rPr>
+        <w:t xml:space="preserve">DC </w:t>
+      </w:r>
+      <w:r>
+        <w:rPr>
+          <w:rFonts w:ascii="Arial" w:hAnsi="Arial" w:cs="Arial"/>
+          <w:bCs/>
+          <w:i/>
+          <w:color w:val="000000"/>
+          <w:sz w:val="21"/>
+          <w:szCs w:val="21"/>
+        </w:rPr>
+        <w:t xml:space="preserve">for People </w:t>
+      </w:r>
+      <w:r>
+        <w:rPr>
+          <w:rFonts w:ascii="Arial" w:hAnsi="Arial" w:cs="Arial"/>
+          <w:b/>
+          <w:i/>
+          <w:color w:val="7F7F7F" w:themeColor="text1" w:themeTint="80"/>
           <w:sz w:val="20"/>
           <w:szCs w:val="20"/>
-        </w:rPr>
-      </w:pPr>
-      <w:r>
-        <w:rPr>
-          <w:rFonts w:ascii="Roboto" w:hAnsi="Roboto"/>
-          <w:color w:val="000000"/>
+          <w:vertAlign w:val="subscript"/>
+        </w:rPr>
+        <w:t>*</w:t>
+      </w:r>
+      <w:r>
+        <w:rPr>
+          <w:rFonts w:ascii="Arial" w:hAnsi="Arial" w:cs="Arial"/>
+          <w:bCs/>
+          <w:i/>
+          <w:color w:val="000000"/>
+          <w:sz w:val="21"/>
+          <w:szCs w:val="21"/>
+        </w:rPr>
+        <w:t xml:space="preserve"> D3.js, </w:t>
+      </w:r>
+      <w:proofErr w:type="spellStart"/>
+      <w:r>
+        <w:rPr>
+          <w:rFonts w:ascii="Arial" w:hAnsi="Arial" w:cs="Arial"/>
+          <w:bCs/>
+          <w:i/>
+          <w:color w:val="000000"/>
+          <w:sz w:val="21"/>
+          <w:szCs w:val="21"/>
+        </w:rPr>
+        <w:t>LeafLet</w:t>
+      </w:r>
+      <w:proofErr w:type="spellEnd"/>
+      <w:r>
+        <w:rPr>
+          <w:rFonts w:ascii="Arial" w:hAnsi="Arial" w:cs="Arial"/>
+          <w:bCs/>
+          <w:i/>
+          <w:color w:val="000000"/>
+          <w:sz w:val="21"/>
+          <w:szCs w:val="21"/>
+        </w:rPr>
+        <w:t xml:space="preserve">, </w:t>
+      </w:r>
+      <w:proofErr w:type="spellStart"/>
+      <w:r>
+        <w:rPr>
+          <w:rFonts w:ascii="Arial" w:hAnsi="Arial" w:cs="Arial"/>
+          <w:bCs/>
+          <w:i/>
+          <w:color w:val="000000"/>
+          <w:sz w:val="21"/>
+          <w:szCs w:val="21"/>
+        </w:rPr>
+        <w:t>Tweepy</w:t>
+      </w:r>
+      <w:proofErr w:type="spellEnd"/>
+      <w:r>
+        <w:rPr>
+          <w:rFonts w:ascii="Arial" w:hAnsi="Arial" w:cs="Arial"/>
+          <w:bCs/>
+          <w:i/>
+          <w:color w:val="000000"/>
+          <w:sz w:val="21"/>
+          <w:szCs w:val="21"/>
+        </w:rPr>
+        <w:t xml:space="preserve">, MongoDB, Flask, Heroku </w:t>
+      </w:r>
+      <w:r>
+        <w:rPr>
+          <w:rFonts w:ascii="Arial" w:hAnsi="Arial" w:cs="Arial"/>
+          <w:b/>
+          <w:i/>
+          <w:color w:val="7F7F7F" w:themeColor="text1" w:themeTint="80"/>
           <w:sz w:val="20"/>
           <w:szCs w:val="20"/>
-        </w:rPr>
-        <w:t>D</w:t>
-      </w:r>
-      <w:r>
-        <w:rPr>
-          <w:rFonts w:ascii="Roboto" w:hAnsi="Roboto"/>
-          <w:color w:val="000000"/>
+          <w:vertAlign w:val="subscript"/>
+        </w:rPr>
+        <w:t>*</w:t>
+      </w:r>
+      <w:r>
+        <w:rPr>
+          <w:rFonts w:ascii="Arial" w:hAnsi="Arial" w:cs="Arial"/>
+          <w:bCs/>
+          <w:i/>
+          <w:color w:val="000000"/>
+          <w:sz w:val="21"/>
+          <w:szCs w:val="21"/>
+        </w:rPr>
+        <w:t xml:space="preserve"> </w:t>
+      </w:r>
+      <w:hyperlink r:id="rId15" w:history="1">
+        <w:r>
+          <w:rPr>
+            <w:rStyle w:val="Hyperlink"/>
+            <w:rFonts w:ascii="Arial" w:hAnsi="Arial" w:cs="Arial"/>
+            <w:bCs/>
+            <w:i/>
+            <w:sz w:val="21"/>
+            <w:szCs w:val="21"/>
+          </w:rPr>
+          <w:t>GitHub</w:t>
+        </w:r>
+      </w:hyperlink>
+      <w:r>
+        <w:rPr>
+          <w:rFonts w:ascii="Arial" w:hAnsi="Arial" w:cs="Arial"/>
+          <w:bCs/>
+          <w:i/>
+          <w:color w:val="000000"/>
+          <w:sz w:val="21"/>
+          <w:szCs w:val="21"/>
+        </w:rPr>
+        <w:t xml:space="preserve">  </w:t>
+      </w:r>
+      <w:hyperlink r:id="rId16" w:history="1">
+        <w:r>
+          <w:rPr>
+            <w:rStyle w:val="Hyperlink"/>
+            <w:rFonts w:ascii="Arial" w:hAnsi="Arial" w:cs="Arial"/>
+            <w:bCs/>
+            <w:i/>
+            <w:sz w:val="21"/>
+            <w:szCs w:val="21"/>
+          </w:rPr>
+          <w:t>Live</w:t>
+        </w:r>
+      </w:hyperlink>
+    </w:p>
+    <w:p>
+      <w:pPr>
+        <w:pStyle w:val="ListParagraph"/>
+        <w:rPr>
+          <w:rFonts w:ascii="Arial" w:hAnsi="Arial" w:cs="Arial"/>
+          <w:bCs/>
+          <w:i/>
+          <w:color w:val="000000"/>
+          <w:sz w:val="21"/>
+          <w:szCs w:val="21"/>
+        </w:rPr>
+      </w:pPr>
+      <w:r>
+        <w:rPr>
+          <w:rFonts w:ascii="Arial" w:hAnsi="Arial" w:cs="Arial"/>
+          <w:bCs/>
+          <w:i/>
+          <w:color w:val="000000"/>
+          <w:sz w:val="21"/>
+          <w:szCs w:val="21"/>
+        </w:rPr>
+        <w:t>Team leader in a team of 5</w:t>
+      </w:r>
+    </w:p>
+    <w:p>
+      <w:pPr>
+        <w:pStyle w:val="ListParagraph"/>
+        <w:numPr>
+          <w:ilvl w:val="0"/>
+          <w:numId w:val="26"/>
+        </w:numPr>
+        <w:rPr>
+          <w:rFonts w:ascii="Arial" w:hAnsi="Arial" w:cs="Arial"/>
+          <w:bCs/>
+          <w:color w:val="000000"/>
+          <w:sz w:val="21"/>
+          <w:szCs w:val="21"/>
+        </w:rPr>
+      </w:pPr>
+      <w:r>
+        <w:rPr>
+          <w:rFonts w:ascii="Arial" w:hAnsi="Arial" w:cs="Arial"/>
+          <w:bCs/>
+          <w:color w:val="000000"/>
+          <w:sz w:val="21"/>
+          <w:szCs w:val="21"/>
+        </w:rPr>
+        <w:t>Performed a code for the front-end, back-end and design of the application</w:t>
+      </w:r>
+    </w:p>
+    <w:p>
+      <w:pPr>
+        <w:pStyle w:val="ListParagraph"/>
+        <w:numPr>
+          <w:ilvl w:val="0"/>
+          <w:numId w:val="25"/>
+        </w:numPr>
+        <w:rPr>
+          <w:rFonts w:ascii="Arial" w:hAnsi="Arial" w:cs="Arial"/>
+          <w:bCs/>
+          <w:color w:val="000000"/>
+          <w:sz w:val="21"/>
+          <w:szCs w:val="21"/>
+        </w:rPr>
+      </w:pPr>
+      <w:r>
+        <w:rPr>
+          <w:rFonts w:ascii="Arial" w:hAnsi="Arial" w:cs="Arial"/>
+          <w:bCs/>
+          <w:color w:val="000000"/>
+          <w:sz w:val="21"/>
+          <w:szCs w:val="21"/>
+        </w:rPr>
+        <w:t>Implemented D3.js to develop interactive</w:t>
+      </w:r>
+      <w:r>
+        <w:rPr>
+          <w:rFonts w:ascii="Arial" w:hAnsi="Arial" w:cs="Arial"/>
+          <w:bCs/>
+          <w:color w:val="000000"/>
+          <w:sz w:val="21"/>
+          <w:szCs w:val="21"/>
+        </w:rPr>
+        <w:t>,</w:t>
+      </w:r>
+      <w:r>
+        <w:rPr>
+          <w:rFonts w:ascii="Arial" w:hAnsi="Arial" w:cs="Arial"/>
+          <w:bCs/>
+          <w:color w:val="000000"/>
+          <w:sz w:val="21"/>
+          <w:szCs w:val="21"/>
+        </w:rPr>
+        <w:t xml:space="preserve"> </w:t>
+      </w:r>
+      <w:r>
+        <w:rPr>
+          <w:rFonts w:ascii="Arial" w:hAnsi="Arial" w:cs="Arial"/>
+          <w:bCs/>
+          <w:color w:val="000000"/>
+          <w:sz w:val="21"/>
+          <w:szCs w:val="21"/>
+        </w:rPr>
+        <w:t>grouped, dual y-Axes bar chart</w:t>
+      </w:r>
+    </w:p>
+    <w:p>
+      <w:pPr>
+        <w:pStyle w:val="ListParagraph"/>
+        <w:numPr>
+          <w:ilvl w:val="0"/>
+          <w:numId w:val="25"/>
+        </w:numPr>
+        <w:rPr>
+          <w:rFonts w:ascii="Arial" w:hAnsi="Arial" w:cs="Arial"/>
+          <w:bCs/>
+          <w:color w:val="000000"/>
+          <w:sz w:val="21"/>
+          <w:szCs w:val="21"/>
+        </w:rPr>
+      </w:pPr>
+      <w:r>
+        <w:rPr>
+          <w:rFonts w:ascii="Arial" w:hAnsi="Arial" w:cs="Arial"/>
+          <w:bCs/>
+          <w:color w:val="000000"/>
+          <w:sz w:val="21"/>
+          <w:szCs w:val="21"/>
+        </w:rPr>
+        <w:t>Incorporated</w:t>
+      </w:r>
+      <w:r>
+        <w:rPr>
+          <w:rFonts w:ascii="Arial" w:hAnsi="Arial" w:cs="Arial"/>
+          <w:bCs/>
+          <w:color w:val="000000"/>
+          <w:sz w:val="21"/>
+          <w:szCs w:val="21"/>
+        </w:rPr>
+        <w:t xml:space="preserve"> </w:t>
+      </w:r>
+      <w:r>
+        <w:rPr>
+          <w:rFonts w:ascii="Arial" w:hAnsi="Arial" w:cs="Arial"/>
+          <w:bCs/>
+          <w:color w:val="000000"/>
+          <w:sz w:val="21"/>
+          <w:szCs w:val="21"/>
+        </w:rPr>
+        <w:t xml:space="preserve">MongoDB with Python Flask and </w:t>
+      </w:r>
+      <w:proofErr w:type="spellStart"/>
+      <w:r>
+        <w:rPr>
+          <w:rFonts w:ascii="Arial" w:hAnsi="Arial" w:cs="Arial"/>
+          <w:bCs/>
+          <w:color w:val="000000"/>
+          <w:sz w:val="21"/>
+          <w:szCs w:val="21"/>
+        </w:rPr>
+        <w:t>mL</w:t>
+      </w:r>
+      <w:r>
+        <w:rPr>
+          <w:rFonts w:ascii="Arial" w:hAnsi="Arial" w:cs="Arial"/>
+          <w:bCs/>
+          <w:color w:val="000000"/>
+          <w:sz w:val="21"/>
+          <w:szCs w:val="21"/>
+        </w:rPr>
+        <w:t>ab</w:t>
+      </w:r>
+      <w:proofErr w:type="spellEnd"/>
+      <w:r>
+        <w:rPr>
+          <w:rFonts w:ascii="Arial" w:hAnsi="Arial" w:cs="Arial"/>
+          <w:bCs/>
+          <w:color w:val="000000"/>
+          <w:sz w:val="21"/>
+          <w:szCs w:val="21"/>
+        </w:rPr>
+        <w:t xml:space="preserve"> for Heroku deploying</w:t>
+      </w:r>
+    </w:p>
+    <w:p>
+      <w:pPr>
+        <w:rPr>
+          <w:rFonts w:ascii="Arial" w:hAnsi="Arial" w:cs="Arial"/>
+          <w:bCs/>
+          <w:color w:val="000000"/>
+          <w:sz w:val="6"/>
+          <w:szCs w:val="6"/>
+        </w:rPr>
+      </w:pPr>
+    </w:p>
+    <w:p>
+      <w:pPr>
+        <w:rPr>
+          <w:rFonts w:ascii="Arial" w:hAnsi="Arial" w:cs="Arial"/>
+          <w:b/>
+          <w:sz w:val="21"/>
+          <w:szCs w:val="21"/>
+        </w:rPr>
+      </w:pPr>
+      <w:r>
+        <w:rPr>
+          <w:rFonts w:ascii="Arial" w:hAnsi="Arial" w:cs="Arial"/>
+          <w:b/>
+          <w:i/>
+          <w:sz w:val="21"/>
+          <w:szCs w:val="21"/>
+        </w:rPr>
+        <w:t>Project:</w:t>
+      </w:r>
+      <w:r>
+        <w:rPr>
+          <w:rFonts w:ascii="Arial" w:hAnsi="Arial" w:cs="Arial"/>
+          <w:b/>
+          <w:sz w:val="21"/>
+          <w:szCs w:val="21"/>
+        </w:rPr>
+        <w:t xml:space="preserve"> </w:t>
+      </w:r>
+      <w:r>
+        <w:rPr>
+          <w:rFonts w:ascii="Arial" w:hAnsi="Arial" w:cs="Arial"/>
+          <w:i/>
+          <w:sz w:val="21"/>
+          <w:szCs w:val="21"/>
+        </w:rPr>
+        <w:t>DC</w:t>
+      </w:r>
+      <w:r>
+        <w:rPr>
+          <w:rFonts w:ascii="Arial" w:hAnsi="Arial" w:cs="Arial"/>
+          <w:i/>
+          <w:sz w:val="21"/>
+          <w:szCs w:val="21"/>
+        </w:rPr>
+        <w:t xml:space="preserve"> Metro Area Transportation</w:t>
+      </w:r>
+      <w:r>
+        <w:rPr>
+          <w:rFonts w:ascii="Arial" w:hAnsi="Arial" w:cs="Arial"/>
+          <w:i/>
+          <w:sz w:val="21"/>
+          <w:szCs w:val="21"/>
+        </w:rPr>
+        <w:t xml:space="preserve"> System</w:t>
+      </w:r>
+      <w:r>
+        <w:rPr>
+          <w:rFonts w:ascii="Arial" w:hAnsi="Arial" w:cs="Arial"/>
+          <w:i/>
+          <w:sz w:val="21"/>
+          <w:szCs w:val="21"/>
+        </w:rPr>
+        <w:t xml:space="preserve"> Analysis</w:t>
+      </w:r>
+      <w:r>
+        <w:rPr>
+          <w:rFonts w:ascii="Arial" w:hAnsi="Arial" w:cs="Arial"/>
+          <w:i/>
+          <w:sz w:val="21"/>
+          <w:szCs w:val="21"/>
+        </w:rPr>
+        <w:t xml:space="preserve"> </w:t>
+      </w:r>
+      <w:r>
+        <w:rPr>
+          <w:rFonts w:ascii="Arial" w:hAnsi="Arial" w:cs="Arial"/>
+          <w:b/>
+          <w:i/>
+          <w:color w:val="7F7F7F" w:themeColor="text1" w:themeTint="80"/>
           <w:sz w:val="20"/>
           <w:szCs w:val="20"/>
-        </w:rPr>
-        <w:t>ata Analyst</w:t>
-      </w:r>
-      <w:r>
-        <w:rPr>
-          <w:rFonts w:ascii="Roboto" w:hAnsi="Roboto"/>
-          <w:color w:val="000000"/>
+          <w:vertAlign w:val="subscript"/>
+        </w:rPr>
+        <w:t>*</w:t>
+      </w:r>
+      <w:r>
+        <w:rPr>
+          <w:rFonts w:ascii="Arial" w:hAnsi="Arial" w:cs="Arial"/>
+          <w:i/>
+          <w:sz w:val="21"/>
+          <w:szCs w:val="21"/>
+        </w:rPr>
+        <w:t xml:space="preserve"> Pandas,</w:t>
+      </w:r>
+      <w:r>
+        <w:rPr>
+          <w:rFonts w:ascii="Arial" w:hAnsi="Arial" w:cs="Arial"/>
+          <w:i/>
+          <w:sz w:val="21"/>
+          <w:szCs w:val="21"/>
+        </w:rPr>
+        <w:t xml:space="preserve"> </w:t>
+      </w:r>
+      <w:proofErr w:type="spellStart"/>
+      <w:r>
+        <w:rPr>
+          <w:rFonts w:ascii="Arial" w:hAnsi="Arial" w:cs="Arial"/>
+          <w:i/>
+          <w:sz w:val="21"/>
+          <w:szCs w:val="21"/>
+        </w:rPr>
+        <w:t>Statsmodels</w:t>
+      </w:r>
+      <w:proofErr w:type="spellEnd"/>
+      <w:r>
+        <w:rPr>
+          <w:rFonts w:ascii="Arial" w:hAnsi="Arial" w:cs="Arial"/>
+          <w:i/>
+          <w:sz w:val="21"/>
+          <w:szCs w:val="21"/>
+        </w:rPr>
+        <w:t>,</w:t>
+      </w:r>
+      <w:r>
+        <w:rPr>
+          <w:rFonts w:ascii="Arial" w:hAnsi="Arial" w:cs="Arial"/>
+          <w:i/>
+          <w:sz w:val="21"/>
+          <w:szCs w:val="21"/>
+        </w:rPr>
+        <w:t xml:space="preserve"> </w:t>
+      </w:r>
+      <w:proofErr w:type="spellStart"/>
+      <w:r>
+        <w:rPr>
+          <w:rFonts w:ascii="Arial" w:hAnsi="Arial" w:cs="Arial"/>
+          <w:i/>
+          <w:sz w:val="21"/>
+          <w:szCs w:val="21"/>
+        </w:rPr>
+        <w:t>Seaborn</w:t>
+      </w:r>
+      <w:proofErr w:type="spellEnd"/>
+      <w:r>
+        <w:rPr>
+          <w:rFonts w:ascii="Arial" w:hAnsi="Arial" w:cs="Arial"/>
+          <w:i/>
+          <w:sz w:val="21"/>
+          <w:szCs w:val="21"/>
+        </w:rPr>
+        <w:t xml:space="preserve"> </w:t>
+      </w:r>
+      <w:r>
+        <w:rPr>
+          <w:rFonts w:ascii="Arial" w:hAnsi="Arial" w:cs="Arial"/>
+          <w:b/>
+          <w:i/>
+          <w:color w:val="7F7F7F" w:themeColor="text1" w:themeTint="80"/>
           <w:sz w:val="20"/>
           <w:szCs w:val="20"/>
-        </w:rPr>
-        <w:t xml:space="preserve"> with 8</w:t>
-      </w:r>
-      <w:r>
-        <w:rPr>
-          <w:rFonts w:ascii="Roboto" w:hAnsi="Roboto"/>
-          <w:color w:val="000000"/>
-          <w:sz w:val="20"/>
-          <w:szCs w:val="20"/>
-        </w:rPr>
-        <w:t xml:space="preserve"> years of experience in financial analysis and project management.</w:t>
-      </w:r>
-      <w:r>
-        <w:rPr>
-          <w:rFonts w:ascii="Roboto" w:hAnsi="Roboto"/>
-          <w:color w:val="000000"/>
-          <w:sz w:val="20"/>
-          <w:szCs w:val="20"/>
+          <w:vertAlign w:val="subscript"/>
+        </w:rPr>
+        <w:t>*</w:t>
+      </w:r>
+      <w:r>
+        <w:rPr>
+          <w:rFonts w:ascii="Arial" w:hAnsi="Arial" w:cs="Arial"/>
+          <w:i/>
+          <w:sz w:val="21"/>
+          <w:szCs w:val="21"/>
         </w:rPr>
         <w:t xml:space="preserve"> </w:t>
       </w:r>
-      <w:r>
-        <w:rPr>
-          <w:rFonts w:ascii="Roboto" w:hAnsi="Roboto"/>
-          <w:color w:val="000000"/>
-          <w:sz w:val="20"/>
-          <w:szCs w:val="20"/>
-        </w:rPr>
-        <w:t>Possessing solid skills</w:t>
-      </w:r>
-      <w:r>
-        <w:rPr>
-          <w:rFonts w:ascii="Roboto" w:hAnsi="Roboto"/>
-          <w:color w:val="000000"/>
-          <w:sz w:val="20"/>
-          <w:szCs w:val="20"/>
-        </w:rPr>
-        <w:t xml:space="preserve"> in</w:t>
-      </w:r>
-      <w:r>
-        <w:rPr>
-          <w:rFonts w:ascii="Roboto" w:hAnsi="Roboto"/>
-          <w:color w:val="000000"/>
-          <w:sz w:val="20"/>
-          <w:szCs w:val="20"/>
-        </w:rPr>
-        <w:t xml:space="preserve"> using </w:t>
-      </w:r>
-      <w:r>
-        <w:rPr>
-          <w:rFonts w:ascii="Roboto" w:hAnsi="Roboto"/>
-          <w:color w:val="000000"/>
-          <w:sz w:val="20"/>
-          <w:szCs w:val="20"/>
-        </w:rPr>
-        <w:t>Python, SQL</w:t>
-      </w:r>
-      <w:r>
-        <w:rPr>
-          <w:rFonts w:ascii="Roboto" w:hAnsi="Roboto"/>
-          <w:color w:val="000000"/>
-          <w:sz w:val="20"/>
-          <w:szCs w:val="20"/>
-        </w:rPr>
-        <w:t xml:space="preserve"> and </w:t>
-      </w:r>
-      <w:r>
-        <w:rPr>
-          <w:rFonts w:ascii="Roboto" w:hAnsi="Roboto"/>
-          <w:color w:val="000000"/>
-          <w:sz w:val="20"/>
-          <w:szCs w:val="20"/>
-        </w:rPr>
-        <w:t>MongoDB as well as</w:t>
-      </w:r>
-      <w:r>
-        <w:rPr>
-          <w:rFonts w:ascii="Roboto" w:hAnsi="Roboto"/>
-          <w:color w:val="000000"/>
-          <w:sz w:val="20"/>
-          <w:szCs w:val="20"/>
-        </w:rPr>
-        <w:t xml:space="preserve"> in </w:t>
-      </w:r>
-      <w:r>
-        <w:rPr>
-          <w:rFonts w:ascii="Roboto" w:hAnsi="Roboto"/>
-          <w:color w:val="000000"/>
-          <w:sz w:val="20"/>
-          <w:szCs w:val="20"/>
-        </w:rPr>
-        <w:t xml:space="preserve">data </w:t>
-      </w:r>
-      <w:r>
-        <w:rPr>
-          <w:rFonts w:ascii="Roboto" w:hAnsi="Roboto"/>
-          <w:color w:val="000000"/>
-          <w:sz w:val="20"/>
-          <w:szCs w:val="20"/>
-        </w:rPr>
-        <w:t xml:space="preserve">handling and </w:t>
-      </w:r>
-      <w:r>
-        <w:rPr>
-          <w:rFonts w:ascii="Roboto" w:hAnsi="Roboto"/>
-          <w:color w:val="000000"/>
-          <w:sz w:val="20"/>
-          <w:szCs w:val="20"/>
-        </w:rPr>
-        <w:t xml:space="preserve">visualization.  </w:t>
-      </w:r>
+      <w:hyperlink r:id="rId17" w:history="1">
+        <w:r>
+          <w:rPr>
+            <w:rStyle w:val="Hyperlink"/>
+            <w:rFonts w:ascii="Arial" w:hAnsi="Arial" w:cs="Arial"/>
+            <w:i/>
+            <w:sz w:val="21"/>
+            <w:szCs w:val="21"/>
+          </w:rPr>
+          <w:t>GitHub</w:t>
+        </w:r>
+      </w:hyperlink>
     </w:p>
     <w:p>
       <w:pPr>
-        <w:jc w:val="both"/>
-        <w:rPr>
-          <w:rFonts w:ascii="Arial" w:hAnsi="Arial" w:cs="Arial"/>
-          <w:b/>
-          <w:bCs/>
-          <w:sz w:val="16"/>
-          <w:szCs w:val="16"/>
-          <w:u w:val="single"/>
-        </w:rPr>
-      </w:pPr>
+        <w:pStyle w:val="ListParagraph"/>
+        <w:rPr>
+          <w:rFonts w:ascii="Arial" w:hAnsi="Arial" w:cs="Arial"/>
+          <w:i/>
+          <w:sz w:val="21"/>
+          <w:szCs w:val="21"/>
+        </w:rPr>
+      </w:pPr>
+      <w:r>
+        <w:rPr>
+          <w:rFonts w:ascii="Arial" w:hAnsi="Arial" w:cs="Arial"/>
+          <w:i/>
+          <w:sz w:val="21"/>
+          <w:szCs w:val="21"/>
+        </w:rPr>
+        <w:t>Team member in a team of 4</w:t>
+      </w:r>
     </w:p>
     <w:p>
       <w:pPr>
-        <w:rPr>
-          <w:rFonts w:ascii="Arial" w:hAnsi="Arial" w:cs="Arial"/>
-          <w:b/>
-          <w:sz w:val="21"/>
-          <w:szCs w:val="21"/>
-          <w:u w:val="single"/>
-        </w:rPr>
-      </w:pPr>
-      <w:r>
-        <w:rPr>
-          <w:rFonts w:ascii="Arial" w:hAnsi="Arial" w:cs="Arial"/>
-          <w:b/>
-          <w:sz w:val="21"/>
-          <w:szCs w:val="21"/>
-          <w:u w:val="single"/>
-        </w:rPr>
-        <w:t>Key Skills</w:t>
-      </w:r>
+        <w:pStyle w:val="ListParagraph"/>
+        <w:numPr>
+          <w:ilvl w:val="0"/>
+          <w:numId w:val="29"/>
+        </w:numPr>
+        <w:rPr>
+          <w:rFonts w:ascii="Arial" w:hAnsi="Arial" w:cs="Arial"/>
+          <w:sz w:val="21"/>
+          <w:szCs w:val="21"/>
+        </w:rPr>
+      </w:pPr>
+      <w:r>
+        <w:rPr>
+          <w:rFonts w:ascii="Arial" w:hAnsi="Arial" w:cs="Arial"/>
+          <w:bCs/>
+          <w:sz w:val="21"/>
+          <w:szCs w:val="21"/>
+        </w:rPr>
+        <w:t>Obtained data with API search</w:t>
+      </w:r>
+      <w:r>
+        <w:rPr>
+          <w:rFonts w:ascii="Arial" w:hAnsi="Arial" w:cs="Arial"/>
+          <w:bCs/>
+          <w:sz w:val="21"/>
+          <w:szCs w:val="21"/>
+        </w:rPr>
+        <w:t>, cleaned-up</w:t>
+      </w:r>
+      <w:r>
+        <w:rPr>
+          <w:rFonts w:ascii="Arial" w:hAnsi="Arial" w:cs="Arial"/>
+          <w:bCs/>
+          <w:sz w:val="21"/>
+          <w:szCs w:val="21"/>
+        </w:rPr>
+        <w:t xml:space="preserve"> and e</w:t>
+      </w:r>
+      <w:r>
+        <w:rPr>
+          <w:rFonts w:ascii="Arial" w:hAnsi="Arial" w:cs="Arial"/>
+          <w:bCs/>
+          <w:sz w:val="21"/>
+          <w:szCs w:val="21"/>
+        </w:rPr>
+        <w:t>xplored</w:t>
+      </w:r>
+      <w:r>
+        <w:rPr>
+          <w:rFonts w:ascii="Arial" w:hAnsi="Arial" w:cs="Arial"/>
+          <w:bCs/>
+          <w:sz w:val="21"/>
+          <w:szCs w:val="21"/>
+        </w:rPr>
+        <w:t xml:space="preserve"> it using </w:t>
+      </w:r>
+      <w:r>
+        <w:rPr>
+          <w:rFonts w:ascii="Arial" w:hAnsi="Arial" w:cs="Arial"/>
+          <w:bCs/>
+          <w:sz w:val="21"/>
+          <w:szCs w:val="21"/>
+        </w:rPr>
+        <w:t>Pandas</w:t>
+      </w:r>
+      <w:r>
+        <w:rPr>
+          <w:rFonts w:ascii="Arial" w:hAnsi="Arial" w:cs="Arial"/>
+          <w:bCs/>
+          <w:sz w:val="21"/>
+          <w:szCs w:val="21"/>
+        </w:rPr>
+        <w:t xml:space="preserve">, </w:t>
+      </w:r>
+      <w:proofErr w:type="spellStart"/>
+      <w:r>
+        <w:rPr>
+          <w:rFonts w:ascii="Arial" w:hAnsi="Arial" w:cs="Arial"/>
+          <w:bCs/>
+          <w:sz w:val="21"/>
+          <w:szCs w:val="21"/>
+        </w:rPr>
+        <w:t>Matplotlib</w:t>
+      </w:r>
+      <w:proofErr w:type="spellEnd"/>
+      <w:r>
+        <w:rPr>
+          <w:rFonts w:ascii="Arial" w:hAnsi="Arial" w:cs="Arial"/>
+          <w:bCs/>
+          <w:sz w:val="21"/>
+          <w:szCs w:val="21"/>
+        </w:rPr>
+        <w:t xml:space="preserve"> and </w:t>
+      </w:r>
+      <w:proofErr w:type="spellStart"/>
+      <w:r>
+        <w:rPr>
+          <w:rFonts w:ascii="Arial" w:hAnsi="Arial" w:cs="Arial"/>
+          <w:bCs/>
+          <w:sz w:val="21"/>
+          <w:szCs w:val="21"/>
+        </w:rPr>
+        <w:t>Seaborn</w:t>
+      </w:r>
+      <w:proofErr w:type="spellEnd"/>
     </w:p>
     <w:p>
       <w:pPr>
@@ -539,1181 +2235,251 @@
         </w:numPr>
         <w:rPr>
           <w:rFonts w:ascii="Arial" w:hAnsi="Arial" w:cs="Arial"/>
-          <w:sz w:val="21"/>
-          <w:szCs w:val="21"/>
-        </w:rPr>
-        <w:sectPr>
-          <w:type w:val="continuous"/>
-          <w:pgSz w:w="11909" w:h="16834" w:code="9"/>
-          <w:pgMar w:top="720" w:right="936" w:bottom="907" w:left="720" w:header="360" w:footer="230" w:gutter="0"/>
-          <w:cols w:space="720"/>
-          <w:titlePg/>
-          <w:docGrid w:linePitch="212"/>
-        </w:sectPr>
-      </w:pPr>
+          <w:bCs/>
+          <w:sz w:val="21"/>
+          <w:szCs w:val="21"/>
+        </w:rPr>
+      </w:pPr>
+      <w:r>
+        <w:rPr>
+          <w:rFonts w:ascii="Arial" w:hAnsi="Arial" w:cs="Arial"/>
+          <w:bCs/>
+          <w:sz w:val="21"/>
+          <w:szCs w:val="21"/>
+        </w:rPr>
+        <w:t>Performed</w:t>
+      </w:r>
+      <w:r>
+        <w:rPr>
+          <w:rFonts w:ascii="Arial" w:hAnsi="Arial" w:cs="Arial"/>
+          <w:bCs/>
+          <w:sz w:val="21"/>
+          <w:szCs w:val="21"/>
+        </w:rPr>
+        <w:t xml:space="preserve"> and visualized</w:t>
+      </w:r>
+      <w:r>
+        <w:rPr>
+          <w:rFonts w:ascii="Arial" w:hAnsi="Arial" w:cs="Arial"/>
+          <w:bCs/>
+          <w:sz w:val="21"/>
+          <w:szCs w:val="21"/>
+        </w:rPr>
+        <w:t xml:space="preserve"> </w:t>
+      </w:r>
+      <w:r>
+        <w:rPr>
+          <w:rFonts w:ascii="Arial" w:hAnsi="Arial" w:cs="Arial"/>
+          <w:bCs/>
+          <w:sz w:val="21"/>
+          <w:szCs w:val="21"/>
+        </w:rPr>
+        <w:t xml:space="preserve">Linear </w:t>
+      </w:r>
+      <w:r>
+        <w:rPr>
+          <w:rFonts w:ascii="Arial" w:hAnsi="Arial" w:cs="Arial"/>
+          <w:bCs/>
+          <w:sz w:val="21"/>
+          <w:szCs w:val="21"/>
+        </w:rPr>
+        <w:t xml:space="preserve">Regression analysis </w:t>
+      </w:r>
+      <w:r>
+        <w:rPr>
+          <w:rFonts w:ascii="Arial" w:hAnsi="Arial" w:cs="Arial"/>
+          <w:bCs/>
+          <w:sz w:val="21"/>
+          <w:szCs w:val="21"/>
+        </w:rPr>
+        <w:t>using Stats Models Python library</w:t>
+      </w:r>
     </w:p>
     <w:p>
       <w:pPr>
-        <w:pStyle w:val="ListParagraph"/>
-        <w:numPr>
-          <w:ilvl w:val="0"/>
-          <w:numId w:val="21"/>
-        </w:numPr>
-        <w:rPr>
-          <w:rFonts w:ascii="Arial" w:hAnsi="Arial" w:cs="Arial"/>
-          <w:sz w:val="20"/>
-          <w:szCs w:val="20"/>
-        </w:rPr>
-      </w:pPr>
-      <w:r>
-        <w:rPr>
-          <w:rFonts w:ascii="Arial" w:hAnsi="Arial" w:cs="Arial"/>
-          <w:b/>
-          <w:noProof/>
-          <w:sz w:val="20"/>
-          <w:szCs w:val="20"/>
-        </w:rPr>
-        <w:t>Programing Language</w:t>
-      </w:r>
-      <w:r>
-        <w:rPr>
-          <w:rFonts w:ascii="Arial" w:hAnsi="Arial" w:cs="Arial"/>
-          <w:b/>
-          <w:noProof/>
-          <w:sz w:val="20"/>
-          <w:szCs w:val="20"/>
-        </w:rPr>
-        <w:t>s</w:t>
-      </w:r>
-      <w:r>
-        <w:rPr>
-          <w:rFonts w:ascii="Arial" w:hAnsi="Arial" w:cs="Arial"/>
-          <w:noProof/>
-          <w:sz w:val="20"/>
-          <w:szCs w:val="20"/>
-        </w:rPr>
-        <w:t>: Python</w:t>
-      </w:r>
-      <w:r>
-        <w:rPr>
-          <w:rFonts w:ascii="Arial" w:hAnsi="Arial" w:cs="Arial"/>
-          <w:noProof/>
-          <w:sz w:val="20"/>
-          <w:szCs w:val="20"/>
-        </w:rPr>
-        <w:t xml:space="preserve">, </w:t>
-      </w:r>
-      <w:r>
-        <w:rPr>
-          <w:rFonts w:ascii="Arial" w:hAnsi="Arial" w:cs="Arial"/>
-          <w:color w:val="000000" w:themeColor="text1"/>
-          <w:sz w:val="20"/>
-          <w:szCs w:val="20"/>
-        </w:rPr>
-        <w:t>JavaScript</w:t>
-      </w:r>
+        <w:rPr>
+          <w:rFonts w:ascii="Arial" w:hAnsi="Arial" w:cs="Arial"/>
+          <w:bCs/>
+          <w:sz w:val="10"/>
+          <w:szCs w:val="10"/>
+        </w:rPr>
+      </w:pPr>
     </w:p>
     <w:p>
       <w:pPr>
-        <w:pStyle w:val="ListParagraph"/>
-        <w:numPr>
-          <w:ilvl w:val="0"/>
-          <w:numId w:val="21"/>
-        </w:numPr>
-        <w:rPr>
-          <w:rFonts w:ascii="Arial" w:hAnsi="Arial" w:cs="Arial"/>
-          <w:sz w:val="20"/>
-          <w:szCs w:val="20"/>
-        </w:rPr>
-      </w:pPr>
-      <w:r>
+        <w:pStyle w:val="Caption"/>
         <w:rPr>
           <w:rFonts w:ascii="Arial" w:hAnsi="Arial" w:cs="Arial"/>
           <w:b/>
-          <w:noProof/>
-          <w:sz w:val="20"/>
-          <w:szCs w:val="20"/>
-        </w:rPr>
-        <w:t xml:space="preserve">Databases: </w:t>
-      </w:r>
-      <w:r>
-        <w:rPr>
-          <w:rFonts w:ascii="Arial" w:hAnsi="Arial" w:cs="Arial"/>
-          <w:noProof/>
-          <w:color w:val="000000" w:themeColor="text1"/>
-          <w:sz w:val="20"/>
-          <w:szCs w:val="20"/>
-        </w:rPr>
-        <w:t>MySQL</w:t>
-      </w:r>
-      <w:r>
-        <w:rPr>
-          <w:rFonts w:ascii="Arial" w:hAnsi="Arial" w:cs="Arial"/>
-          <w:noProof/>
-          <w:color w:val="000000" w:themeColor="text1"/>
-          <w:sz w:val="20"/>
-          <w:szCs w:val="20"/>
-        </w:rPr>
-        <w:t xml:space="preserve">, </w:t>
-      </w:r>
-      <w:r>
-        <w:rPr>
-          <w:rFonts w:ascii="Arial" w:hAnsi="Arial" w:cs="Arial"/>
-          <w:noProof/>
-          <w:color w:val="000000" w:themeColor="text1"/>
-          <w:sz w:val="20"/>
-          <w:szCs w:val="20"/>
-        </w:rPr>
-        <w:t>MongoDB</w:t>
+          <w:bCs/>
+          <w:sz w:val="21"/>
+          <w:szCs w:val="21"/>
+          <w:u w:val="single"/>
+        </w:rPr>
+      </w:pPr>
+      <w:r>
+        <w:rPr>
+          <w:rFonts w:ascii="Arial" w:hAnsi="Arial" w:cs="Arial"/>
+          <w:b/>
+          <w:bCs/>
+          <w:sz w:val="21"/>
+          <w:szCs w:val="21"/>
+          <w:u w:val="single"/>
+        </w:rPr>
+        <w:t>PROFESSIONAL EXPERIENCE</w:t>
       </w:r>
     </w:p>
     <w:p>
       <w:pPr>
-        <w:pStyle w:val="ListParagraph"/>
-        <w:numPr>
-          <w:ilvl w:val="0"/>
-          <w:numId w:val="21"/>
-        </w:numPr>
-        <w:rPr>
-          <w:rFonts w:ascii="Arial" w:hAnsi="Arial" w:cs="Arial"/>
-          <w:sz w:val="20"/>
-          <w:szCs w:val="20"/>
-        </w:rPr>
-      </w:pPr>
-      <w:r>
-        <w:rPr>
-          <w:rFonts w:ascii="Arial" w:hAnsi="Arial" w:cs="Arial"/>
-          <w:b/>
-          <w:noProof/>
-          <w:sz w:val="20"/>
-          <w:szCs w:val="20"/>
-        </w:rPr>
-        <w:t>Software</w:t>
-      </w:r>
-      <w:r>
-        <w:rPr>
-          <w:rFonts w:ascii="Arial" w:hAnsi="Arial" w:cs="Arial"/>
-          <w:noProof/>
-          <w:sz w:val="20"/>
-          <w:szCs w:val="20"/>
-        </w:rPr>
-        <w:t>:</w:t>
-      </w:r>
-      <w:r>
-        <w:rPr>
-          <w:rFonts w:ascii="Arial" w:hAnsi="Arial" w:cs="Arial"/>
-          <w:noProof/>
-          <w:color w:val="000000" w:themeColor="text1"/>
-          <w:sz w:val="20"/>
-          <w:szCs w:val="20"/>
-        </w:rPr>
-        <w:t xml:space="preserve"> </w:t>
-      </w:r>
-      <w:r>
-        <w:rPr>
-          <w:rFonts w:ascii="Arial" w:hAnsi="Arial" w:cs="Arial"/>
-          <w:noProof/>
-          <w:color w:val="000000" w:themeColor="text1"/>
-          <w:sz w:val="20"/>
-          <w:szCs w:val="20"/>
-        </w:rPr>
-        <w:t>Jupyter Notebook, Visual Studio, Microsoft Office</w:t>
-      </w:r>
-      <w:r>
-        <w:rPr>
-          <w:rFonts w:ascii="Arial" w:hAnsi="Arial" w:cs="Arial"/>
-          <w:noProof/>
-          <w:color w:val="000000" w:themeColor="text1"/>
-          <w:sz w:val="20"/>
-          <w:szCs w:val="20"/>
-        </w:rPr>
-        <w:t xml:space="preserve"> Suite </w:t>
-      </w:r>
+        <w:rPr>
+          <w:sz w:val="6"/>
+          <w:szCs w:val="6"/>
+        </w:rPr>
+      </w:pPr>
     </w:p>
     <w:p>
       <w:pPr>
-        <w:pStyle w:val="ListParagraph"/>
-        <w:numPr>
-          <w:ilvl w:val="0"/>
-          <w:numId w:val="21"/>
-        </w:numPr>
-        <w:rPr>
-          <w:rFonts w:ascii="Arial" w:hAnsi="Arial" w:cs="Arial"/>
-          <w:sz w:val="20"/>
-          <w:szCs w:val="20"/>
-        </w:rPr>
-      </w:pPr>
-      <w:r>
+        <w:pStyle w:val="Caption"/>
+        <w:tabs>
+          <w:tab w:val="right" w:pos="10080"/>
+        </w:tabs>
+        <w:ind w:right="-270"/>
         <w:rPr>
           <w:rFonts w:ascii="Arial" w:hAnsi="Arial" w:cs="Arial"/>
           <w:b/>
-          <w:noProof/>
-          <w:color w:val="000000" w:themeColor="text1"/>
-          <w:sz w:val="20"/>
-          <w:szCs w:val="20"/>
-        </w:rPr>
-        <w:t>Python Data Analytics Tools</w:t>
-      </w:r>
-      <w:r>
-        <w:rPr>
-          <w:rFonts w:ascii="Arial" w:hAnsi="Arial" w:cs="Arial"/>
-          <w:noProof/>
-          <w:color w:val="000000" w:themeColor="text1"/>
-          <w:sz w:val="20"/>
-          <w:szCs w:val="20"/>
-        </w:rPr>
-        <w:t>: Pandas, Matplotlib, Seaborn, Numpy</w:t>
+          <w:bCs/>
+          <w:sz w:val="21"/>
+          <w:szCs w:val="21"/>
+        </w:rPr>
+      </w:pPr>
+      <w:r>
+        <w:rPr>
+          <w:rFonts w:ascii="Arial" w:hAnsi="Arial" w:cs="Arial"/>
+          <w:b/>
+          <w:bCs/>
+          <w:noProof/>
+          <w:sz w:val="21"/>
+          <w:szCs w:val="21"/>
+        </w:rPr>
+        <w:t>Finance Analyst</w:t>
+      </w:r>
+      <w:r>
+        <w:rPr>
+          <w:rFonts w:ascii="Arial" w:hAnsi="Arial" w:cs="Arial"/>
+          <w:sz w:val="21"/>
+          <w:szCs w:val="21"/>
+        </w:rPr>
+        <w:tab/>
+      </w:r>
+      <w:r>
+        <w:rPr>
+          <w:rFonts w:ascii="Arial" w:hAnsi="Arial" w:cs="Arial"/>
+          <w:b/>
+          <w:bCs/>
+          <w:noProof/>
+          <w:sz w:val="21"/>
+          <w:szCs w:val="21"/>
+        </w:rPr>
+        <w:t>08</w:t>
+      </w:r>
+      <w:r>
+        <w:rPr>
+          <w:rFonts w:ascii="Arial" w:hAnsi="Arial" w:cs="Arial"/>
+          <w:b/>
+          <w:bCs/>
+          <w:noProof/>
+          <w:sz w:val="21"/>
+          <w:szCs w:val="21"/>
+        </w:rPr>
+        <w:t>/2008 - 01/2016</w:t>
+      </w:r>
+      <w:r>
+        <w:rPr>
+          <w:rFonts w:ascii="Arial" w:hAnsi="Arial" w:cs="Arial"/>
+          <w:color w:val="000000"/>
+          <w:sz w:val="21"/>
+          <w:szCs w:val="21"/>
+        </w:rPr>
+        <w:t xml:space="preserve"> </w:t>
       </w:r>
     </w:p>
     <w:p>
       <w:pPr>
-        <w:pStyle w:val="ListParagraph"/>
-        <w:numPr>
-          <w:ilvl w:val="0"/>
-          <w:numId w:val="21"/>
-        </w:numPr>
-        <w:rPr>
-          <w:rFonts w:ascii="Arial" w:hAnsi="Arial" w:cs="Arial"/>
-          <w:color w:val="000000" w:themeColor="text1"/>
-          <w:sz w:val="20"/>
-          <w:szCs w:val="20"/>
-        </w:rPr>
-      </w:pPr>
-      <w:r>
         <w:rPr>
           <w:rFonts w:ascii="Arial" w:hAnsi="Arial" w:cs="Arial"/>
           <w:b/>
-          <w:noProof/>
-          <w:color w:val="000000" w:themeColor="text1"/>
-          <w:sz w:val="20"/>
-          <w:szCs w:val="20"/>
-        </w:rPr>
-        <w:t>Web Visualization:</w:t>
-      </w:r>
-      <w:r>
-        <w:rPr>
-          <w:rFonts w:ascii="Arial" w:hAnsi="Arial" w:cs="Arial"/>
-          <w:noProof/>
-          <w:color w:val="000000" w:themeColor="text1"/>
-          <w:sz w:val="20"/>
-          <w:szCs w:val="20"/>
-        </w:rPr>
-        <w:t xml:space="preserve"> HTML, </w:t>
-      </w:r>
-      <w:r>
-        <w:rPr>
-          <w:rFonts w:ascii="Arial" w:hAnsi="Arial" w:cs="Arial"/>
-          <w:color w:val="000000" w:themeColor="text1"/>
-          <w:sz w:val="20"/>
-          <w:szCs w:val="20"/>
-        </w:rPr>
-        <w:t>CSS and</w:t>
-      </w:r>
-      <w:r>
-        <w:rPr>
-          <w:rFonts w:ascii="Arial" w:hAnsi="Arial" w:cs="Arial"/>
-          <w:color w:val="000000" w:themeColor="text1"/>
-          <w:sz w:val="20"/>
-          <w:szCs w:val="20"/>
-        </w:rPr>
-        <w:t xml:space="preserve">, D3, </w:t>
-      </w:r>
-      <w:proofErr w:type="spellStart"/>
-      <w:r>
-        <w:rPr>
-          <w:rFonts w:ascii="Arial" w:hAnsi="Arial" w:cs="Arial"/>
-          <w:color w:val="000000" w:themeColor="text1"/>
-          <w:sz w:val="20"/>
-          <w:szCs w:val="20"/>
-        </w:rPr>
-        <w:t>Plotly</w:t>
-      </w:r>
-      <w:proofErr w:type="spellEnd"/>
-      <w:r>
-        <w:rPr>
-          <w:rFonts w:ascii="Arial" w:hAnsi="Arial" w:cs="Arial"/>
-          <w:color w:val="000000" w:themeColor="text1"/>
-          <w:sz w:val="20"/>
-          <w:szCs w:val="20"/>
-        </w:rPr>
-        <w:t>, Leaflet, Flask</w:t>
+          <w:bCs/>
+          <w:noProof/>
+          <w:sz w:val="21"/>
+          <w:szCs w:val="21"/>
+        </w:rPr>
+      </w:pPr>
+      <w:r>
+        <w:rPr>
+          <w:rFonts w:ascii="Arial" w:hAnsi="Arial" w:cs="Arial"/>
+          <w:b/>
+          <w:bCs/>
+          <w:noProof/>
+          <w:sz w:val="21"/>
+          <w:szCs w:val="21"/>
+        </w:rPr>
+        <w:t>EVEREST</w:t>
+      </w:r>
+      <w:r>
+        <w:rPr>
+          <w:rFonts w:ascii="Arial" w:hAnsi="Arial" w:cs="Arial"/>
+          <w:b/>
+          <w:bCs/>
+          <w:noProof/>
+          <w:sz w:val="21"/>
+          <w:szCs w:val="21"/>
+        </w:rPr>
+        <w:t xml:space="preserve"> Company</w:t>
+      </w:r>
+      <w:r>
+        <w:rPr>
+          <w:rFonts w:ascii="Arial" w:hAnsi="Arial" w:cs="Arial"/>
+          <w:b/>
+          <w:bCs/>
+          <w:noProof/>
+          <w:sz w:val="21"/>
+          <w:szCs w:val="21"/>
+        </w:rPr>
+        <w:t>,</w:t>
+      </w:r>
+      <w:r>
+        <w:rPr>
+          <w:rFonts w:ascii="Arial" w:hAnsi="Arial" w:cs="Arial"/>
+          <w:b/>
+          <w:bCs/>
+          <w:noProof/>
+          <w:color w:val="FF0000"/>
+          <w:sz w:val="21"/>
+          <w:szCs w:val="21"/>
+        </w:rPr>
+        <w:t xml:space="preserve"> </w:t>
+      </w:r>
+      <w:r>
+        <w:rPr>
+          <w:rFonts w:ascii="Arial" w:hAnsi="Arial" w:cs="Arial"/>
+          <w:b/>
+          <w:bCs/>
+          <w:noProof/>
+          <w:sz w:val="21"/>
+          <w:szCs w:val="21"/>
+        </w:rPr>
+        <w:t>Russia</w:t>
       </w:r>
     </w:p>
     <w:p>
       <w:pPr>
-        <w:pStyle w:val="ListParagraph"/>
-        <w:numPr>
-          <w:ilvl w:val="0"/>
-          <w:numId w:val="21"/>
-        </w:numPr>
-        <w:rPr>
-          <w:rFonts w:ascii="Arial" w:hAnsi="Arial" w:cs="Arial"/>
-          <w:color w:val="000000" w:themeColor="text1"/>
-          <w:sz w:val="20"/>
-          <w:szCs w:val="20"/>
-        </w:rPr>
-      </w:pPr>
-      <w:r>
-        <w:rPr>
-          <w:rFonts w:ascii="Arial" w:hAnsi="Arial" w:cs="Arial"/>
-          <w:b/>
-          <w:noProof/>
-          <w:color w:val="000000" w:themeColor="text1"/>
-          <w:sz w:val="20"/>
-          <w:szCs w:val="20"/>
-        </w:rPr>
-        <w:t>Big Data:</w:t>
-      </w:r>
-      <w:r>
-        <w:rPr>
-          <w:rFonts w:ascii="Arial" w:hAnsi="Arial" w:cs="Arial"/>
-          <w:color w:val="000000" w:themeColor="text1"/>
-          <w:sz w:val="20"/>
-          <w:szCs w:val="20"/>
-        </w:rPr>
-        <w:t xml:space="preserve"> Tableau, Hadoop, Spark</w:t>
-      </w:r>
-    </w:p>
-    <w:p>
-      <w:pPr>
-        <w:pStyle w:val="ListParagraph"/>
-        <w:numPr>
-          <w:ilvl w:val="0"/>
-          <w:numId w:val="21"/>
-        </w:numPr>
-        <w:rPr>
-          <w:rFonts w:ascii="Arial" w:hAnsi="Arial" w:cs="Arial"/>
-          <w:b/>
-          <w:sz w:val="20"/>
-          <w:szCs w:val="20"/>
-        </w:rPr>
-      </w:pPr>
-      <w:r>
-        <w:rPr>
-          <w:rFonts w:ascii="Arial" w:hAnsi="Arial" w:cs="Arial"/>
-          <w:b/>
-          <w:sz w:val="20"/>
-          <w:szCs w:val="20"/>
-        </w:rPr>
-        <w:t>Version Control S</w:t>
-      </w:r>
-      <w:r>
-        <w:rPr>
-          <w:rFonts w:ascii="Arial" w:hAnsi="Arial" w:cs="Arial"/>
-          <w:b/>
-          <w:sz w:val="20"/>
-          <w:szCs w:val="20"/>
-        </w:rPr>
-        <w:t>ystem</w:t>
-      </w:r>
-      <w:r>
-        <w:rPr>
-          <w:rFonts w:ascii="Arial" w:hAnsi="Arial" w:cs="Arial"/>
-          <w:sz w:val="20"/>
-          <w:szCs w:val="20"/>
-        </w:rPr>
-        <w:t>:</w:t>
-      </w:r>
-      <w:r>
-        <w:rPr>
-          <w:rFonts w:ascii="Arial" w:hAnsi="Arial" w:cs="Arial"/>
-          <w:sz w:val="20"/>
-          <w:szCs w:val="20"/>
-        </w:rPr>
-        <w:t xml:space="preserve"> Git</w:t>
-      </w:r>
-    </w:p>
-    <w:p>
-      <w:pPr>
-        <w:pStyle w:val="ListParagraph"/>
-        <w:numPr>
-          <w:ilvl w:val="0"/>
-          <w:numId w:val="21"/>
-        </w:numPr>
-        <w:rPr>
-          <w:rFonts w:ascii="Arial" w:hAnsi="Arial" w:cs="Arial"/>
-          <w:sz w:val="20"/>
-          <w:szCs w:val="20"/>
-        </w:rPr>
-      </w:pPr>
-      <w:r>
-        <w:rPr>
-          <w:rFonts w:ascii="Arial" w:hAnsi="Arial" w:cs="Arial"/>
-          <w:b/>
-          <w:sz w:val="20"/>
-          <w:szCs w:val="20"/>
-        </w:rPr>
-        <w:t xml:space="preserve">Project Management </w:t>
-      </w:r>
-      <w:r>
-        <w:rPr>
-          <w:rFonts w:ascii="Arial" w:hAnsi="Arial" w:cs="Arial"/>
-          <w:b/>
-          <w:sz w:val="20"/>
-          <w:szCs w:val="20"/>
-        </w:rPr>
-        <w:t>T</w:t>
-      </w:r>
-      <w:r>
-        <w:rPr>
-          <w:rFonts w:ascii="Arial" w:hAnsi="Arial" w:cs="Arial"/>
-          <w:b/>
-          <w:color w:val="000000" w:themeColor="text1"/>
-          <w:sz w:val="20"/>
-          <w:szCs w:val="20"/>
-        </w:rPr>
-        <w:t>ools:</w:t>
-      </w:r>
-      <w:r>
-        <w:rPr>
-          <w:rFonts w:ascii="Arial" w:hAnsi="Arial" w:cs="Arial"/>
-          <w:color w:val="000000" w:themeColor="text1"/>
-          <w:sz w:val="20"/>
-          <w:szCs w:val="20"/>
-        </w:rPr>
-        <w:t xml:space="preserve"> Agile </w:t>
-      </w:r>
-      <w:r>
-        <w:rPr>
-          <w:rFonts w:ascii="Arial" w:hAnsi="Arial" w:cs="Arial"/>
-          <w:color w:val="000000" w:themeColor="text1"/>
-          <w:sz w:val="20"/>
-          <w:szCs w:val="20"/>
-        </w:rPr>
-        <w:t>M</w:t>
-      </w:r>
-      <w:r>
-        <w:rPr>
-          <w:rFonts w:ascii="Arial" w:hAnsi="Arial" w:cs="Arial"/>
-          <w:color w:val="000000" w:themeColor="text1"/>
-          <w:sz w:val="20"/>
-          <w:szCs w:val="20"/>
-        </w:rPr>
-        <w:t xml:space="preserve">ethodologies, </w:t>
-      </w:r>
-      <w:r>
-        <w:rPr>
-          <w:rFonts w:ascii="Arial" w:hAnsi="Arial" w:cs="Arial"/>
-          <w:noProof/>
-          <w:sz w:val="20"/>
-          <w:szCs w:val="20"/>
-        </w:rPr>
-        <w:t xml:space="preserve">Schedule Development </w:t>
-      </w:r>
-    </w:p>
-    <w:p>
-      <w:pPr>
-        <w:pStyle w:val="ListParagraph"/>
-        <w:numPr>
-          <w:ilvl w:val="0"/>
-          <w:numId w:val="21"/>
-        </w:numPr>
-        <w:rPr>
-          <w:rFonts w:ascii="Arial" w:hAnsi="Arial" w:cs="Arial"/>
-          <w:sz w:val="20"/>
-          <w:szCs w:val="20"/>
-        </w:rPr>
-      </w:pPr>
-      <w:r>
-        <w:rPr>
-          <w:rFonts w:ascii="Arial" w:hAnsi="Arial" w:cs="Arial"/>
-          <w:sz w:val="20"/>
-          <w:szCs w:val="20"/>
-        </w:rPr>
-        <w:t>V</w:t>
-      </w:r>
-      <w:r>
-        <w:rPr>
-          <w:rFonts w:ascii="Arial" w:hAnsi="Arial" w:cs="Arial"/>
-          <w:sz w:val="20"/>
-          <w:szCs w:val="20"/>
-        </w:rPr>
-        <w:t>isual Basic Script</w:t>
-      </w:r>
-    </w:p>
-    <w:p>
-      <w:pPr>
-        <w:pStyle w:val="ListParagraph"/>
-        <w:numPr>
-          <w:ilvl w:val="0"/>
-          <w:numId w:val="21"/>
-        </w:numPr>
-        <w:rPr>
-          <w:rFonts w:ascii="Arial" w:hAnsi="Arial" w:cs="Arial"/>
-          <w:sz w:val="20"/>
-          <w:szCs w:val="20"/>
-        </w:rPr>
-      </w:pPr>
-      <w:r>
-        <w:rPr>
-          <w:rFonts w:ascii="Arial" w:hAnsi="Arial" w:cs="Arial"/>
-          <w:sz w:val="20"/>
-          <w:szCs w:val="20"/>
-        </w:rPr>
-        <w:t>Financial Analysis &amp; Modeling</w:t>
-      </w:r>
-    </w:p>
-    <w:p>
-      <w:pPr>
-        <w:pStyle w:val="ListParagraph"/>
-        <w:numPr>
-          <w:ilvl w:val="0"/>
-          <w:numId w:val="21"/>
-        </w:numPr>
-        <w:rPr>
-          <w:rFonts w:ascii="Arial" w:hAnsi="Arial" w:cs="Arial"/>
-          <w:sz w:val="20"/>
-          <w:szCs w:val="20"/>
-        </w:rPr>
-      </w:pPr>
-      <w:r>
-        <w:rPr>
-          <w:rFonts w:ascii="Arial" w:hAnsi="Arial" w:cs="Arial"/>
-          <w:sz w:val="20"/>
-          <w:szCs w:val="20"/>
-        </w:rPr>
-        <w:t>Budget Forecasting and Reporting</w:t>
-      </w:r>
-    </w:p>
-    <w:p>
-      <w:pPr>
-        <w:numPr>
-          <w:ilvl w:val="0"/>
-          <w:numId w:val="6"/>
-        </w:numPr>
-        <w:rPr>
-          <w:rFonts w:ascii="Arial" w:hAnsi="Arial" w:cs="Arial"/>
-          <w:color w:val="000000" w:themeColor="text1"/>
-          <w:sz w:val="20"/>
-          <w:szCs w:val="20"/>
-        </w:rPr>
-      </w:pPr>
-      <w:r>
-        <w:rPr>
-          <w:rFonts w:ascii="Arial" w:hAnsi="Arial" w:cs="Arial"/>
-          <w:noProof/>
-          <w:sz w:val="20"/>
-          <w:szCs w:val="20"/>
-        </w:rPr>
-        <w:t xml:space="preserve">Independent </w:t>
-      </w:r>
-      <w:r>
-        <w:rPr>
-          <w:rFonts w:ascii="Arial" w:hAnsi="Arial" w:cs="Arial"/>
-          <w:noProof/>
-          <w:sz w:val="20"/>
-          <w:szCs w:val="20"/>
-        </w:rPr>
-        <w:t xml:space="preserve">Problem </w:t>
-      </w:r>
-      <w:r>
-        <w:rPr>
-          <w:rFonts w:ascii="Arial" w:hAnsi="Arial" w:cs="Arial"/>
-          <w:noProof/>
-          <w:sz w:val="20"/>
-          <w:szCs w:val="20"/>
-        </w:rPr>
-        <w:t>S</w:t>
-      </w:r>
-      <w:r>
-        <w:rPr>
-          <w:rFonts w:ascii="Arial" w:hAnsi="Arial" w:cs="Arial"/>
-          <w:noProof/>
-          <w:sz w:val="20"/>
-          <w:szCs w:val="20"/>
-        </w:rPr>
-        <w:t>olving</w:t>
-      </w:r>
-    </w:p>
-    <w:p>
-      <w:pPr>
-        <w:numPr>
-          <w:ilvl w:val="0"/>
-          <w:numId w:val="6"/>
-        </w:numPr>
-        <w:rPr>
-          <w:rFonts w:ascii="Arial" w:hAnsi="Arial" w:cs="Arial"/>
-          <w:sz w:val="20"/>
-          <w:szCs w:val="20"/>
-        </w:rPr>
-      </w:pPr>
-      <w:r>
-        <w:rPr>
-          <w:rFonts w:ascii="Arial" w:hAnsi="Arial" w:cs="Arial"/>
-          <w:noProof/>
-          <w:sz w:val="20"/>
-          <w:szCs w:val="20"/>
-        </w:rPr>
-        <w:t>Fluent in</w:t>
-      </w:r>
-      <w:r>
-        <w:rPr>
-          <w:rFonts w:ascii="Arial" w:hAnsi="Arial" w:cs="Arial"/>
-          <w:noProof/>
-          <w:sz w:val="20"/>
-          <w:szCs w:val="20"/>
-        </w:rPr>
-        <w:t xml:space="preserve"> </w:t>
-      </w:r>
-      <w:r>
-        <w:rPr>
-          <w:rFonts w:ascii="Arial" w:hAnsi="Arial" w:cs="Arial"/>
-          <w:noProof/>
-          <w:sz w:val="20"/>
-          <w:szCs w:val="20"/>
-        </w:rPr>
-        <w:t>English and Russian</w:t>
-      </w:r>
-    </w:p>
-    <w:p>
-      <w:pPr>
-        <w:rPr>
-          <w:rFonts w:ascii="Arial" w:hAnsi="Arial" w:cs="Arial"/>
-          <w:b/>
-          <w:bCs/>
-          <w:sz w:val="12"/>
-          <w:szCs w:val="12"/>
-        </w:rPr>
-        <w:sectPr>
-          <w:type w:val="continuous"/>
-          <w:pgSz w:w="11909" w:h="16834" w:code="9"/>
-          <w:pgMar w:top="720" w:right="936" w:bottom="907" w:left="720" w:header="360" w:footer="230" w:gutter="0"/>
-          <w:cols w:num="2" w:space="720"/>
-          <w:titlePg/>
-          <w:docGrid w:linePitch="212"/>
-        </w:sectPr>
-      </w:pPr>
-    </w:p>
-    <w:p>
-      <w:pPr>
-        <w:pStyle w:val="Caption"/>
-        <w:rPr>
-          <w:rFonts w:ascii="Arial" w:hAnsi="Arial" w:cs="Arial"/>
-          <w:b/>
-          <w:bCs/>
-          <w:sz w:val="16"/>
-          <w:szCs w:val="16"/>
-          <w:u w:val="single"/>
-        </w:rPr>
-      </w:pPr>
-    </w:p>
-    <w:p>
-      <w:pPr>
-        <w:rPr>
-          <w:rFonts w:ascii="Arial" w:hAnsi="Arial" w:cs="Arial"/>
-          <w:bCs/>
-          <w:color w:val="000000"/>
-          <w:sz w:val="21"/>
-          <w:szCs w:val="21"/>
-          <w:u w:val="single"/>
-        </w:rPr>
-      </w:pPr>
-      <w:r>
-        <w:rPr>
-          <w:rFonts w:ascii="Arial" w:hAnsi="Arial" w:cs="Arial"/>
-          <w:b/>
-          <w:bCs/>
-          <w:color w:val="000000"/>
-          <w:sz w:val="21"/>
-          <w:szCs w:val="21"/>
-          <w:u w:val="single"/>
-        </w:rPr>
-        <w:t>GWU Data Analytics Boot Camp</w:t>
-      </w:r>
-      <w:r>
-        <w:tab/>
-      </w:r>
-      <w:r>
-        <w:tab/>
-      </w:r>
-      <w:r>
-        <w:tab/>
-      </w:r>
-      <w:r>
-        <w:tab/>
-      </w:r>
-      <w:r>
-        <w:tab/>
-      </w:r>
-      <w:r>
-        <w:tab/>
-      </w:r>
-      <w:r>
-        <w:tab/>
-        <w:t xml:space="preserve">       </w:t>
-      </w:r>
-      <w:r>
-        <w:tab/>
-      </w:r>
-      <w:r>
-        <w:rPr>
-          <w:rFonts w:ascii="Arial" w:hAnsi="Arial" w:cs="Arial"/>
-          <w:b/>
-          <w:sz w:val="21"/>
-          <w:szCs w:val="21"/>
-        </w:rPr>
-        <w:t>02/2018</w:t>
-      </w:r>
-      <w:r>
-        <w:rPr>
-          <w:b/>
-        </w:rPr>
-        <w:t>-</w:t>
-      </w:r>
-      <w:r>
-        <w:rPr>
-          <w:rFonts w:ascii="Arial" w:hAnsi="Arial" w:cs="Arial"/>
-          <w:b/>
-          <w:bCs/>
-          <w:color w:val="000000"/>
-          <w:sz w:val="21"/>
-          <w:szCs w:val="21"/>
-        </w:rPr>
-        <w:t>08/2018</w:t>
-      </w:r>
-      <w:r>
-        <w:rPr>
-          <w:rFonts w:ascii="Arial" w:hAnsi="Arial" w:cs="Arial"/>
-          <w:bCs/>
-          <w:color w:val="000000"/>
-          <w:sz w:val="21"/>
-          <w:szCs w:val="21"/>
-        </w:rPr>
-        <w:br/>
-      </w:r>
-      <w:r>
-        <w:rPr>
-          <w:rFonts w:ascii="Arial" w:hAnsi="Arial" w:cs="Arial"/>
-          <w:b/>
-          <w:color w:val="000000"/>
-          <w:sz w:val="21"/>
-          <w:szCs w:val="21"/>
-        </w:rPr>
-        <w:t>Data Analytics and Visualization,</w:t>
-      </w:r>
-      <w:r>
-        <w:rPr>
-          <w:rFonts w:ascii="Arial" w:hAnsi="Arial" w:cs="Arial"/>
-          <w:b/>
-          <w:bCs/>
-          <w:color w:val="000000"/>
-          <w:sz w:val="21"/>
-          <w:szCs w:val="21"/>
-        </w:rPr>
-        <w:t xml:space="preserve"> </w:t>
-      </w:r>
-      <w:r>
-        <w:rPr>
-          <w:rFonts w:ascii="Arial" w:hAnsi="Arial" w:cs="Arial"/>
-          <w:b/>
-          <w:color w:val="000000"/>
-          <w:sz w:val="21"/>
-          <w:szCs w:val="21"/>
-        </w:rPr>
-        <w:t>Arlington</w:t>
-      </w:r>
-      <w:r>
-        <w:rPr>
-          <w:rFonts w:ascii="Arial" w:hAnsi="Arial" w:cs="Arial"/>
-          <w:b/>
-          <w:color w:val="000000"/>
-          <w:sz w:val="21"/>
-          <w:szCs w:val="21"/>
-        </w:rPr>
-        <w:t xml:space="preserve"> VA</w:t>
-      </w:r>
-    </w:p>
-    <w:p>
-      <w:pPr>
-        <w:rPr>
-          <w:rFonts w:ascii="Arial" w:hAnsi="Arial" w:cs="Arial"/>
-          <w:sz w:val="21"/>
-          <w:szCs w:val="21"/>
-        </w:rPr>
-      </w:pPr>
-      <w:r>
-        <w:rPr>
-          <w:rFonts w:ascii="Arial" w:hAnsi="Arial" w:cs="Arial"/>
-          <w:i/>
-          <w:sz w:val="21"/>
-          <w:szCs w:val="21"/>
-        </w:rPr>
-        <w:t>Project:</w:t>
-      </w:r>
-      <w:r>
-        <w:rPr>
-          <w:rFonts w:ascii="Arial" w:hAnsi="Arial" w:cs="Arial"/>
-          <w:sz w:val="21"/>
-          <w:szCs w:val="21"/>
-        </w:rPr>
-        <w:t xml:space="preserve"> </w:t>
-      </w:r>
-      <w:r>
-        <w:rPr>
-          <w:rFonts w:ascii="Arial" w:hAnsi="Arial" w:cs="Arial"/>
-          <w:sz w:val="21"/>
-          <w:szCs w:val="21"/>
-        </w:rPr>
-        <w:t>Washington Metro Area Transportation</w:t>
-      </w:r>
-      <w:r>
-        <w:rPr>
-          <w:rFonts w:ascii="Arial" w:hAnsi="Arial" w:cs="Arial"/>
-          <w:sz w:val="21"/>
-          <w:szCs w:val="21"/>
-        </w:rPr>
-        <w:t xml:space="preserve"> System</w:t>
-      </w:r>
-      <w:r>
-        <w:rPr>
-          <w:rFonts w:ascii="Arial" w:hAnsi="Arial" w:cs="Arial"/>
-          <w:sz w:val="21"/>
-          <w:szCs w:val="21"/>
-        </w:rPr>
-        <w:t xml:space="preserve"> Analysis</w:t>
-      </w:r>
-    </w:p>
-    <w:p>
-      <w:pPr>
-        <w:pStyle w:val="ListParagraph"/>
-        <w:numPr>
-          <w:ilvl w:val="0"/>
-          <w:numId w:val="21"/>
-        </w:numPr>
-        <w:rPr>
-          <w:rFonts w:ascii="Arial" w:hAnsi="Arial" w:cs="Arial"/>
-          <w:sz w:val="20"/>
-          <w:szCs w:val="20"/>
-        </w:rPr>
-      </w:pPr>
-      <w:r>
-        <w:rPr>
-          <w:rFonts w:ascii="Arial" w:hAnsi="Arial" w:cs="Arial"/>
-          <w:bCs/>
-          <w:sz w:val="20"/>
-          <w:szCs w:val="20"/>
-        </w:rPr>
-        <w:t xml:space="preserve">Developed data exploration with API search and data clean-up process using </w:t>
-      </w:r>
-      <w:r>
-        <w:rPr>
-          <w:rFonts w:ascii="Arial" w:hAnsi="Arial" w:cs="Arial"/>
-          <w:bCs/>
-          <w:sz w:val="20"/>
-          <w:szCs w:val="20"/>
-        </w:rPr>
-        <w:t>Pandas</w:t>
-      </w:r>
-    </w:p>
-    <w:p>
-      <w:pPr>
-        <w:pStyle w:val="ListParagraph"/>
-        <w:numPr>
-          <w:ilvl w:val="0"/>
-          <w:numId w:val="21"/>
-        </w:numPr>
-        <w:rPr>
-          <w:rFonts w:ascii="Arial" w:hAnsi="Arial" w:cs="Arial"/>
-          <w:bCs/>
-          <w:sz w:val="20"/>
-          <w:szCs w:val="20"/>
-        </w:rPr>
-      </w:pPr>
-      <w:r>
-        <w:rPr>
-          <w:rFonts w:ascii="Arial" w:hAnsi="Arial" w:cs="Arial"/>
-          <w:bCs/>
-          <w:sz w:val="20"/>
-          <w:szCs w:val="20"/>
-        </w:rPr>
-        <w:t xml:space="preserve">Performed </w:t>
-      </w:r>
-      <w:r>
-        <w:rPr>
-          <w:rFonts w:ascii="Arial" w:hAnsi="Arial" w:cs="Arial"/>
-          <w:bCs/>
-          <w:sz w:val="20"/>
-          <w:szCs w:val="20"/>
-        </w:rPr>
-        <w:t xml:space="preserve">Linear </w:t>
-      </w:r>
-      <w:r>
-        <w:rPr>
-          <w:rFonts w:ascii="Arial" w:hAnsi="Arial" w:cs="Arial"/>
-          <w:bCs/>
-          <w:sz w:val="20"/>
-          <w:szCs w:val="20"/>
-        </w:rPr>
-        <w:t xml:space="preserve">Regression analysis, single and multivariable </w:t>
-      </w:r>
-      <w:r>
-        <w:rPr>
-          <w:rFonts w:ascii="Arial" w:hAnsi="Arial" w:cs="Arial"/>
-          <w:bCs/>
-          <w:sz w:val="20"/>
-          <w:szCs w:val="20"/>
-        </w:rPr>
-        <w:t>using Stats Models Python library</w:t>
-      </w:r>
-    </w:p>
-    <w:p>
-      <w:pPr>
-        <w:pStyle w:val="ListParagraph"/>
-        <w:numPr>
-          <w:ilvl w:val="0"/>
-          <w:numId w:val="21"/>
-        </w:numPr>
-        <w:rPr>
-          <w:rFonts w:ascii="Arial" w:hAnsi="Arial" w:cs="Arial"/>
-          <w:bCs/>
-          <w:sz w:val="20"/>
-          <w:szCs w:val="20"/>
-        </w:rPr>
-      </w:pPr>
-      <w:r>
-        <w:rPr>
-          <w:rFonts w:ascii="Arial" w:hAnsi="Arial" w:cs="Arial"/>
-          <w:bCs/>
-          <w:sz w:val="20"/>
-          <w:szCs w:val="20"/>
-        </w:rPr>
-        <w:t>Extracted components to c</w:t>
-      </w:r>
-      <w:r>
-        <w:rPr>
-          <w:rFonts w:ascii="Arial" w:hAnsi="Arial" w:cs="Arial"/>
-          <w:bCs/>
-          <w:sz w:val="20"/>
-          <w:szCs w:val="20"/>
-        </w:rPr>
-        <w:t xml:space="preserve">reate </w:t>
-      </w:r>
-      <w:r>
-        <w:rPr>
-          <w:rFonts w:ascii="Arial" w:hAnsi="Arial" w:cs="Arial"/>
-          <w:bCs/>
-          <w:sz w:val="20"/>
-          <w:szCs w:val="20"/>
-        </w:rPr>
-        <w:t>models</w:t>
-      </w:r>
-      <w:r>
-        <w:rPr>
-          <w:rFonts w:ascii="Arial" w:hAnsi="Arial" w:cs="Arial"/>
-          <w:bCs/>
-          <w:sz w:val="20"/>
-          <w:szCs w:val="20"/>
-        </w:rPr>
-        <w:t xml:space="preserve"> </w:t>
-      </w:r>
-      <w:r>
-        <w:rPr>
-          <w:rFonts w:ascii="Arial" w:hAnsi="Arial" w:cs="Arial"/>
-          <w:bCs/>
-          <w:sz w:val="20"/>
-          <w:szCs w:val="20"/>
-        </w:rPr>
-        <w:t>for</w:t>
-      </w:r>
-      <w:r>
-        <w:rPr>
-          <w:rFonts w:ascii="Arial" w:hAnsi="Arial" w:cs="Arial"/>
-          <w:bCs/>
-          <w:sz w:val="20"/>
-          <w:szCs w:val="20"/>
-        </w:rPr>
-        <w:t xml:space="preserve"> predicting the availability of transportation resources </w:t>
-      </w:r>
-      <w:r>
-        <w:rPr>
-          <w:rFonts w:ascii="Arial" w:hAnsi="Arial" w:cs="Arial"/>
-          <w:bCs/>
-          <w:sz w:val="20"/>
-          <w:szCs w:val="20"/>
-        </w:rPr>
-        <w:t xml:space="preserve">based on Metro past performance and KPI’s; captured seasonal trends of Metro ridership using Python libraries  </w:t>
-      </w:r>
-    </w:p>
-    <w:p>
-      <w:pPr>
-        <w:pStyle w:val="Caption"/>
-        <w:rPr>
-          <w:rFonts w:ascii="Arial" w:hAnsi="Arial" w:cs="Arial"/>
-          <w:b/>
-          <w:bCs/>
-          <w:sz w:val="16"/>
-          <w:szCs w:val="16"/>
-          <w:u w:val="single"/>
-        </w:rPr>
-      </w:pPr>
-    </w:p>
-    <w:p>
-      <w:pPr>
-        <w:pStyle w:val="Caption"/>
-        <w:rPr>
-          <w:rFonts w:ascii="Arial" w:hAnsi="Arial" w:cs="Arial"/>
-          <w:b/>
-          <w:bCs/>
-          <w:sz w:val="21"/>
-          <w:szCs w:val="21"/>
-          <w:u w:val="single"/>
-        </w:rPr>
-      </w:pPr>
-      <w:r>
-        <w:rPr>
-          <w:rFonts w:ascii="Arial" w:hAnsi="Arial" w:cs="Arial"/>
-          <w:b/>
-          <w:bCs/>
-          <w:sz w:val="21"/>
-          <w:szCs w:val="21"/>
-          <w:u w:val="single"/>
-        </w:rPr>
-        <w:t>PROFESSIONAL EXPERIENCE</w:t>
-      </w:r>
-    </w:p>
-    <w:p>
-      <w:pPr>
-        <w:pStyle w:val="Caption"/>
-        <w:tabs>
-          <w:tab w:val="right" w:pos="10080"/>
-        </w:tabs>
-        <w:ind w:right="-270"/>
-        <w:rPr>
-          <w:rFonts w:ascii="Arial" w:hAnsi="Arial" w:cs="Arial"/>
-          <w:b/>
-          <w:bCs/>
-          <w:sz w:val="21"/>
-          <w:szCs w:val="21"/>
-        </w:rPr>
-      </w:pPr>
-      <w:r>
-        <w:rPr>
-          <w:rFonts w:ascii="Arial" w:hAnsi="Arial" w:cs="Arial"/>
-          <w:b/>
-          <w:bCs/>
-          <w:noProof/>
-          <w:sz w:val="21"/>
-          <w:szCs w:val="21"/>
-        </w:rPr>
-        <w:t>Finance Analyst</w:t>
-      </w:r>
-      <w:r>
-        <w:rPr>
-          <w:rFonts w:ascii="Arial" w:hAnsi="Arial" w:cs="Arial"/>
-          <w:sz w:val="21"/>
-          <w:szCs w:val="21"/>
-        </w:rPr>
-        <w:tab/>
-      </w:r>
-      <w:r>
-        <w:rPr>
-          <w:rFonts w:ascii="Arial" w:hAnsi="Arial" w:cs="Arial"/>
-          <w:b/>
-          <w:bCs/>
-          <w:noProof/>
-          <w:sz w:val="21"/>
-          <w:szCs w:val="21"/>
-        </w:rPr>
-        <w:t>08</w:t>
-      </w:r>
-      <w:r>
-        <w:rPr>
-          <w:rFonts w:ascii="Arial" w:hAnsi="Arial" w:cs="Arial"/>
-          <w:b/>
-          <w:bCs/>
-          <w:noProof/>
-          <w:sz w:val="21"/>
-          <w:szCs w:val="21"/>
-        </w:rPr>
-        <w:t>/2008 - 01/2016</w:t>
-      </w:r>
-      <w:r>
-        <w:rPr>
-          <w:rFonts w:ascii="Arial" w:hAnsi="Arial" w:cs="Arial"/>
-          <w:color w:val="000000"/>
-          <w:sz w:val="21"/>
-          <w:szCs w:val="21"/>
-        </w:rPr>
-        <w:t xml:space="preserve"> </w:t>
-      </w:r>
-    </w:p>
-    <w:p>
-      <w:pPr>
-        <w:rPr>
-          <w:rFonts w:ascii="Arial" w:hAnsi="Arial" w:cs="Arial"/>
-          <w:b/>
-          <w:bCs/>
-          <w:noProof/>
-          <w:sz w:val="21"/>
-          <w:szCs w:val="21"/>
-        </w:rPr>
-      </w:pPr>
-      <w:r>
-        <w:rPr>
-          <w:rFonts w:ascii="Arial" w:hAnsi="Arial" w:cs="Arial"/>
-          <w:b/>
-          <w:bCs/>
-          <w:noProof/>
-          <w:sz w:val="21"/>
-          <w:szCs w:val="21"/>
-        </w:rPr>
-        <w:t>EVEREST</w:t>
-      </w:r>
-      <w:r>
-        <w:rPr>
-          <w:rFonts w:ascii="Arial" w:hAnsi="Arial" w:cs="Arial"/>
-          <w:b/>
-          <w:bCs/>
-          <w:noProof/>
-          <w:sz w:val="21"/>
-          <w:szCs w:val="21"/>
-        </w:rPr>
-        <w:t xml:space="preserve"> Company</w:t>
-      </w:r>
-      <w:r>
-        <w:rPr>
-          <w:rFonts w:ascii="Arial" w:hAnsi="Arial" w:cs="Arial"/>
-          <w:b/>
-          <w:bCs/>
-          <w:noProof/>
-          <w:sz w:val="21"/>
-          <w:szCs w:val="21"/>
-        </w:rPr>
-        <w:t>,</w:t>
-      </w:r>
-      <w:r>
-        <w:rPr>
-          <w:rFonts w:ascii="Arial" w:hAnsi="Arial" w:cs="Arial"/>
-          <w:b/>
-          <w:bCs/>
-          <w:noProof/>
-          <w:color w:val="FF0000"/>
-          <w:sz w:val="21"/>
-          <w:szCs w:val="21"/>
-        </w:rPr>
-        <w:t xml:space="preserve"> </w:t>
-      </w:r>
-      <w:r>
-        <w:rPr>
-          <w:rFonts w:ascii="Arial" w:hAnsi="Arial" w:cs="Arial"/>
-          <w:b/>
-          <w:bCs/>
-          <w:noProof/>
-          <w:sz w:val="21"/>
-          <w:szCs w:val="21"/>
-        </w:rPr>
-        <w:t>Russia</w:t>
-      </w:r>
-    </w:p>
-    <w:p>
-      <w:pPr>
         <w:rPr>
           <w:rFonts w:ascii="Arial" w:hAnsi="Arial" w:cs="Arial"/>
           <w:i/>
           <w:iCs/>
           <w:noProof/>
-          <w:sz w:val="20"/>
-          <w:szCs w:val="20"/>
+          <w:sz w:val="21"/>
+          <w:szCs w:val="21"/>
         </w:rPr>
       </w:pPr>
       <w:r>
@@ -1722,8 +2488,8 @@
           <w:i/>
           <w:iCs/>
           <w:noProof/>
-          <w:sz w:val="20"/>
-          <w:szCs w:val="20"/>
+          <w:sz w:val="21"/>
+          <w:szCs w:val="21"/>
         </w:rPr>
         <w:t>Specializes in</w:t>
       </w:r>
@@ -1733,8 +2499,8 @@
           <w:i/>
           <w:iCs/>
           <w:noProof/>
-          <w:sz w:val="20"/>
-          <w:szCs w:val="20"/>
+          <w:sz w:val="21"/>
+          <w:szCs w:val="21"/>
         </w:rPr>
         <w:t xml:space="preserve"> wholesale trade, B2B, digital marketing and</w:t>
       </w:r>
@@ -1744,8 +2510,8 @@
           <w:i/>
           <w:iCs/>
           <w:noProof/>
-          <w:sz w:val="20"/>
-          <w:szCs w:val="20"/>
+          <w:sz w:val="21"/>
+          <w:szCs w:val="21"/>
         </w:rPr>
         <w:t xml:space="preserve"> </w:t>
       </w:r>
@@ -1755,8 +2521,8 @@
           <w:i/>
           <w:iCs/>
           <w:noProof/>
-          <w:sz w:val="20"/>
-          <w:szCs w:val="20"/>
+          <w:sz w:val="21"/>
+          <w:szCs w:val="21"/>
         </w:rPr>
         <w:t>web-marke</w:t>
       </w:r>
@@ -1766,8 +2532,8 @@
           <w:i/>
           <w:iCs/>
           <w:noProof/>
-          <w:sz w:val="20"/>
-          <w:szCs w:val="20"/>
+          <w:sz w:val="21"/>
+          <w:szCs w:val="21"/>
         </w:rPr>
         <w:t>ting</w:t>
       </w:r>
@@ -1871,7 +2637,7 @@
           <w:sz w:val="20"/>
           <w:szCs w:val="20"/>
         </w:rPr>
-        <w:t>Supervised development and implementation of database</w:t>
+        <w:t>Supervised development of</w:t>
       </w:r>
       <w:r>
         <w:rPr>
@@ -1881,7 +2647,7 @@
           <w:sz w:val="20"/>
           <w:szCs w:val="20"/>
         </w:rPr>
-        <w:t xml:space="preserve"> system</w:t>
+        <w:t xml:space="preserve"> a new</w:t>
       </w:r>
       <w:r>
         <w:rPr>
@@ -1891,7 +2657,7 @@
           <w:sz w:val="20"/>
           <w:szCs w:val="20"/>
         </w:rPr>
-        <w:t xml:space="preserve"> from scratch</w:t>
+        <w:t xml:space="preserve"> </w:t>
       </w:r>
       <w:r>
         <w:rPr>
@@ -1901,7 +2667,7 @@
           <w:sz w:val="20"/>
           <w:szCs w:val="20"/>
         </w:rPr>
-        <w:t xml:space="preserve"> that helped</w:t>
+        <w:t>automation</w:t>
       </w:r>
       <w:r>
         <w:rPr>
@@ -1911,7 +2677,7 @@
           <w:sz w:val="20"/>
           <w:szCs w:val="20"/>
         </w:rPr>
-        <w:t xml:space="preserve"> to</w:t>
+        <w:t xml:space="preserve"> system </w:t>
       </w:r>
       <w:r>
         <w:rPr>
@@ -1921,7 +2687,7 @@
           <w:sz w:val="20"/>
           <w:szCs w:val="20"/>
         </w:rPr>
-        <w:t xml:space="preserve"> improve data collection, analysis and reporting processes as well as established</w:t>
+        <w:t>that</w:t>
       </w:r>
       <w:r>
         <w:rPr>
@@ -1931,7 +2697,37 @@
           <w:sz w:val="20"/>
           <w:szCs w:val="20"/>
         </w:rPr>
-        <w:t xml:space="preserve"> balance sheet and cash flow forecasting models, ensured greater financial control</w:t>
+        <w:t xml:space="preserve"> improve</w:t>
+      </w:r>
+      <w:r>
+        <w:rPr>
+          <w:rFonts w:ascii="Arial" w:hAnsi="Arial" w:cs="Arial"/>
+          <w:bCs/>
+          <w:noProof/>
+          <w:sz w:val="20"/>
+          <w:szCs w:val="20"/>
+        </w:rPr>
+        <w:t>d</w:t>
+      </w:r>
+      <w:r>
+        <w:rPr>
+          <w:rFonts w:ascii="Arial" w:hAnsi="Arial" w:cs="Arial"/>
+          <w:bCs/>
+          <w:noProof/>
+          <w:sz w:val="20"/>
+          <w:szCs w:val="20"/>
+        </w:rPr>
+        <w:t xml:space="preserve"> data collection, </w:t>
+      </w:r>
+      <w:r>
+        <w:rPr>
+          <w:rFonts w:ascii="Arial" w:hAnsi="Arial" w:cs="Arial"/>
+          <w:bCs/>
+          <w:noProof/>
+          <w:sz w:val="20"/>
+          <w:szCs w:val="20"/>
+        </w:rPr>
+        <w:t>analysis and reporting</w:t>
       </w:r>
     </w:p>
     <w:p>
@@ -1957,110 +2753,8 @@
           <w:sz w:val="20"/>
           <w:szCs w:val="20"/>
         </w:rPr>
-        <w:t>Collected</w:t>
-      </w:r>
-      <w:r>
-        <w:rPr>
-          <w:rFonts w:ascii="Arial" w:hAnsi="Arial" w:cs="Arial"/>
-          <w:bCs/>
-          <w:noProof/>
-          <w:sz w:val="20"/>
-          <w:szCs w:val="20"/>
-        </w:rPr>
-        <w:t xml:space="preserve"> company’s financial</w:t>
-      </w:r>
-      <w:r>
-        <w:rPr>
-          <w:rFonts w:ascii="Arial" w:hAnsi="Arial" w:cs="Arial"/>
-          <w:bCs/>
-          <w:noProof/>
-          <w:sz w:val="20"/>
-          <w:szCs w:val="20"/>
-        </w:rPr>
-        <w:t xml:space="preserve"> data</w:t>
-      </w:r>
-      <w:r>
-        <w:rPr>
-          <w:rFonts w:ascii="Arial" w:hAnsi="Arial" w:cs="Arial"/>
-          <w:bCs/>
-          <w:noProof/>
-          <w:sz w:val="20"/>
-          <w:szCs w:val="20"/>
-        </w:rPr>
-        <w:t xml:space="preserve"> such as: cash flow, accounts payable, accounts receivable</w:t>
-      </w:r>
-      <w:r>
-        <w:rPr>
-          <w:rFonts w:ascii="Arial" w:hAnsi="Arial" w:cs="Arial"/>
-          <w:bCs/>
-          <w:noProof/>
-          <w:sz w:val="20"/>
-          <w:szCs w:val="20"/>
-        </w:rPr>
-        <w:t xml:space="preserve"> and</w:t>
-      </w:r>
-      <w:r>
-        <w:rPr>
-          <w:rFonts w:ascii="Arial" w:hAnsi="Arial" w:cs="Arial"/>
-          <w:bCs/>
-          <w:noProof/>
-          <w:sz w:val="20"/>
-          <w:szCs w:val="20"/>
-        </w:rPr>
-        <w:t xml:space="preserve"> </w:t>
-      </w:r>
-      <w:r>
-        <w:rPr>
-          <w:rFonts w:ascii="Arial" w:hAnsi="Arial" w:cs="Arial"/>
-          <w:bCs/>
-          <w:noProof/>
-          <w:sz w:val="20"/>
-          <w:szCs w:val="20"/>
-        </w:rPr>
-        <w:t>investments</w:t>
-      </w:r>
-      <w:r>
-        <w:rPr>
-          <w:rFonts w:ascii="Arial" w:hAnsi="Arial" w:cs="Arial"/>
-          <w:bCs/>
-          <w:noProof/>
-          <w:sz w:val="20"/>
-          <w:szCs w:val="20"/>
-        </w:rPr>
-        <w:t xml:space="preserve">, </w:t>
-      </w:r>
-      <w:r>
-        <w:rPr>
-          <w:rFonts w:ascii="Arial" w:hAnsi="Arial" w:cs="Arial"/>
-          <w:bCs/>
-          <w:noProof/>
-          <w:sz w:val="20"/>
-          <w:szCs w:val="20"/>
-        </w:rPr>
-        <w:t>placed it in the database</w:t>
-      </w:r>
-      <w:r>
-        <w:rPr>
-          <w:rFonts w:ascii="Arial" w:hAnsi="Arial" w:cs="Arial"/>
-          <w:bCs/>
-          <w:noProof/>
-          <w:sz w:val="20"/>
-          <w:szCs w:val="20"/>
-        </w:rPr>
-        <w:t>, and analyzed using M</w:t>
-      </w:r>
-      <w:r>
-        <w:rPr>
-          <w:rFonts w:ascii="Arial" w:hAnsi="Arial" w:cs="Arial"/>
-          <w:bCs/>
-          <w:noProof/>
-          <w:sz w:val="20"/>
-          <w:szCs w:val="20"/>
-        </w:rPr>
-        <w:t>icrosoft Excell and 1C software</w:t>
-      </w:r>
-      <w:bookmarkStart w:id="0" w:name="_GoBack"/>
-      <w:bookmarkEnd w:id="0"/>
+        <w:t>Created reports for CEO, heads of departments and employees: plan/fact, sales, profits, clients, salary etc.</w:t>
+      </w:r>
     </w:p>
     <w:p>
       <w:pPr>
@@ -2085,57 +2779,237 @@
           <w:sz w:val="20"/>
           <w:szCs w:val="20"/>
         </w:rPr>
-        <w:t>Created</w:t>
-      </w:r>
-      <w:r>
-        <w:rPr>
-          <w:rFonts w:ascii="Arial" w:hAnsi="Arial" w:cs="Arial"/>
-          <w:bCs/>
-          <w:noProof/>
-          <w:sz w:val="20"/>
-          <w:szCs w:val="20"/>
-        </w:rPr>
-        <w:t xml:space="preserve"> reports</w:t>
-      </w:r>
-      <w:r>
-        <w:rPr>
-          <w:rFonts w:ascii="Arial" w:hAnsi="Arial" w:cs="Arial"/>
-          <w:bCs/>
-          <w:noProof/>
-          <w:sz w:val="20"/>
-          <w:szCs w:val="20"/>
+        <w:t>Improved company’s PMIS, led to easier projects monitoring and control and saved 20% of working time</w:t>
+      </w:r>
+    </w:p>
+    <w:p>
+      <w:pPr>
+        <w:rPr>
+          <w:rFonts w:ascii="Arial" w:hAnsi="Arial" w:cs="Arial"/>
+          <w:bCs/>
+          <w:noProof/>
+          <w:sz w:val="6"/>
+          <w:szCs w:val="6"/>
+        </w:rPr>
+      </w:pPr>
+    </w:p>
+    <w:p>
+      <w:pPr>
+        <w:pStyle w:val="Caption"/>
+        <w:tabs>
+          <w:tab w:val="right" w:pos="10080"/>
+        </w:tabs>
+        <w:ind w:right="-270"/>
+        <w:rPr>
+          <w:rFonts w:ascii="Arial" w:hAnsi="Arial" w:cs="Arial"/>
+          <w:b/>
+          <w:bCs/>
+          <w:sz w:val="21"/>
+          <w:szCs w:val="21"/>
+        </w:rPr>
+      </w:pPr>
+      <w:r>
+        <w:rPr>
+          <w:rFonts w:ascii="Arial" w:hAnsi="Arial" w:cs="Arial"/>
+          <w:b/>
+          <w:bCs/>
+          <w:noProof/>
+          <w:sz w:val="21"/>
+          <w:szCs w:val="21"/>
+        </w:rPr>
+        <w:t>Project Manager</w:t>
+      </w:r>
+      <w:r>
+        <w:rPr>
+          <w:rFonts w:ascii="Arial" w:hAnsi="Arial" w:cs="Arial"/>
+          <w:sz w:val="21"/>
+          <w:szCs w:val="21"/>
+        </w:rPr>
+        <w:tab/>
+      </w:r>
+      <w:r>
+        <w:rPr>
+          <w:rFonts w:ascii="Arial" w:hAnsi="Arial" w:cs="Arial"/>
+          <w:b/>
+          <w:bCs/>
+          <w:noProof/>
+          <w:sz w:val="21"/>
+          <w:szCs w:val="21"/>
+        </w:rPr>
+        <w:t>11</w:t>
+      </w:r>
+      <w:r>
+        <w:rPr>
+          <w:rFonts w:ascii="Arial" w:hAnsi="Arial" w:cs="Arial"/>
+          <w:b/>
+          <w:bCs/>
+          <w:noProof/>
+          <w:sz w:val="21"/>
+          <w:szCs w:val="21"/>
+        </w:rPr>
+        <w:t>/200</w:t>
+      </w:r>
+      <w:r>
+        <w:rPr>
+          <w:rFonts w:ascii="Arial" w:hAnsi="Arial" w:cs="Arial"/>
+          <w:b/>
+          <w:bCs/>
+          <w:noProof/>
+          <w:sz w:val="21"/>
+          <w:szCs w:val="21"/>
+        </w:rPr>
+        <w:t>6</w:t>
+      </w:r>
+      <w:r>
+        <w:rPr>
+          <w:rFonts w:ascii="Arial" w:hAnsi="Arial" w:cs="Arial"/>
+          <w:b/>
+          <w:bCs/>
+          <w:noProof/>
+          <w:sz w:val="21"/>
+          <w:szCs w:val="21"/>
+        </w:rPr>
+        <w:t xml:space="preserve"> - 0</w:t>
+      </w:r>
+      <w:r>
+        <w:rPr>
+          <w:rFonts w:ascii="Arial" w:hAnsi="Arial" w:cs="Arial"/>
+          <w:b/>
+          <w:bCs/>
+          <w:noProof/>
+          <w:sz w:val="21"/>
+          <w:szCs w:val="21"/>
+        </w:rPr>
+        <w:t>8</w:t>
+      </w:r>
+      <w:r>
+        <w:rPr>
+          <w:rFonts w:ascii="Arial" w:hAnsi="Arial" w:cs="Arial"/>
+          <w:b/>
+          <w:bCs/>
+          <w:noProof/>
+          <w:sz w:val="21"/>
+          <w:szCs w:val="21"/>
+        </w:rPr>
+        <w:t>/20</w:t>
+      </w:r>
+      <w:r>
+        <w:rPr>
+          <w:rFonts w:ascii="Arial" w:hAnsi="Arial" w:cs="Arial"/>
+          <w:b/>
+          <w:bCs/>
+          <w:noProof/>
+          <w:sz w:val="21"/>
+          <w:szCs w:val="21"/>
+        </w:rPr>
+        <w:t>08</w:t>
+      </w:r>
+      <w:r>
+        <w:rPr>
+          <w:rFonts w:ascii="Arial" w:hAnsi="Arial" w:cs="Arial"/>
+          <w:color w:val="000000"/>
+          <w:sz w:val="21"/>
+          <w:szCs w:val="21"/>
         </w:rPr>
         <w:t xml:space="preserve"> </w:t>
       </w:r>
-      <w:r>
-        <w:rPr>
-          <w:rFonts w:ascii="Arial" w:hAnsi="Arial" w:cs="Arial"/>
-          <w:bCs/>
-          <w:noProof/>
-          <w:sz w:val="20"/>
-          <w:szCs w:val="20"/>
-        </w:rPr>
-        <w:t>for CEO, heads of departments and employees</w:t>
-      </w:r>
-      <w:r>
-        <w:rPr>
-          <w:rFonts w:ascii="Arial" w:hAnsi="Arial" w:cs="Arial"/>
-          <w:bCs/>
-          <w:noProof/>
-          <w:sz w:val="20"/>
-          <w:szCs w:val="20"/>
-        </w:rPr>
-        <w:t xml:space="preserve">: plan/fact, </w:t>
-      </w:r>
-      <w:r>
-        <w:rPr>
-          <w:rFonts w:ascii="Arial" w:hAnsi="Arial" w:cs="Arial"/>
-          <w:bCs/>
-          <w:noProof/>
-          <w:sz w:val="20"/>
-          <w:szCs w:val="20"/>
-        </w:rPr>
-        <w:t>sales, clients, salary etc.</w:t>
+    </w:p>
+    <w:p>
+      <w:pPr>
+        <w:rPr>
+          <w:rFonts w:ascii="Arial" w:hAnsi="Arial" w:cs="Arial"/>
+          <w:b/>
+          <w:bCs/>
+          <w:noProof/>
+          <w:sz w:val="21"/>
+          <w:szCs w:val="21"/>
+        </w:rPr>
+      </w:pPr>
+      <w:r>
+        <w:rPr>
+          <w:rFonts w:ascii="Arial" w:hAnsi="Arial" w:cs="Arial"/>
+          <w:b/>
+          <w:bCs/>
+          <w:noProof/>
+          <w:sz w:val="21"/>
+          <w:szCs w:val="21"/>
+        </w:rPr>
+        <w:t>SPUTNIKI</w:t>
+      </w:r>
+      <w:r>
+        <w:rPr>
+          <w:rFonts w:ascii="Arial" w:hAnsi="Arial" w:cs="Arial"/>
+          <w:b/>
+          <w:bCs/>
+          <w:noProof/>
+          <w:sz w:val="21"/>
+          <w:szCs w:val="21"/>
+        </w:rPr>
+        <w:t xml:space="preserve"> , Russia</w:t>
+      </w:r>
+    </w:p>
+    <w:p>
+      <w:pPr>
+        <w:rPr>
+          <w:rFonts w:ascii="Arial" w:hAnsi="Arial" w:cs="Arial"/>
+          <w:i/>
+          <w:sz w:val="21"/>
+          <w:szCs w:val="21"/>
+        </w:rPr>
+      </w:pPr>
+      <w:r>
+        <w:rPr>
+          <w:rFonts w:ascii="Arial" w:hAnsi="Arial" w:cs="Arial"/>
+          <w:i/>
+          <w:sz w:val="21"/>
+          <w:szCs w:val="21"/>
+        </w:rPr>
+        <w:t xml:space="preserve">Marketing agency, </w:t>
+      </w:r>
+      <w:r>
+        <w:rPr>
+          <w:rFonts w:ascii="Arial" w:hAnsi="Arial" w:cs="Arial"/>
+          <w:i/>
+          <w:sz w:val="21"/>
+          <w:szCs w:val="21"/>
+        </w:rPr>
+        <w:t>20</w:t>
+      </w:r>
+      <w:r>
+        <w:rPr>
+          <w:rFonts w:ascii="Arial" w:hAnsi="Arial" w:cs="Arial"/>
+          <w:i/>
+          <w:sz w:val="21"/>
+          <w:szCs w:val="21"/>
+        </w:rPr>
+        <w:t>+</w:t>
+      </w:r>
+      <w:r>
+        <w:rPr>
+          <w:rFonts w:ascii="Arial" w:hAnsi="Arial" w:cs="Arial"/>
+          <w:i/>
+          <w:sz w:val="21"/>
+          <w:szCs w:val="21"/>
+        </w:rPr>
+        <w:t xml:space="preserve"> offices and branches </w:t>
+      </w:r>
+      <w:r>
+        <w:rPr>
+          <w:rFonts w:ascii="Arial" w:hAnsi="Arial" w:cs="Arial"/>
+          <w:i/>
+          <w:sz w:val="21"/>
+          <w:szCs w:val="21"/>
+        </w:rPr>
+        <w:t xml:space="preserve">nationally, provides marketing services to </w:t>
+      </w:r>
+      <w:r>
+        <w:rPr>
+          <w:rFonts w:ascii="Arial" w:hAnsi="Arial" w:cs="Arial"/>
+          <w:i/>
+          <w:sz w:val="21"/>
+          <w:szCs w:val="21"/>
+        </w:rPr>
+        <w:t>Unilever, Coca-Cola, Philip Morris, Money-Gram</w:t>
       </w:r>
     </w:p>
     <w:p>
@@ -2161,7 +3035,7 @@
           <w:sz w:val="20"/>
           <w:szCs w:val="20"/>
         </w:rPr>
-        <w:t xml:space="preserve">Improved company’s PMIS, led to easier projects monitoring and control and saved </w:t>
+        <w:t xml:space="preserve">Implemented </w:t>
       </w:r>
       <w:r>
         <w:rPr>
@@ -2171,7 +3045,7 @@
           <w:sz w:val="20"/>
           <w:szCs w:val="20"/>
         </w:rPr>
-        <w:t>20</w:t>
+        <w:t>15</w:t>
       </w:r>
       <w:r>
         <w:rPr>
@@ -2181,7 +3055,7 @@
           <w:sz w:val="20"/>
           <w:szCs w:val="20"/>
         </w:rPr>
-        <w:t>% of working time of Project M</w:t>
+        <w:t xml:space="preserve">+ </w:t>
       </w:r>
       <w:r>
         <w:rPr>
@@ -2191,237 +3065,87 @@
           <w:sz w:val="20"/>
           <w:szCs w:val="20"/>
         </w:rPr>
-        <w:t>anagers</w:t>
-      </w:r>
-    </w:p>
-    <w:p>
-      <w:pPr>
-        <w:rPr>
-          <w:rFonts w:ascii="Arial" w:hAnsi="Arial" w:cs="Arial"/>
-          <w:bCs/>
-          <w:noProof/>
-          <w:sz w:val="16"/>
-          <w:szCs w:val="16"/>
-        </w:rPr>
-      </w:pPr>
-    </w:p>
-    <w:p>
-      <w:pPr>
-        <w:pStyle w:val="Caption"/>
-        <w:tabs>
-          <w:tab w:val="right" w:pos="10080"/>
-        </w:tabs>
-        <w:ind w:right="-270"/>
-        <w:rPr>
-          <w:rFonts w:ascii="Arial" w:hAnsi="Arial" w:cs="Arial"/>
-          <w:b/>
-          <w:bCs/>
-          <w:sz w:val="21"/>
-          <w:szCs w:val="21"/>
-        </w:rPr>
-      </w:pPr>
-      <w:r>
-        <w:rPr>
-          <w:rFonts w:ascii="Arial" w:hAnsi="Arial" w:cs="Arial"/>
-          <w:b/>
-          <w:bCs/>
-          <w:noProof/>
-          <w:sz w:val="21"/>
-          <w:szCs w:val="21"/>
-        </w:rPr>
-        <w:t>Project Manager</w:t>
-      </w:r>
-      <w:r>
-        <w:rPr>
-          <w:rFonts w:ascii="Arial" w:hAnsi="Arial" w:cs="Arial"/>
-          <w:sz w:val="21"/>
-          <w:szCs w:val="21"/>
-        </w:rPr>
-        <w:tab/>
-      </w:r>
-      <w:r>
-        <w:rPr>
-          <w:rFonts w:ascii="Arial" w:hAnsi="Arial" w:cs="Arial"/>
-          <w:b/>
-          <w:bCs/>
-          <w:noProof/>
-          <w:sz w:val="21"/>
-          <w:szCs w:val="21"/>
-        </w:rPr>
-        <w:t>11</w:t>
-      </w:r>
-      <w:r>
-        <w:rPr>
-          <w:rFonts w:ascii="Arial" w:hAnsi="Arial" w:cs="Arial"/>
-          <w:b/>
-          <w:bCs/>
-          <w:noProof/>
-          <w:sz w:val="21"/>
-          <w:szCs w:val="21"/>
-        </w:rPr>
-        <w:t>/200</w:t>
-      </w:r>
-      <w:r>
-        <w:rPr>
-          <w:rFonts w:ascii="Arial" w:hAnsi="Arial" w:cs="Arial"/>
-          <w:b/>
-          <w:bCs/>
-          <w:noProof/>
-          <w:sz w:val="21"/>
-          <w:szCs w:val="21"/>
-        </w:rPr>
-        <w:t>6</w:t>
-      </w:r>
-      <w:r>
-        <w:rPr>
-          <w:rFonts w:ascii="Arial" w:hAnsi="Arial" w:cs="Arial"/>
-          <w:b/>
-          <w:bCs/>
-          <w:noProof/>
-          <w:sz w:val="21"/>
-          <w:szCs w:val="21"/>
-        </w:rPr>
-        <w:t xml:space="preserve"> - 0</w:t>
-      </w:r>
-      <w:r>
-        <w:rPr>
-          <w:rFonts w:ascii="Arial" w:hAnsi="Arial" w:cs="Arial"/>
-          <w:b/>
-          <w:bCs/>
-          <w:noProof/>
-          <w:sz w:val="21"/>
-          <w:szCs w:val="21"/>
-        </w:rPr>
-        <w:t>8</w:t>
-      </w:r>
-      <w:r>
-        <w:rPr>
-          <w:rFonts w:ascii="Arial" w:hAnsi="Arial" w:cs="Arial"/>
-          <w:b/>
-          <w:bCs/>
-          <w:noProof/>
-          <w:sz w:val="21"/>
-          <w:szCs w:val="21"/>
-        </w:rPr>
-        <w:t>/20</w:t>
-      </w:r>
-      <w:r>
-        <w:rPr>
-          <w:rFonts w:ascii="Arial" w:hAnsi="Arial" w:cs="Arial"/>
-          <w:b/>
-          <w:bCs/>
-          <w:noProof/>
-          <w:sz w:val="21"/>
-          <w:szCs w:val="21"/>
-        </w:rPr>
-        <w:t>08</w:t>
-      </w:r>
-      <w:r>
-        <w:rPr>
-          <w:rFonts w:ascii="Arial" w:hAnsi="Arial" w:cs="Arial"/>
-          <w:color w:val="000000"/>
-          <w:sz w:val="21"/>
-          <w:szCs w:val="21"/>
-        </w:rPr>
-        <w:t xml:space="preserve"> </w:t>
-      </w:r>
-    </w:p>
-    <w:p>
-      <w:pPr>
-        <w:rPr>
-          <w:rFonts w:ascii="Arial" w:hAnsi="Arial" w:cs="Arial"/>
-          <w:b/>
-          <w:bCs/>
-          <w:noProof/>
-          <w:sz w:val="21"/>
-          <w:szCs w:val="21"/>
-        </w:rPr>
-      </w:pPr>
-      <w:r>
-        <w:rPr>
-          <w:rFonts w:ascii="Arial" w:hAnsi="Arial" w:cs="Arial"/>
-          <w:b/>
-          <w:bCs/>
-          <w:noProof/>
-          <w:sz w:val="21"/>
-          <w:szCs w:val="21"/>
-        </w:rPr>
-        <w:t>SPUTNIKI</w:t>
-      </w:r>
-      <w:r>
-        <w:rPr>
-          <w:rFonts w:ascii="Arial" w:hAnsi="Arial" w:cs="Arial"/>
-          <w:b/>
-          <w:bCs/>
-          <w:noProof/>
-          <w:sz w:val="21"/>
-          <w:szCs w:val="21"/>
-        </w:rPr>
-        <w:t xml:space="preserve"> , Russia</w:t>
-      </w:r>
-    </w:p>
-    <w:p>
-      <w:pPr>
-        <w:rPr>
-          <w:rFonts w:ascii="Arial" w:hAnsi="Arial" w:cs="Arial"/>
-          <w:i/>
+        <w:t xml:space="preserve">successful </w:t>
+      </w:r>
+      <w:r>
+        <w:rPr>
+          <w:rFonts w:ascii="Arial" w:hAnsi="Arial" w:cs="Arial"/>
+          <w:bCs/>
+          <w:noProof/>
           <w:sz w:val="20"/>
           <w:szCs w:val="20"/>
         </w:rPr>
-      </w:pPr>
-      <w:r>
-        <w:rPr>
-          <w:rFonts w:ascii="Arial" w:hAnsi="Arial" w:cs="Arial"/>
-          <w:i/>
+        <w:t xml:space="preserve">projects including </w:t>
+      </w:r>
+      <w:r>
+        <w:rPr>
+          <w:rFonts w:ascii="Arial" w:hAnsi="Arial" w:cs="Arial"/>
+          <w:bCs/>
+          <w:noProof/>
           <w:sz w:val="20"/>
           <w:szCs w:val="20"/>
         </w:rPr>
-        <w:t xml:space="preserve">Marketing agency, </w:t>
-      </w:r>
-      <w:r>
-        <w:rPr>
-          <w:rFonts w:ascii="Arial" w:hAnsi="Arial" w:cs="Arial"/>
-          <w:i/>
+        <w:t>B2B</w:t>
+      </w:r>
+      <w:r>
+        <w:rPr>
+          <w:rFonts w:ascii="Arial" w:hAnsi="Arial" w:cs="Arial"/>
+          <w:bCs/>
+          <w:noProof/>
           <w:sz w:val="20"/>
           <w:szCs w:val="20"/>
         </w:rPr>
-        <w:t>20</w:t>
-      </w:r>
-      <w:r>
-        <w:rPr>
-          <w:rFonts w:ascii="Arial" w:hAnsi="Arial" w:cs="Arial"/>
-          <w:i/>
+        <w:t xml:space="preserve">, </w:t>
+      </w:r>
+      <w:r>
+        <w:rPr>
+          <w:rFonts w:ascii="Arial" w:hAnsi="Arial" w:cs="Arial"/>
+          <w:bCs/>
+          <w:noProof/>
           <w:sz w:val="20"/>
           <w:szCs w:val="20"/>
         </w:rPr>
-        <w:t>+</w:t>
-      </w:r>
-      <w:r>
-        <w:rPr>
-          <w:rFonts w:ascii="Arial" w:hAnsi="Arial" w:cs="Arial"/>
-          <w:i/>
+        <w:t>mercha</w:t>
+      </w:r>
+      <w:r>
+        <w:rPr>
+          <w:rFonts w:ascii="Arial" w:hAnsi="Arial" w:cs="Arial"/>
+          <w:bCs/>
+          <w:noProof/>
           <w:sz w:val="20"/>
           <w:szCs w:val="20"/>
         </w:rPr>
-        <w:t xml:space="preserve"> offices and branches </w:t>
-      </w:r>
-      <w:r>
-        <w:rPr>
-          <w:rFonts w:ascii="Arial" w:hAnsi="Arial" w:cs="Arial"/>
-          <w:i/>
+        <w:t>n</w:t>
+      </w:r>
+      <w:r>
+        <w:rPr>
+          <w:rFonts w:ascii="Arial" w:hAnsi="Arial" w:cs="Arial"/>
+          <w:bCs/>
+          <w:noProof/>
           <w:sz w:val="20"/>
           <w:szCs w:val="20"/>
         </w:rPr>
-        <w:t xml:space="preserve">nationally, provides marketing services to </w:t>
-      </w:r>
-      <w:r>
-        <w:rPr>
-          <w:rFonts w:ascii="Arial" w:hAnsi="Arial" w:cs="Arial"/>
-          <w:i/>
+        <w:t>dising,</w:t>
+      </w:r>
+      <w:r>
+        <w:rPr>
+          <w:rFonts w:ascii="Arial" w:hAnsi="Arial" w:cs="Arial"/>
+          <w:bCs/>
+          <w:noProof/>
           <w:sz w:val="20"/>
           <w:szCs w:val="20"/>
         </w:rPr>
-        <w:t>Unilever, Coca-Cola, Philip Morris, Money-Gram</w:t>
+        <w:t xml:space="preserve"> consulting and</w:t>
+      </w:r>
+      <w:r>
+        <w:rPr>
+          <w:rFonts w:ascii="Arial" w:hAnsi="Arial" w:cs="Arial"/>
+          <w:bCs/>
+          <w:noProof/>
+          <w:sz w:val="20"/>
+          <w:szCs w:val="20"/>
+        </w:rPr>
+        <w:t xml:space="preserve"> events</w:t>
       </w:r>
     </w:p>
     <w:p>
@@ -2447,7 +3171,7 @@
           <w:sz w:val="20"/>
           <w:szCs w:val="20"/>
         </w:rPr>
-        <w:t xml:space="preserve">Implemented </w:t>
+        <w:t xml:space="preserve">Oversaw procurement communications, </w:t>
       </w:r>
       <w:r>
         <w:rPr>
@@ -2457,7 +3181,7 @@
           <w:sz w:val="20"/>
           <w:szCs w:val="20"/>
         </w:rPr>
-        <w:t>15</w:t>
+        <w:t xml:space="preserve">negotiated and </w:t>
       </w:r>
       <w:r>
         <w:rPr>
@@ -2467,7 +3191,7 @@
           <w:sz w:val="20"/>
           <w:szCs w:val="20"/>
         </w:rPr>
-        <w:t xml:space="preserve">+ </w:t>
+        <w:t>maximize</w:t>
       </w:r>
       <w:r>
         <w:rPr>
@@ -2477,7 +3201,7 @@
           <w:sz w:val="20"/>
           <w:szCs w:val="20"/>
         </w:rPr>
-        <w:t xml:space="preserve">successful term </w:t>
+        <w:t>d</w:t>
       </w:r>
       <w:r>
         <w:rPr>
@@ -2487,7 +3211,7 @@
           <w:sz w:val="20"/>
           <w:szCs w:val="20"/>
         </w:rPr>
-        <w:t>B2B</w:t>
+        <w:t xml:space="preserve"> discount rates </w:t>
       </w:r>
       <w:r>
         <w:rPr>
@@ -2497,7 +3221,7 @@
           <w:sz w:val="20"/>
           <w:szCs w:val="20"/>
         </w:rPr>
-        <w:t xml:space="preserve">, </w:t>
+        <w:t>that</w:t>
       </w:r>
       <w:r>
         <w:rPr>
@@ -2507,7 +3231,7 @@
           <w:sz w:val="20"/>
           <w:szCs w:val="20"/>
         </w:rPr>
-        <w:t>merchadising,</w:t>
+        <w:t xml:space="preserve"> increase</w:t>
       </w:r>
       <w:r>
         <w:rPr>
@@ -2517,7 +3241,7 @@
           <w:sz w:val="20"/>
           <w:szCs w:val="20"/>
         </w:rPr>
-        <w:t xml:space="preserve"> consulting and</w:t>
+        <w:t>d</w:t>
       </w:r>
       <w:r>
         <w:rPr>
@@ -2527,147 +3251,7 @@
           <w:sz w:val="20"/>
           <w:szCs w:val="20"/>
         </w:rPr>
-        <w:t xml:space="preserve"> events</w:t>
-      </w:r>
-      <w:r>
-        <w:rPr>
-          <w:rFonts w:ascii="Arial" w:hAnsi="Arial" w:cs="Arial"/>
-          <w:bCs/>
-          <w:noProof/>
-          <w:sz w:val="20"/>
-          <w:szCs w:val="20"/>
-        </w:rPr>
-        <w:t xml:space="preserve"> including in store </w:t>
-      </w:r>
-      <w:r>
-        <w:rPr>
-          <w:rFonts w:ascii="Arial" w:hAnsi="Arial" w:cs="Arial"/>
-          <w:bCs/>
-          <w:noProof/>
-          <w:sz w:val="20"/>
-          <w:szCs w:val="20"/>
-        </w:rPr>
-        <w:t>degustation</w:t>
-      </w:r>
-      <w:r>
-        <w:rPr>
-          <w:rFonts w:ascii="Arial" w:hAnsi="Arial" w:cs="Arial"/>
-          <w:bCs/>
-          <w:noProof/>
-          <w:sz w:val="20"/>
-          <w:szCs w:val="20"/>
-        </w:rPr>
-        <w:t xml:space="preserve"> for Unilever</w:t>
-      </w:r>
-      <w:r>
-        <w:rPr>
-          <w:rFonts w:ascii="Arial" w:hAnsi="Arial" w:cs="Arial"/>
-          <w:bCs/>
-          <w:noProof/>
-          <w:sz w:val="20"/>
-          <w:szCs w:val="20"/>
-        </w:rPr>
-        <w:t xml:space="preserve"> </w:t>
-      </w:r>
-      <w:r>
-        <w:rPr>
-          <w:rFonts w:ascii="Arial" w:hAnsi="Arial" w:cs="Arial"/>
-          <w:bCs/>
-          <w:noProof/>
-          <w:sz w:val="20"/>
-          <w:szCs w:val="20"/>
-        </w:rPr>
-        <w:t xml:space="preserve">at 5 cities </w:t>
-      </w:r>
-      <w:r>
-        <w:rPr>
-          <w:rFonts w:ascii="Arial" w:hAnsi="Arial" w:cs="Arial"/>
-          <w:bCs/>
-          <w:noProof/>
-          <w:sz w:val="20"/>
-          <w:szCs w:val="20"/>
-        </w:rPr>
-        <w:t>1</w:t>
-      </w:r>
-      <w:r>
-        <w:rPr>
-          <w:rFonts w:ascii="Arial" w:hAnsi="Arial" w:cs="Arial"/>
-          <w:bCs/>
-          <w:noProof/>
-          <w:sz w:val="20"/>
-          <w:szCs w:val="20"/>
-        </w:rPr>
-        <w:t>0</w:t>
-      </w:r>
-      <w:r>
-        <w:rPr>
-          <w:rFonts w:ascii="Arial" w:hAnsi="Arial" w:cs="Arial"/>
-          <w:bCs/>
-          <w:noProof/>
-          <w:sz w:val="20"/>
-          <w:szCs w:val="20"/>
-        </w:rPr>
-        <w:t xml:space="preserve"> stores in each city, </w:t>
-      </w:r>
-      <w:r>
-        <w:rPr>
-          <w:rFonts w:ascii="Arial" w:hAnsi="Arial" w:cs="Arial"/>
-          <w:bCs/>
-          <w:noProof/>
-          <w:sz w:val="20"/>
-          <w:szCs w:val="20"/>
-        </w:rPr>
-        <w:t xml:space="preserve">with more than </w:t>
-      </w:r>
-      <w:r>
-        <w:rPr>
-          <w:rFonts w:ascii="Arial" w:hAnsi="Arial" w:cs="Arial"/>
-          <w:bCs/>
-          <w:noProof/>
-          <w:sz w:val="20"/>
-          <w:szCs w:val="20"/>
-        </w:rPr>
-        <w:t>150 people involved</w:t>
-      </w:r>
-      <w:r>
-        <w:rPr>
-          <w:rFonts w:ascii="Arial" w:hAnsi="Arial" w:cs="Arial"/>
-          <w:bCs/>
-          <w:noProof/>
-          <w:sz w:val="20"/>
-          <w:szCs w:val="20"/>
-        </w:rPr>
-        <w:t xml:space="preserve"> simultaneously</w:t>
-      </w:r>
-      <w:r>
-        <w:rPr>
-          <w:rFonts w:ascii="Arial" w:hAnsi="Arial" w:cs="Arial"/>
-          <w:bCs/>
-          <w:noProof/>
-          <w:sz w:val="20"/>
-          <w:szCs w:val="20"/>
-        </w:rPr>
-        <w:t xml:space="preserve">; received postivie feedback from </w:t>
-      </w:r>
-      <w:r>
-        <w:rPr>
-          <w:rFonts w:ascii="Arial" w:hAnsi="Arial" w:cs="Arial"/>
-          <w:bCs/>
-          <w:noProof/>
-          <w:sz w:val="20"/>
-          <w:szCs w:val="20"/>
-        </w:rPr>
-        <w:t>client</w:t>
-      </w:r>
-      <w:r>
-        <w:rPr>
-          <w:rFonts w:ascii="Arial" w:hAnsi="Arial" w:cs="Arial"/>
-          <w:bCs/>
-          <w:noProof/>
-          <w:sz w:val="20"/>
-          <w:szCs w:val="20"/>
-        </w:rPr>
-        <w:t xml:space="preserve"> on projects completion </w:t>
+        <w:t xml:space="preserve"> company’s operating profit</w:t>
       </w:r>
     </w:p>
     <w:p>
@@ -2693,7 +3277,7 @@
           <w:sz w:val="20"/>
           <w:szCs w:val="20"/>
         </w:rPr>
-        <w:t>Introduced new project management standards to the company including: project charter development, planning and a</w:t>
+        <w:t>Rea</w:t>
       </w:r>
       <w:r>
         <w:rPr>
@@ -2703,7 +3287,7 @@
           <w:sz w:val="20"/>
           <w:szCs w:val="20"/>
         </w:rPr>
-        <w:t xml:space="preserve">ppropriate project closing, wich resulted in reorganiation of </w:t>
+        <w:t>tined extisting clinents by 25%</w:t>
       </w:r>
       <w:r>
         <w:rPr>
@@ -2713,67 +3297,7 @@
           <w:sz w:val="20"/>
           <w:szCs w:val="20"/>
         </w:rPr>
-        <w:t xml:space="preserve"> business</w:t>
-      </w:r>
-      <w:r>
-        <w:rPr>
-          <w:rFonts w:ascii="Arial" w:hAnsi="Arial" w:cs="Arial"/>
-          <w:bCs/>
-          <w:noProof/>
-          <w:sz w:val="20"/>
-          <w:szCs w:val="20"/>
-        </w:rPr>
-        <w:t xml:space="preserve"> </w:t>
-      </w:r>
-      <w:r>
-        <w:rPr>
-          <w:rFonts w:ascii="Arial" w:hAnsi="Arial" w:cs="Arial"/>
-          <w:bCs/>
-          <w:noProof/>
-          <w:sz w:val="20"/>
-          <w:szCs w:val="20"/>
-        </w:rPr>
-        <w:t xml:space="preserve">processes in </w:t>
-      </w:r>
-      <w:r>
-        <w:rPr>
-          <w:rFonts w:ascii="Arial" w:hAnsi="Arial" w:cs="Arial"/>
-          <w:bCs/>
-          <w:noProof/>
-          <w:sz w:val="20"/>
-          <w:szCs w:val="20"/>
-        </w:rPr>
-        <w:t>the project department, improve</w:t>
-      </w:r>
-      <w:r>
-        <w:rPr>
-          <w:rFonts w:ascii="Arial" w:hAnsi="Arial" w:cs="Arial"/>
-          <w:bCs/>
-          <w:noProof/>
-          <w:sz w:val="20"/>
-          <w:szCs w:val="20"/>
-        </w:rPr>
-        <w:t>d</w:t>
-      </w:r>
-      <w:r>
-        <w:rPr>
-          <w:rFonts w:ascii="Arial" w:hAnsi="Arial" w:cs="Arial"/>
-          <w:bCs/>
-          <w:noProof/>
-          <w:sz w:val="20"/>
-          <w:szCs w:val="20"/>
-        </w:rPr>
-        <w:t xml:space="preserve"> </w:t>
-      </w:r>
-      <w:r>
-        <w:rPr>
-          <w:rFonts w:ascii="Arial" w:hAnsi="Arial" w:cs="Arial"/>
-          <w:bCs/>
-          <w:noProof/>
-          <w:sz w:val="20"/>
-          <w:szCs w:val="20"/>
-        </w:rPr>
-        <w:t>productivity</w:t>
+        <w:t xml:space="preserve"> by buidling stong business relationships with new contractors nationally</w:t>
       </w:r>
     </w:p>
     <w:p>
@@ -2799,147 +3323,51 @@
           <w:sz w:val="20"/>
           <w:szCs w:val="20"/>
         </w:rPr>
-        <w:t>Oversaw procurement</w:t>
-      </w:r>
-      <w:r>
-        <w:rPr>
-          <w:rFonts w:ascii="Arial" w:hAnsi="Arial" w:cs="Arial"/>
-          <w:bCs/>
-          <w:noProof/>
-          <w:sz w:val="20"/>
-          <w:szCs w:val="20"/>
-        </w:rPr>
-        <w:t xml:space="preserve"> communications,</w:t>
-      </w:r>
-      <w:r>
-        <w:rPr>
-          <w:rFonts w:ascii="Arial" w:hAnsi="Arial" w:cs="Arial"/>
-          <w:bCs/>
-          <w:noProof/>
-          <w:sz w:val="20"/>
-          <w:szCs w:val="20"/>
-        </w:rPr>
-        <w:t xml:space="preserve"> helped to maximize discount rates and incr</w:t>
-      </w:r>
-      <w:r>
-        <w:rPr>
-          <w:rFonts w:ascii="Arial" w:hAnsi="Arial" w:cs="Arial"/>
-          <w:bCs/>
-          <w:noProof/>
-          <w:sz w:val="20"/>
-          <w:szCs w:val="20"/>
-        </w:rPr>
-        <w:t>ease company’s operating profit</w:t>
-      </w:r>
-      <w:r>
-        <w:rPr>
-          <w:rFonts w:ascii="Arial" w:hAnsi="Arial" w:cs="Arial"/>
-          <w:bCs/>
-          <w:noProof/>
-          <w:sz w:val="20"/>
-          <w:szCs w:val="20"/>
-        </w:rPr>
-        <w:t xml:space="preserve"> by communicating with different proc</w:t>
-      </w:r>
-      <w:r>
-        <w:rPr>
-          <w:rFonts w:ascii="Arial" w:hAnsi="Arial" w:cs="Arial"/>
-          <w:bCs/>
-          <w:noProof/>
-          <w:sz w:val="20"/>
-          <w:szCs w:val="20"/>
-        </w:rPr>
-        <w:t>ure</w:t>
-      </w:r>
-      <w:r>
-        <w:rPr>
-          <w:rFonts w:ascii="Arial" w:hAnsi="Arial" w:cs="Arial"/>
-          <w:bCs/>
-          <w:noProof/>
-          <w:sz w:val="20"/>
-          <w:szCs w:val="20"/>
-        </w:rPr>
-        <w:t>ment companies about their rates</w:t>
+        <w:t>Introduced new project management standards that improved the project department productivity</w:t>
       </w:r>
     </w:p>
     <w:p>
       <w:pPr>
-        <w:pStyle w:val="ListParagraph"/>
-        <w:numPr>
-          <w:ilvl w:val="0"/>
-          <w:numId w:val="18"/>
-        </w:numPr>
-        <w:rPr>
-          <w:rFonts w:ascii="Arial" w:hAnsi="Arial" w:cs="Arial"/>
-          <w:bCs/>
-          <w:noProof/>
-          <w:sz w:val="20"/>
-          <w:szCs w:val="20"/>
-        </w:rPr>
-      </w:pPr>
-      <w:r>
-        <w:rPr>
-          <w:rFonts w:ascii="Arial" w:hAnsi="Arial" w:cs="Arial"/>
-          <w:bCs/>
-          <w:noProof/>
-          <w:sz w:val="20"/>
-          <w:szCs w:val="20"/>
-        </w:rPr>
-        <w:t>Reatined extisting clinents by 25%, b</w:t>
-      </w:r>
-      <w:r>
-        <w:rPr>
-          <w:rFonts w:ascii="Arial" w:hAnsi="Arial" w:cs="Arial"/>
-          <w:bCs/>
-          <w:noProof/>
-          <w:sz w:val="20"/>
-          <w:szCs w:val="20"/>
-        </w:rPr>
-        <w:t>y buidling stong business relat</w:t>
-      </w:r>
-      <w:r>
-        <w:rPr>
-          <w:rFonts w:ascii="Arial" w:hAnsi="Arial" w:cs="Arial"/>
-          <w:bCs/>
-          <w:noProof/>
-          <w:sz w:val="20"/>
-          <w:szCs w:val="20"/>
-        </w:rPr>
-        <w:t xml:space="preserve">ionships with new contractors nationally </w:t>
-      </w:r>
+        <w:rPr>
+          <w:rFonts w:ascii="Arial" w:hAnsi="Arial" w:cs="Arial"/>
+          <w:b/>
+          <w:sz w:val="10"/>
+          <w:szCs w:val="10"/>
+        </w:rPr>
+      </w:pPr>
     </w:p>
     <w:p>
       <w:pPr>
         <w:rPr>
           <w:rFonts w:ascii="Arial" w:hAnsi="Arial" w:cs="Arial"/>
           <w:b/>
-          <w:sz w:val="12"/>
-          <w:szCs w:val="12"/>
-        </w:rPr>
-      </w:pPr>
+          <w:bCs/>
+          <w:sz w:val="21"/>
+          <w:szCs w:val="21"/>
+          <w:u w:val="single"/>
+        </w:rPr>
+      </w:pPr>
+      <w:r>
+        <w:rPr>
+          <w:rFonts w:ascii="Arial" w:hAnsi="Arial" w:cs="Arial"/>
+          <w:b/>
+          <w:bCs/>
+          <w:sz w:val="21"/>
+          <w:szCs w:val="21"/>
+          <w:u w:val="single"/>
+        </w:rPr>
+        <w:t>EDUCATION</w:t>
+      </w:r>
     </w:p>
     <w:p>
       <w:pPr>
         <w:rPr>
           <w:rFonts w:ascii="Arial" w:hAnsi="Arial" w:cs="Arial"/>
-          <w:b/>
-          <w:bCs/>
-          <w:sz w:val="21"/>
-          <w:szCs w:val="21"/>
-          <w:u w:val="single"/>
-        </w:rPr>
-      </w:pPr>
-      <w:r>
-        <w:rPr>
-          <w:rFonts w:ascii="Arial" w:hAnsi="Arial" w:cs="Arial"/>
-          <w:b/>
-          <w:bCs/>
-          <w:sz w:val="21"/>
-          <w:szCs w:val="21"/>
-          <w:u w:val="single"/>
-        </w:rPr>
-        <w:t xml:space="preserve">EDUCATION </w:t>
-      </w:r>
+          <w:i/>
+          <w:sz w:val="6"/>
+          <w:szCs w:val="6"/>
+        </w:rPr>
+      </w:pPr>
     </w:p>
     <w:p>
       <w:pPr>
@@ -2947,7 +3375,7 @@
           <w:rFonts w:ascii="Arial" w:hAnsi="Arial" w:cs="Arial"/>
           <w:b/>
           <w:bCs/>
-          <w:noProof/>
+          <w:color w:val="000000"/>
           <w:sz w:val="21"/>
           <w:szCs w:val="21"/>
         </w:rPr>
@@ -2956,379 +3384,300 @@
         <w:rPr>
           <w:rFonts w:ascii="Arial" w:hAnsi="Arial" w:cs="Arial"/>
           <w:b/>
-          <w:bCs/>
-          <w:noProof/>
-          <w:sz w:val="21"/>
-          <w:szCs w:val="21"/>
-        </w:rPr>
-        <w:t>Bach</w:t>
+          <w:color w:val="000000"/>
+          <w:sz w:val="21"/>
+          <w:szCs w:val="21"/>
+        </w:rPr>
+        <w:t>Project Management,</w:t>
+      </w:r>
+      <w:r>
+        <w:rPr>
+          <w:rFonts w:ascii="Arial" w:hAnsi="Arial" w:cs="Arial"/>
+          <w:color w:val="000000"/>
+          <w:sz w:val="21"/>
+          <w:szCs w:val="21"/>
+        </w:rPr>
+        <w:t xml:space="preserve"> </w:t>
+      </w:r>
+      <w:r>
+        <w:rPr>
+          <w:rFonts w:ascii="Arial" w:hAnsi="Arial" w:cs="Arial"/>
+          <w:color w:val="000000"/>
+          <w:sz w:val="21"/>
+          <w:szCs w:val="21"/>
+        </w:rPr>
+        <w:tab/>
+      </w:r>
+      <w:r>
+        <w:rPr>
+          <w:rFonts w:ascii="Arial" w:hAnsi="Arial" w:cs="Arial"/>
+          <w:color w:val="000000"/>
+          <w:sz w:val="21"/>
+          <w:szCs w:val="21"/>
+        </w:rPr>
+        <w:tab/>
+      </w:r>
+      <w:r>
+        <w:rPr>
+          <w:rFonts w:ascii="Arial" w:hAnsi="Arial" w:cs="Arial"/>
+          <w:color w:val="000000"/>
+          <w:sz w:val="21"/>
+          <w:szCs w:val="21"/>
+        </w:rPr>
+        <w:tab/>
+      </w:r>
+      <w:r>
+        <w:rPr>
+          <w:rFonts w:ascii="Arial" w:hAnsi="Arial" w:cs="Arial"/>
+          <w:color w:val="000000"/>
+          <w:sz w:val="21"/>
+          <w:szCs w:val="21"/>
+        </w:rPr>
+        <w:tab/>
+      </w:r>
+      <w:r>
+        <w:rPr>
+          <w:rFonts w:ascii="Arial" w:hAnsi="Arial" w:cs="Arial"/>
+          <w:color w:val="000000"/>
+          <w:sz w:val="21"/>
+          <w:szCs w:val="21"/>
+        </w:rPr>
+        <w:tab/>
+      </w:r>
+      <w:r>
+        <w:rPr>
+          <w:rFonts w:ascii="Arial" w:hAnsi="Arial" w:cs="Arial"/>
+          <w:color w:val="000000"/>
+          <w:sz w:val="21"/>
+          <w:szCs w:val="21"/>
+        </w:rPr>
+        <w:tab/>
+      </w:r>
+      <w:r>
+        <w:rPr>
+          <w:rFonts w:ascii="Arial" w:hAnsi="Arial" w:cs="Arial"/>
+          <w:color w:val="000000"/>
+          <w:sz w:val="21"/>
+          <w:szCs w:val="21"/>
+        </w:rPr>
+        <w:tab/>
+      </w:r>
+      <w:r>
+        <w:rPr>
+          <w:rFonts w:ascii="Arial" w:hAnsi="Arial" w:cs="Arial"/>
+          <w:color w:val="000000"/>
+          <w:sz w:val="21"/>
+          <w:szCs w:val="21"/>
+        </w:rPr>
+        <w:tab/>
+      </w:r>
+      <w:r>
+        <w:rPr>
+          <w:rFonts w:ascii="Arial" w:hAnsi="Arial" w:cs="Arial"/>
+          <w:color w:val="000000"/>
+          <w:sz w:val="21"/>
+          <w:szCs w:val="21"/>
+        </w:rPr>
+        <w:tab/>
+      </w:r>
+      <w:r>
+        <w:rPr>
+          <w:rFonts w:ascii="Arial" w:hAnsi="Arial" w:cs="Arial"/>
+          <w:color w:val="000000"/>
+          <w:sz w:val="21"/>
+          <w:szCs w:val="21"/>
+        </w:rPr>
+        <w:tab/>
       </w:r>
       <w:r>
         <w:rPr>
           <w:rFonts w:ascii="Arial" w:hAnsi="Arial" w:cs="Arial"/>
           <w:b/>
-          <w:bCs/>
-          <w:noProof/>
-          <w:sz w:val="21"/>
-          <w:szCs w:val="21"/>
-        </w:rPr>
-        <w:t xml:space="preserve">elor of Science (BS), </w:t>
-      </w:r>
-      <w:r>
-        <w:rPr>
-          <w:rFonts w:ascii="Arial" w:hAnsi="Arial" w:cs="Arial"/>
-          <w:b/>
-          <w:bCs/>
-          <w:noProof/>
-          <w:sz w:val="21"/>
-          <w:szCs w:val="21"/>
-        </w:rPr>
-        <w:t>E</w:t>
-      </w:r>
-      <w:r>
-        <w:rPr>
-          <w:rFonts w:ascii="Arial" w:hAnsi="Arial" w:cs="Arial"/>
-          <w:b/>
-          <w:bCs/>
-          <w:noProof/>
-          <w:sz w:val="21"/>
-          <w:szCs w:val="21"/>
-        </w:rPr>
-        <w:t>cology (Environmental science),</w:t>
-      </w:r>
-      <w:r>
-        <w:rPr>
-          <w:rFonts w:ascii="Arial" w:hAnsi="Arial" w:cs="Arial"/>
-          <w:b/>
-          <w:bCs/>
-          <w:noProof/>
-          <w:sz w:val="21"/>
-          <w:szCs w:val="21"/>
-        </w:rPr>
-        <w:tab/>
-      </w:r>
-      <w:r>
-        <w:rPr>
-          <w:rFonts w:ascii="Arial" w:hAnsi="Arial" w:cs="Arial"/>
-          <w:b/>
-          <w:bCs/>
-          <w:noProof/>
-          <w:sz w:val="21"/>
-          <w:szCs w:val="21"/>
-        </w:rPr>
-        <w:tab/>
-      </w:r>
-      <w:r>
-        <w:rPr>
-          <w:rFonts w:ascii="Arial" w:hAnsi="Arial" w:cs="Arial"/>
-          <w:b/>
-          <w:bCs/>
-          <w:noProof/>
-          <w:sz w:val="21"/>
-          <w:szCs w:val="21"/>
-        </w:rPr>
-        <w:tab/>
-      </w:r>
-      <w:r>
-        <w:rPr>
-          <w:rFonts w:ascii="Arial" w:hAnsi="Arial" w:cs="Arial"/>
-          <w:b/>
-          <w:bCs/>
-          <w:noProof/>
-          <w:sz w:val="21"/>
-          <w:szCs w:val="21"/>
-        </w:rPr>
-        <w:tab/>
-      </w:r>
-      <w:r>
-        <w:rPr>
-          <w:rFonts w:ascii="Arial" w:hAnsi="Arial" w:cs="Arial"/>
-          <w:b/>
-          <w:bCs/>
-          <w:noProof/>
-          <w:sz w:val="21"/>
-          <w:szCs w:val="21"/>
-        </w:rPr>
-        <w:tab/>
-      </w:r>
-      <w:r>
-        <w:rPr>
-          <w:rFonts w:ascii="Arial" w:hAnsi="Arial" w:cs="Arial"/>
-          <w:b/>
-          <w:bCs/>
-          <w:noProof/>
-          <w:sz w:val="21"/>
-          <w:szCs w:val="21"/>
-        </w:rPr>
-        <w:t>2006</w:t>
+          <w:color w:val="000000"/>
+          <w:sz w:val="21"/>
+          <w:szCs w:val="21"/>
+        </w:rPr>
+        <w:t>2017</w:t>
       </w:r>
     </w:p>
     <w:p>
       <w:pPr>
         <w:rPr>
           <w:rFonts w:ascii="Arial" w:hAnsi="Arial" w:cs="Arial"/>
-          <w:noProof/>
-          <w:sz w:val="20"/>
-          <w:szCs w:val="20"/>
-        </w:rPr>
-      </w:pPr>
-      <w:r>
-        <w:rPr>
-          <w:rFonts w:ascii="Arial" w:hAnsi="Arial" w:cs="Arial"/>
-          <w:noProof/>
-          <w:sz w:val="20"/>
-          <w:szCs w:val="20"/>
-        </w:rPr>
-        <w:t>Ural Federal University,</w:t>
-      </w:r>
-      <w:r>
-        <w:rPr>
-          <w:rFonts w:ascii="Arial" w:hAnsi="Arial" w:cs="Arial"/>
-          <w:noProof/>
-          <w:sz w:val="20"/>
-          <w:szCs w:val="20"/>
-        </w:rPr>
-        <w:t xml:space="preserve"> Russia</w:t>
+          <w:color w:val="000000"/>
+          <w:sz w:val="21"/>
+          <w:szCs w:val="21"/>
+        </w:rPr>
+      </w:pPr>
+      <w:r>
+        <w:rPr>
+          <w:rFonts w:ascii="Arial" w:hAnsi="Arial" w:cs="Arial"/>
+          <w:bCs/>
+          <w:color w:val="000000"/>
+          <w:sz w:val="21"/>
+          <w:szCs w:val="21"/>
+        </w:rPr>
+        <w:t>University of the District of Columbia,</w:t>
+      </w:r>
+      <w:r>
+        <w:rPr>
+          <w:rFonts w:ascii="Arial" w:hAnsi="Arial" w:cs="Arial"/>
+          <w:b/>
+          <w:bCs/>
+          <w:color w:val="000000"/>
+          <w:sz w:val="21"/>
+          <w:szCs w:val="21"/>
+        </w:rPr>
+        <w:t xml:space="preserve"> </w:t>
+      </w:r>
+      <w:r>
+        <w:rPr>
+          <w:rFonts w:ascii="Arial" w:hAnsi="Arial" w:cs="Arial"/>
+          <w:color w:val="000000"/>
+          <w:sz w:val="21"/>
+          <w:szCs w:val="21"/>
+        </w:rPr>
+        <w:t>Washington, DC</w:t>
+      </w:r>
+      <w:r>
+        <w:rPr>
+          <w:rFonts w:ascii="Arial" w:hAnsi="Arial" w:cs="Arial"/>
+          <w:color w:val="000000"/>
+          <w:sz w:val="21"/>
+          <w:szCs w:val="21"/>
+        </w:rPr>
+        <w:tab/>
       </w:r>
     </w:p>
     <w:p>
       <w:pPr>
         <w:rPr>
           <w:rFonts w:ascii="Arial" w:hAnsi="Arial" w:cs="Arial"/>
-          <w:i/>
-          <w:sz w:val="20"/>
-          <w:szCs w:val="20"/>
-        </w:rPr>
-      </w:pPr>
-      <w:r>
-        <w:rPr>
-          <w:rFonts w:ascii="Arial" w:hAnsi="Arial" w:cs="Arial"/>
-          <w:i/>
-          <w:sz w:val="20"/>
-          <w:szCs w:val="20"/>
-        </w:rPr>
-        <w:t>Ranked 7th among top Russian U</w:t>
-      </w:r>
-      <w:r>
-        <w:rPr>
-          <w:rFonts w:ascii="Arial" w:hAnsi="Arial" w:cs="Arial"/>
-          <w:i/>
-          <w:sz w:val="20"/>
-          <w:szCs w:val="20"/>
-        </w:rPr>
-        <w:t>niversities</w:t>
-      </w:r>
+          <w:b/>
+          <w:bCs/>
+          <w:noProof/>
+          <w:sz w:val="6"/>
+          <w:szCs w:val="6"/>
+        </w:rPr>
+      </w:pPr>
+      <w:bookmarkStart w:id="0" w:name="_GoBack"/>
+      <w:bookmarkEnd w:id="0"/>
     </w:p>
     <w:p>
       <w:pPr>
         <w:rPr>
           <w:rFonts w:ascii="Arial" w:hAnsi="Arial" w:cs="Arial"/>
           <w:b/>
-          <w:sz w:val="12"/>
-          <w:szCs w:val="12"/>
-          <w:u w:val="single"/>
-        </w:rPr>
-      </w:pPr>
+          <w:bCs/>
+          <w:noProof/>
+          <w:sz w:val="21"/>
+          <w:szCs w:val="21"/>
+        </w:rPr>
+      </w:pPr>
+      <w:r>
+        <w:rPr>
+          <w:rFonts w:ascii="Arial" w:hAnsi="Arial" w:cs="Arial"/>
+          <w:b/>
+          <w:bCs/>
+          <w:noProof/>
+          <w:sz w:val="21"/>
+          <w:szCs w:val="21"/>
+        </w:rPr>
+        <w:t>Bachelor of Science (BS), Ecology (Environmental science),</w:t>
+      </w:r>
+      <w:r>
+        <w:rPr>
+          <w:rFonts w:ascii="Arial" w:hAnsi="Arial" w:cs="Arial"/>
+          <w:b/>
+          <w:bCs/>
+          <w:noProof/>
+          <w:sz w:val="21"/>
+          <w:szCs w:val="21"/>
+        </w:rPr>
+        <w:tab/>
+      </w:r>
+      <w:r>
+        <w:rPr>
+          <w:rFonts w:ascii="Arial" w:hAnsi="Arial" w:cs="Arial"/>
+          <w:b/>
+          <w:bCs/>
+          <w:noProof/>
+          <w:sz w:val="21"/>
+          <w:szCs w:val="21"/>
+        </w:rPr>
+        <w:tab/>
+      </w:r>
+      <w:r>
+        <w:rPr>
+          <w:rFonts w:ascii="Arial" w:hAnsi="Arial" w:cs="Arial"/>
+          <w:b/>
+          <w:bCs/>
+          <w:noProof/>
+          <w:sz w:val="21"/>
+          <w:szCs w:val="21"/>
+        </w:rPr>
+        <w:tab/>
+      </w:r>
+      <w:r>
+        <w:rPr>
+          <w:rFonts w:ascii="Arial" w:hAnsi="Arial" w:cs="Arial"/>
+          <w:b/>
+          <w:bCs/>
+          <w:noProof/>
+          <w:sz w:val="21"/>
+          <w:szCs w:val="21"/>
+        </w:rPr>
+        <w:tab/>
+      </w:r>
+      <w:r>
+        <w:rPr>
+          <w:rFonts w:ascii="Arial" w:hAnsi="Arial" w:cs="Arial"/>
+          <w:b/>
+          <w:bCs/>
+          <w:noProof/>
+          <w:sz w:val="21"/>
+          <w:szCs w:val="21"/>
+        </w:rPr>
+        <w:tab/>
+        <w:t>2006</w:t>
+      </w:r>
     </w:p>
     <w:p>
       <w:pPr>
         <w:rPr>
           <w:rFonts w:ascii="Arial" w:hAnsi="Arial" w:cs="Arial"/>
-          <w:b/>
-          <w:color w:val="FF0000"/>
-          <w:sz w:val="21"/>
-          <w:szCs w:val="21"/>
-        </w:rPr>
-      </w:pPr>
-      <w:r>
-        <w:rPr>
-          <w:rFonts w:ascii="Arial" w:hAnsi="Arial" w:cs="Arial"/>
-          <w:b/>
-          <w:sz w:val="21"/>
-          <w:szCs w:val="21"/>
-          <w:u w:val="single"/>
-        </w:rPr>
-        <w:t>PROFESSIONAL DEVELOPMENT/AFFILIATIONS</w:t>
+          <w:noProof/>
+          <w:sz w:val="21"/>
+          <w:szCs w:val="21"/>
+        </w:rPr>
+      </w:pPr>
+      <w:r>
+        <w:rPr>
+          <w:rFonts w:ascii="Arial" w:hAnsi="Arial" w:cs="Arial"/>
+          <w:noProof/>
+          <w:sz w:val="21"/>
+          <w:szCs w:val="21"/>
+        </w:rPr>
+        <w:t>Ural Federal University, Russia</w:t>
       </w:r>
     </w:p>
     <w:p>
       <w:pPr>
         <w:rPr>
           <w:rFonts w:ascii="Arial" w:hAnsi="Arial" w:cs="Arial"/>
-          <w:b/>
-          <w:bCs/>
-          <w:color w:val="000000"/>
-          <w:sz w:val="21"/>
-          <w:szCs w:val="21"/>
-        </w:rPr>
-      </w:pPr>
-      <w:r>
-        <w:rPr>
-          <w:rFonts w:ascii="Arial" w:hAnsi="Arial" w:cs="Arial"/>
-          <w:b/>
-          <w:color w:val="000000"/>
-          <w:sz w:val="21"/>
-          <w:szCs w:val="21"/>
-        </w:rPr>
-        <w:t>Project Management,</w:t>
-      </w:r>
-      <w:r>
-        <w:rPr>
-          <w:rFonts w:ascii="Arial" w:hAnsi="Arial" w:cs="Arial"/>
-          <w:color w:val="000000"/>
-          <w:sz w:val="21"/>
-          <w:szCs w:val="21"/>
-        </w:rPr>
-        <w:t xml:space="preserve"> </w:t>
-      </w:r>
-      <w:r>
-        <w:rPr>
-          <w:rFonts w:ascii="Arial" w:hAnsi="Arial" w:cs="Arial"/>
-          <w:color w:val="000000"/>
-          <w:sz w:val="21"/>
-          <w:szCs w:val="21"/>
-        </w:rPr>
-        <w:tab/>
-      </w:r>
-      <w:r>
-        <w:rPr>
-          <w:rFonts w:ascii="Arial" w:hAnsi="Arial" w:cs="Arial"/>
-          <w:color w:val="000000"/>
-          <w:sz w:val="21"/>
-          <w:szCs w:val="21"/>
-        </w:rPr>
-        <w:tab/>
-      </w:r>
-      <w:r>
-        <w:rPr>
-          <w:rFonts w:ascii="Arial" w:hAnsi="Arial" w:cs="Arial"/>
-          <w:color w:val="000000"/>
-          <w:sz w:val="21"/>
-          <w:szCs w:val="21"/>
-        </w:rPr>
-        <w:tab/>
-      </w:r>
-      <w:r>
-        <w:rPr>
-          <w:rFonts w:ascii="Arial" w:hAnsi="Arial" w:cs="Arial"/>
-          <w:color w:val="000000"/>
-          <w:sz w:val="21"/>
-          <w:szCs w:val="21"/>
-        </w:rPr>
-        <w:tab/>
-      </w:r>
-      <w:r>
-        <w:rPr>
-          <w:rFonts w:ascii="Arial" w:hAnsi="Arial" w:cs="Arial"/>
-          <w:color w:val="000000"/>
-          <w:sz w:val="21"/>
-          <w:szCs w:val="21"/>
-        </w:rPr>
-        <w:tab/>
-      </w:r>
-      <w:r>
-        <w:rPr>
-          <w:rFonts w:ascii="Arial" w:hAnsi="Arial" w:cs="Arial"/>
-          <w:color w:val="000000"/>
-          <w:sz w:val="21"/>
-          <w:szCs w:val="21"/>
-        </w:rPr>
-        <w:tab/>
-      </w:r>
-      <w:r>
-        <w:rPr>
-          <w:rFonts w:ascii="Arial" w:hAnsi="Arial" w:cs="Arial"/>
-          <w:color w:val="000000"/>
-          <w:sz w:val="21"/>
-          <w:szCs w:val="21"/>
-        </w:rPr>
-        <w:tab/>
-      </w:r>
-      <w:r>
-        <w:rPr>
-          <w:rFonts w:ascii="Arial" w:hAnsi="Arial" w:cs="Arial"/>
-          <w:color w:val="000000"/>
-          <w:sz w:val="21"/>
-          <w:szCs w:val="21"/>
-        </w:rPr>
-        <w:tab/>
-      </w:r>
-      <w:r>
-        <w:rPr>
-          <w:rFonts w:ascii="Arial" w:hAnsi="Arial" w:cs="Arial"/>
-          <w:color w:val="000000"/>
-          <w:sz w:val="21"/>
-          <w:szCs w:val="21"/>
-        </w:rPr>
-        <w:tab/>
-      </w:r>
-      <w:r>
-        <w:rPr>
-          <w:rFonts w:ascii="Arial" w:hAnsi="Arial" w:cs="Arial"/>
-          <w:color w:val="000000"/>
-          <w:sz w:val="21"/>
-          <w:szCs w:val="21"/>
-        </w:rPr>
-        <w:tab/>
-      </w:r>
-      <w:r>
-        <w:rPr>
-          <w:rFonts w:ascii="Arial" w:hAnsi="Arial" w:cs="Arial"/>
-          <w:b/>
-          <w:color w:val="000000"/>
-          <w:sz w:val="21"/>
-          <w:szCs w:val="21"/>
-        </w:rPr>
-        <w:t>2017</w:t>
-      </w:r>
-    </w:p>
-    <w:p>
-      <w:pPr>
-        <w:rPr>
-          <w:rFonts w:asciiTheme="majorBidi" w:hAnsiTheme="majorBidi" w:cstheme="majorBidi"/>
-          <w:color w:val="000000"/>
-          <w:sz w:val="21"/>
-          <w:szCs w:val="21"/>
-        </w:rPr>
-      </w:pPr>
-      <w:r>
-        <w:rPr>
-          <w:rFonts w:ascii="Arial" w:hAnsi="Arial" w:cs="Arial"/>
-          <w:bCs/>
-          <w:color w:val="000000"/>
-          <w:sz w:val="21"/>
-          <w:szCs w:val="21"/>
-        </w:rPr>
-        <w:t>University of the District of Columbia,</w:t>
-      </w:r>
-      <w:r>
-        <w:rPr>
-          <w:rFonts w:ascii="Arial" w:hAnsi="Arial" w:cs="Arial"/>
-          <w:b/>
-          <w:bCs/>
-          <w:color w:val="000000"/>
-          <w:sz w:val="21"/>
-          <w:szCs w:val="21"/>
-        </w:rPr>
-        <w:t xml:space="preserve"> </w:t>
-      </w:r>
-      <w:r>
-        <w:rPr>
-          <w:rFonts w:ascii="Arial" w:hAnsi="Arial" w:cs="Arial"/>
-          <w:color w:val="000000"/>
-          <w:sz w:val="21"/>
-          <w:szCs w:val="21"/>
-        </w:rPr>
-        <w:t>Washington, DC</w:t>
-      </w:r>
-      <w:r>
-        <w:rPr>
-          <w:rFonts w:ascii="Arial" w:hAnsi="Arial" w:cs="Arial"/>
-          <w:color w:val="000000"/>
-          <w:sz w:val="21"/>
-          <w:szCs w:val="21"/>
-        </w:rPr>
-        <w:tab/>
+          <w:color w:val="000000"/>
+          <w:sz w:val="21"/>
+          <w:szCs w:val="21"/>
+        </w:rPr>
+      </w:pPr>
+      <w:r>
+        <w:rPr>
+          <w:rFonts w:ascii="Arial" w:hAnsi="Arial" w:cs="Arial"/>
+          <w:i/>
+          <w:sz w:val="21"/>
+          <w:szCs w:val="21"/>
+        </w:rPr>
+        <w:t>Ranked 7th among top Russian Universities</w:t>
       </w:r>
     </w:p>
     <w:sectPr>
@@ -3745,6 +4094,119 @@
     </w:lvl>
   </w:abstractNum>
   <w:abstractNum w:abstractNumId="3" w15:restartNumberingAfterBreak="0">
+    <w:nsid w:val="17194919"/>
+    <w:multiLevelType w:val="hybridMultilevel"/>
+    <w:tmpl w:val="EB94385A"/>
+    <w:lvl w:ilvl="0" w:tplc="04090001">
+      <w:start w:val="1"/>
+      <w:numFmt w:val="bullet"/>
+      <w:lvlText w:val=""/>
+      <w:lvlJc w:val="left"/>
+      <w:pPr>
+        <w:ind w:left="720" w:hanging="360"/>
+      </w:pPr>
+      <w:rPr>
+        <w:rFonts w:ascii="Symbol" w:hAnsi="Symbol" w:hint="default"/>
+      </w:rPr>
+    </w:lvl>
+    <w:lvl w:ilvl="1" w:tplc="04090003" w:tentative="1">
+      <w:start w:val="1"/>
+      <w:numFmt w:val="bullet"/>
+      <w:lvlText w:val="o"/>
+      <w:lvlJc w:val="left"/>
+      <w:pPr>
+        <w:ind w:left="1440" w:hanging="360"/>
+      </w:pPr>
+      <w:rPr>
+        <w:rFonts w:ascii="Courier New" w:hAnsi="Courier New" w:cs="Courier New" w:hint="default"/>
+      </w:rPr>
+    </w:lvl>
+    <w:lvl w:ilvl="2" w:tplc="04090005" w:tentative="1">
+      <w:start w:val="1"/>
+      <w:numFmt w:val="bullet"/>
+      <w:lvlText w:val=""/>
+      <w:lvlJc w:val="left"/>
+      <w:pPr>
+        <w:ind w:left="2160" w:hanging="360"/>
+      </w:pPr>
+      <w:rPr>
+        <w:rFonts w:ascii="Wingdings" w:hAnsi="Wingdings" w:hint="default"/>
+      </w:rPr>
+    </w:lvl>
+    <w:lvl w:ilvl="3" w:tplc="04090001" w:tentative="1">
+      <w:start w:val="1"/>
+      <w:numFmt w:val="bullet"/>
+      <w:lvlText w:val=""/>
+      <w:lvlJc w:val="left"/>
+      <w:pPr>
+        <w:ind w:left="2880" w:hanging="360"/>
+      </w:pPr>
+      <w:rPr>
+        <w:rFonts w:ascii="Symbol" w:hAnsi="Symbol" w:hint="default"/>
+      </w:rPr>
+    </w:lvl>
+    <w:lvl w:ilvl="4" w:tplc="04090003" w:tentative="1">
+      <w:start w:val="1"/>
+      <w:numFmt w:val="bullet"/>
+      <w:lvlText w:val="o"/>
+      <w:lvlJc w:val="left"/>
+      <w:pPr>
+        <w:ind w:left="3600" w:hanging="360"/>
+      </w:pPr>
+      <w:rPr>
+        <w:rFonts w:ascii="Courier New" w:hAnsi="Courier New" w:cs="Courier New" w:hint="default"/>
+      </w:rPr>
+    </w:lvl>
+    <w:lvl w:ilvl="5" w:tplc="04090005" w:tentative="1">
+      <w:start w:val="1"/>
+      <w:numFmt w:val="bullet"/>
+      <w:lvlText w:val=""/>
+      <w:lvlJc w:val="left"/>
+      <w:pPr>
+        <w:ind w:left="4320" w:hanging="360"/>
+      </w:pPr>
+      <w:rPr>
+        <w:rFonts w:ascii="Wingdings" w:hAnsi="Wingdings" w:hint="default"/>
+      </w:rPr>
+    </w:lvl>
+    <w:lvl w:ilvl="6" w:tplc="04090001" w:tentative="1">
+      <w:start w:val="1"/>
+      <w:numFmt w:val="bullet"/>
+      <w:lvlText w:val=""/>
+      <w:lvlJc w:val="left"/>
+      <w:pPr>
+        <w:ind w:left="5040" w:hanging="360"/>
+      </w:pPr>
+      <w:rPr>
+        <w:rFonts w:ascii="Symbol" w:hAnsi="Symbol" w:hint="default"/>
+      </w:rPr>
+    </w:lvl>
+    <w:lvl w:ilvl="7" w:tplc="04090003" w:tentative="1">
+      <w:start w:val="1"/>
+      <w:numFmt w:val="bullet"/>
+      <w:lvlText w:val="o"/>
+      <w:lvlJc w:val="left"/>
+      <w:pPr>
+        <w:ind w:left="5760" w:hanging="360"/>
+      </w:pPr>
+      <w:rPr>
+        <w:rFonts w:ascii="Courier New" w:hAnsi="Courier New" w:cs="Courier New" w:hint="default"/>
+      </w:rPr>
+    </w:lvl>
+    <w:lvl w:ilvl="8" w:tplc="04090005" w:tentative="1">
+      <w:start w:val="1"/>
+      <w:numFmt w:val="bullet"/>
+      <w:lvlText w:val=""/>
+      <w:lvlJc w:val="left"/>
+      <w:pPr>
+        <w:ind w:left="6480" w:hanging="360"/>
+      </w:pPr>
+      <w:rPr>
+        <w:rFonts w:ascii="Wingdings" w:hAnsi="Wingdings" w:hint="default"/>
+      </w:rPr>
+    </w:lvl>
+  </w:abstractNum>
+  <w:abstractNum w:abstractNumId="4" w15:restartNumberingAfterBreak="0">
     <w:nsid w:val="1B2F05E3"/>
     <w:multiLevelType w:val="hybridMultilevel"/>
     <w:tmpl w:val="F5F692BE"/>
@@ -3884,7 +4346,7 @@
       </w:rPr>
     </w:lvl>
   </w:abstractNum>
-  <w:abstractNum w:abstractNumId="4" w15:restartNumberingAfterBreak="0">
+  <w:abstractNum w:abstractNumId="5" w15:restartNumberingAfterBreak="0">
     <w:nsid w:val="1E8A487B"/>
     <w:multiLevelType w:val="hybridMultilevel"/>
     <w:tmpl w:val="BEDA64D6"/>
@@ -3997,7 +4459,120 @@
       </w:rPr>
     </w:lvl>
   </w:abstractNum>
-  <w:abstractNum w:abstractNumId="5" w15:restartNumberingAfterBreak="0">
+  <w:abstractNum w:abstractNumId="6" w15:restartNumberingAfterBreak="0">
+    <w:nsid w:val="1EC53009"/>
+    <w:multiLevelType w:val="hybridMultilevel"/>
+    <w:tmpl w:val="23D63EC0"/>
+    <w:lvl w:ilvl="0" w:tplc="04090001">
+      <w:start w:val="1"/>
+      <w:numFmt w:val="bullet"/>
+      <w:lvlText w:val=""/>
+      <w:lvlJc w:val="left"/>
+      <w:pPr>
+        <w:ind w:left="720" w:hanging="360"/>
+      </w:pPr>
+      <w:rPr>
+        <w:rFonts w:ascii="Symbol" w:hAnsi="Symbol" w:hint="default"/>
+      </w:rPr>
+    </w:lvl>
+    <w:lvl w:ilvl="1" w:tplc="04090003" w:tentative="1">
+      <w:start w:val="1"/>
+      <w:numFmt w:val="bullet"/>
+      <w:lvlText w:val="o"/>
+      <w:lvlJc w:val="left"/>
+      <w:pPr>
+        <w:ind w:left="1440" w:hanging="360"/>
+      </w:pPr>
+      <w:rPr>
+        <w:rFonts w:ascii="Courier New" w:hAnsi="Courier New" w:cs="Courier New" w:hint="default"/>
+      </w:rPr>
+    </w:lvl>
+    <w:lvl w:ilvl="2" w:tplc="04090005" w:tentative="1">
+      <w:start w:val="1"/>
+      <w:numFmt w:val="bullet"/>
+      <w:lvlText w:val=""/>
+      <w:lvlJc w:val="left"/>
+      <w:pPr>
+        <w:ind w:left="2160" w:hanging="360"/>
+      </w:pPr>
+      <w:rPr>
+        <w:rFonts w:ascii="Wingdings" w:hAnsi="Wingdings" w:hint="default"/>
+      </w:rPr>
+    </w:lvl>
+    <w:lvl w:ilvl="3" w:tplc="04090001" w:tentative="1">
+      <w:start w:val="1"/>
+      <w:numFmt w:val="bullet"/>
+      <w:lvlText w:val=""/>
+      <w:lvlJc w:val="left"/>
+      <w:pPr>
+        <w:ind w:left="2880" w:hanging="360"/>
+      </w:pPr>
+      <w:rPr>
+        <w:rFonts w:ascii="Symbol" w:hAnsi="Symbol" w:hint="default"/>
+      </w:rPr>
+    </w:lvl>
+    <w:lvl w:ilvl="4" w:tplc="04090003" w:tentative="1">
+      <w:start w:val="1"/>
+      <w:numFmt w:val="bullet"/>
+      <w:lvlText w:val="o"/>
+      <w:lvlJc w:val="left"/>
+      <w:pPr>
+        <w:ind w:left="3600" w:hanging="360"/>
+      </w:pPr>
+      <w:rPr>
+        <w:rFonts w:ascii="Courier New" w:hAnsi="Courier New" w:cs="Courier New" w:hint="default"/>
+      </w:rPr>
+    </w:lvl>
+    <w:lvl w:ilvl="5" w:tplc="04090005" w:tentative="1">
+      <w:start w:val="1"/>
+      <w:numFmt w:val="bullet"/>
+      <w:lvlText w:val=""/>
+      <w:lvlJc w:val="left"/>
+      <w:pPr>
+        <w:ind w:left="4320" w:hanging="360"/>
+      </w:pPr>
+      <w:rPr>
+        <w:rFonts w:ascii="Wingdings" w:hAnsi="Wingdings" w:hint="default"/>
+      </w:rPr>
+    </w:lvl>
+    <w:lvl w:ilvl="6" w:tplc="04090001" w:tentative="1">
+      <w:start w:val="1"/>
+      <w:numFmt w:val="bullet"/>
+      <w:lvlText w:val=""/>
+      <w:lvlJc w:val="left"/>
+      <w:pPr>
+        <w:ind w:left="5040" w:hanging="360"/>
+      </w:pPr>
+      <w:rPr>
+        <w:rFonts w:ascii="Symbol" w:hAnsi="Symbol" w:hint="default"/>
+      </w:rPr>
+    </w:lvl>
+    <w:lvl w:ilvl="7" w:tplc="04090003" w:tentative="1">
+      <w:start w:val="1"/>
+      <w:numFmt w:val="bullet"/>
+      <w:lvlText w:val="o"/>
+      <w:lvlJc w:val="left"/>
+      <w:pPr>
+        <w:ind w:left="5760" w:hanging="360"/>
+      </w:pPr>
+      <w:rPr>
+        <w:rFonts w:ascii="Courier New" w:hAnsi="Courier New" w:cs="Courier New" w:hint="default"/>
+      </w:rPr>
+    </w:lvl>
+    <w:lvl w:ilvl="8" w:tplc="04090005" w:tentative="1">
+      <w:start w:val="1"/>
+      <w:numFmt w:val="bullet"/>
+      <w:lvlText w:val=""/>
+      <w:lvlJc w:val="left"/>
+      <w:pPr>
+        <w:ind w:left="6480" w:hanging="360"/>
+      </w:pPr>
+      <w:rPr>
+        <w:rFonts w:ascii="Wingdings" w:hAnsi="Wingdings" w:hint="default"/>
+      </w:rPr>
+    </w:lvl>
+  </w:abstractNum>
+  <w:abstractNum w:abstractNumId="7" w15:restartNumberingAfterBreak="0">
     <w:nsid w:val="264C603D"/>
     <w:multiLevelType w:val="hybridMultilevel"/>
     <w:tmpl w:val="AF303EA0"/>
@@ -4137,7 +4712,7 @@
       </w:rPr>
     </w:lvl>
   </w:abstractNum>
-  <w:abstractNum w:abstractNumId="6" w15:restartNumberingAfterBreak="0">
+  <w:abstractNum w:abstractNumId="8" w15:restartNumberingAfterBreak="0">
     <w:nsid w:val="2C156C74"/>
     <w:multiLevelType w:val="hybridMultilevel"/>
     <w:tmpl w:val="B60C7078"/>
@@ -4277,7 +4852,7 @@
       </w:rPr>
     </w:lvl>
   </w:abstractNum>
-  <w:abstractNum w:abstractNumId="7" w15:restartNumberingAfterBreak="0">
+  <w:abstractNum w:abstractNumId="9" w15:restartNumberingAfterBreak="0">
     <w:nsid w:val="2E4D09DD"/>
     <w:multiLevelType w:val="hybridMultilevel"/>
     <w:tmpl w:val="4328C494"/>
@@ -4421,7 +4996,7 @@
       </w:rPr>
     </w:lvl>
   </w:abstractNum>
-  <w:abstractNum w:abstractNumId="8" w15:restartNumberingAfterBreak="0">
+  <w:abstractNum w:abstractNumId="10" w15:restartNumberingAfterBreak="0">
     <w:nsid w:val="34487F24"/>
     <w:multiLevelType w:val="hybridMultilevel"/>
     <w:tmpl w:val="ACD88C4A"/>
@@ -4534,7 +5109,7 @@
       </w:pPr>
     </w:lvl>
   </w:abstractNum>
-  <w:abstractNum w:abstractNumId="9" w15:restartNumberingAfterBreak="0">
+  <w:abstractNum w:abstractNumId="11" w15:restartNumberingAfterBreak="0">
     <w:nsid w:val="383217EB"/>
     <w:multiLevelType w:val="hybridMultilevel"/>
     <w:tmpl w:val="7EA4E796"/>
@@ -4674,7 +5249,120 @@
       </w:rPr>
     </w:lvl>
   </w:abstractNum>
-  <w:abstractNum w:abstractNumId="10" w15:restartNumberingAfterBreak="0">
+  <w:abstractNum w:abstractNumId="12" w15:restartNumberingAfterBreak="0">
+    <w:nsid w:val="38682431"/>
+    <w:multiLevelType w:val="hybridMultilevel"/>
+    <w:tmpl w:val="5EECE33A"/>
+    <w:lvl w:ilvl="0" w:tplc="04090001">
+      <w:start w:val="1"/>
+      <w:numFmt w:val="bullet"/>
+      <w:lvlText w:val=""/>
+      <w:lvlJc w:val="left"/>
+      <w:pPr>
+        <w:ind w:left="720" w:hanging="360"/>
+      </w:pPr>
+      <w:rPr>
+        <w:rFonts w:ascii="Symbol" w:hAnsi="Symbol" w:hint="default"/>
+      </w:rPr>
+    </w:lvl>
+    <w:lvl w:ilvl="1" w:tplc="04090003" w:tentative="1">
+      <w:start w:val="1"/>
+      <w:numFmt w:val="bullet"/>
+      <w:lvlText w:val="o"/>
+      <w:lvlJc w:val="left"/>
+      <w:pPr>
+        <w:ind w:left="1440" w:hanging="360"/>
+      </w:pPr>
+      <w:rPr>
+        <w:rFonts w:ascii="Courier New" w:hAnsi="Courier New" w:cs="Courier New" w:hint="default"/>
+      </w:rPr>
+    </w:lvl>
+    <w:lvl w:ilvl="2" w:tplc="04090005" w:tentative="1">
+      <w:start w:val="1"/>
+      <w:numFmt w:val="bullet"/>
+      <w:lvlText w:val=""/>
+      <w:lvlJc w:val="left"/>
+      <w:pPr>
+        <w:ind w:left="2160" w:hanging="360"/>
+      </w:pPr>
+      <w:rPr>
+        <w:rFonts w:ascii="Wingdings" w:hAnsi="Wingdings" w:hint="default"/>
+      </w:rPr>
+    </w:lvl>
+    <w:lvl w:ilvl="3" w:tplc="04090001" w:tentative="1">
+      <w:start w:val="1"/>
+      <w:numFmt w:val="bullet"/>
+      <w:lvlText w:val=""/>
+      <w:lvlJc w:val="left"/>
+      <w:pPr>
+        <w:ind w:left="2880" w:hanging="360"/>
+      </w:pPr>
+      <w:rPr>
+        <w:rFonts w:ascii="Symbol" w:hAnsi="Symbol" w:hint="default"/>
+      </w:rPr>
+    </w:lvl>
+    <w:lvl w:ilvl="4" w:tplc="04090003" w:tentative="1">
+      <w:start w:val="1"/>
+      <w:numFmt w:val="bullet"/>
+      <w:lvlText w:val="o"/>
+      <w:lvlJc w:val="left"/>
+      <w:pPr>
+        <w:ind w:left="3600" w:hanging="360"/>
+      </w:pPr>
+      <w:rPr>
+        <w:rFonts w:ascii="Courier New" w:hAnsi="Courier New" w:cs="Courier New" w:hint="default"/>
+      </w:rPr>
+    </w:lvl>
+    <w:lvl w:ilvl="5" w:tplc="04090005" w:tentative="1">
+      <w:start w:val="1"/>
+      <w:numFmt w:val="bullet"/>
+      <w:lvlText w:val=""/>
+      <w:lvlJc w:val="left"/>
+      <w:pPr>
+        <w:ind w:left="4320" w:hanging="360"/>
+      </w:pPr>
+      <w:rPr>
+        <w:rFonts w:ascii="Wingdings" w:hAnsi="Wingdings" w:hint="default"/>
+      </w:rPr>
+    </w:lvl>
+    <w:lvl w:ilvl="6" w:tplc="04090001" w:tentative="1">
+      <w:start w:val="1"/>
+      <w:numFmt w:val="bullet"/>
+      <w:lvlText w:val=""/>
+      <w:lvlJc w:val="left"/>
+      <w:pPr>
+        <w:ind w:left="5040" w:hanging="360"/>
+      </w:pPr>
+      <w:rPr>
+        <w:rFonts w:ascii="Symbol" w:hAnsi="Symbol" w:hint="default"/>
+      </w:rPr>
+    </w:lvl>
+    <w:lvl w:ilvl="7" w:tplc="04090003" w:tentative="1">
+      <w:start w:val="1"/>
+      <w:numFmt w:val="bullet"/>
+      <w:lvlText w:val="o"/>
+      <w:lvlJc w:val="left"/>
+      <w:pPr>
+        <w:ind w:left="5760" w:hanging="360"/>
+      </w:pPr>
+      <w:rPr>
+        <w:rFonts w:ascii="Courier New" w:hAnsi="Courier New" w:cs="Courier New" w:hint="default"/>
+      </w:rPr>
+    </w:lvl>
+    <w:lvl w:ilvl="8" w:tplc="04090005" w:tentative="1">
+      <w:start w:val="1"/>
+      <w:numFmt w:val="bullet"/>
+      <w:lvlText w:val=""/>
+      <w:lvlJc w:val="left"/>
+      <w:pPr>
+        <w:ind w:left="6480" w:hanging="360"/>
+      </w:pPr>
+      <w:rPr>
+        <w:rFonts w:ascii="Wingdings" w:hAnsi="Wingdings" w:hint="default"/>
+      </w:rPr>
+    </w:lvl>
+  </w:abstractNum>
+  <w:abstractNum w:abstractNumId="13" w15:restartNumberingAfterBreak="0">
     <w:nsid w:val="38B7730B"/>
     <w:multiLevelType w:val="hybridMultilevel"/>
     <w:tmpl w:val="95406304"/>
@@ -4814,7 +5502,7 @@
       </w:rPr>
     </w:lvl>
   </w:abstractNum>
-  <w:abstractNum w:abstractNumId="11" w15:restartNumberingAfterBreak="0">
+  <w:abstractNum w:abstractNumId="14" w15:restartNumberingAfterBreak="0">
     <w:nsid w:val="3F060CF0"/>
     <w:multiLevelType w:val="hybridMultilevel"/>
     <w:tmpl w:val="D52802E4"/>
@@ -4958,7 +5646,120 @@
       </w:rPr>
     </w:lvl>
   </w:abstractNum>
-  <w:abstractNum w:abstractNumId="12" w15:restartNumberingAfterBreak="0">
+  <w:abstractNum w:abstractNumId="15" w15:restartNumberingAfterBreak="0">
+    <w:nsid w:val="4584136C"/>
+    <w:multiLevelType w:val="hybridMultilevel"/>
+    <w:tmpl w:val="AD3673B2"/>
+    <w:lvl w:ilvl="0" w:tplc="04090001">
+      <w:start w:val="1"/>
+      <w:numFmt w:val="bullet"/>
+      <w:lvlText w:val=""/>
+      <w:lvlJc w:val="left"/>
+      <w:pPr>
+        <w:ind w:left="1440" w:hanging="360"/>
+      </w:pPr>
+      <w:rPr>
+        <w:rFonts w:ascii="Symbol" w:hAnsi="Symbol" w:hint="default"/>
+      </w:rPr>
+    </w:lvl>
+    <w:lvl w:ilvl="1" w:tplc="04090003" w:tentative="1">
+      <w:start w:val="1"/>
+      <w:numFmt w:val="bullet"/>
+      <w:lvlText w:val="o"/>
+      <w:lvlJc w:val="left"/>
+      <w:pPr>
+        <w:ind w:left="2160" w:hanging="360"/>
+      </w:pPr>
+      <w:rPr>
+        <w:rFonts w:ascii="Courier New" w:hAnsi="Courier New" w:cs="Courier New" w:hint="default"/>
+      </w:rPr>
+    </w:lvl>
+    <w:lvl w:ilvl="2" w:tplc="04090005" w:tentative="1">
+      <w:start w:val="1"/>
+      <w:numFmt w:val="bullet"/>
+      <w:lvlText w:val=""/>
+      <w:lvlJc w:val="left"/>
+      <w:pPr>
+        <w:ind w:left="2880" w:hanging="360"/>
+      </w:pPr>
+      <w:rPr>
+        <w:rFonts w:ascii="Wingdings" w:hAnsi="Wingdings" w:hint="default"/>
+      </w:rPr>
+    </w:lvl>
+    <w:lvl w:ilvl="3" w:tplc="04090001" w:tentative="1">
+      <w:start w:val="1"/>
+      <w:numFmt w:val="bullet"/>
+      <w:lvlText w:val=""/>
+      <w:lvlJc w:val="left"/>
+      <w:pPr>
+        <w:ind w:left="3600" w:hanging="360"/>
+      </w:pPr>
+      <w:rPr>
+        <w:rFonts w:ascii="Symbol" w:hAnsi="Symbol" w:hint="default"/>
+      </w:rPr>
+    </w:lvl>
+    <w:lvl w:ilvl="4" w:tplc="04090003" w:tentative="1">
+      <w:start w:val="1"/>
+      <w:numFmt w:val="bullet"/>
+      <w:lvlText w:val="o"/>
+      <w:lvlJc w:val="left"/>
+      <w:pPr>
+        <w:ind w:left="4320" w:hanging="360"/>
+      </w:pPr>
+      <w:rPr>
+        <w:rFonts w:ascii="Courier New" w:hAnsi="Courier New" w:cs="Courier New" w:hint="default"/>
+      </w:rPr>
+    </w:lvl>
+    <w:lvl w:ilvl="5" w:tplc="04090005" w:tentative="1">
+      <w:start w:val="1"/>
+      <w:numFmt w:val="bullet"/>
+      <w:lvlText w:val=""/>
+      <w:lvlJc w:val="left"/>
+      <w:pPr>
+        <w:ind w:left="5040" w:hanging="360"/>
+      </w:pPr>
+      <w:rPr>
+        <w:rFonts w:ascii="Wingdings" w:hAnsi="Wingdings" w:hint="default"/>
+      </w:rPr>
+    </w:lvl>
+    <w:lvl w:ilvl="6" w:tplc="04090001" w:tentative="1">
+      <w:start w:val="1"/>
+      <w:numFmt w:val="bullet"/>
+      <w:lvlText w:val=""/>
+      <w:lvlJc w:val="left"/>
+      <w:pPr>
+        <w:ind w:left="5760" w:hanging="360"/>
+      </w:pPr>
+      <w:rPr>
+        <w:rFonts w:ascii="Symbol" w:hAnsi="Symbol" w:hint="default"/>
+      </w:rPr>
+    </w:lvl>
+    <w:lvl w:ilvl="7" w:tplc="04090003" w:tentative="1">
+      <w:start w:val="1"/>
+      <w:numFmt w:val="bullet"/>
+      <w:lvlText w:val="o"/>
+      <w:lvlJc w:val="left"/>
+      <w:pPr>
+        <w:ind w:left="6480" w:hanging="360"/>
+      </w:pPr>
+      <w:rPr>
+        <w:rFonts w:ascii="Courier New" w:hAnsi="Courier New" w:cs="Courier New" w:hint="default"/>
+      </w:rPr>
+    </w:lvl>
+    <w:lvl w:ilvl="8" w:tplc="04090005" w:tentative="1">
+      <w:start w:val="1"/>
+      <w:numFmt w:val="bullet"/>
+      <w:lvlText w:val=""/>
+      <w:lvlJc w:val="left"/>
+      <w:pPr>
+        <w:ind w:left="7200" w:hanging="360"/>
+      </w:pPr>
+      <w:rPr>
+        <w:rFonts w:ascii="Wingdings" w:hAnsi="Wingdings" w:hint="default"/>
+      </w:rPr>
+    </w:lvl>
+  </w:abstractNum>
+  <w:abstractNum w:abstractNumId="16" w15:restartNumberingAfterBreak="0">
     <w:nsid w:val="4DF03676"/>
     <w:multiLevelType w:val="hybridMultilevel"/>
     <w:tmpl w:val="2E6EA254"/>
@@ -5098,10 +5899,10 @@
       </w:rPr>
     </w:lvl>
   </w:abstractNum>
-  <w:abstractNum w:abstractNumId="13" w15:restartNumberingAfterBreak="0">
+  <w:abstractNum w:abstractNumId="17" w15:restartNumberingAfterBreak="0">
     <w:nsid w:val="4E8A3928"/>
     <w:multiLevelType w:val="hybridMultilevel"/>
-    <w:tmpl w:val="565ED802"/>
+    <w:tmpl w:val="1452DFB2"/>
     <w:lvl w:ilvl="0" w:tplc="04090001">
       <w:start w:val="1"/>
       <w:numFmt w:val="bullet"/>
@@ -5211,11 +6012,11 @@
       </w:rPr>
     </w:lvl>
   </w:abstractNum>
-  <w:abstractNum w:abstractNumId="14" w15:restartNumberingAfterBreak="0">
+  <w:abstractNum w:abstractNumId="18" w15:restartNumberingAfterBreak="0">
     <w:nsid w:val="51980A0D"/>
     <w:multiLevelType w:val="hybridMultilevel"/>
-    <w:tmpl w:val="E822DC76"/>
-    <w:lvl w:ilvl="0" w:tplc="FA8EC4E8">
+    <w:tmpl w:val="BAEC7EAA"/>
+    <w:lvl w:ilvl="0" w:tplc="04090001">
       <w:start w:val="1"/>
       <w:numFmt w:val="bullet"/>
       <w:lvlText w:val=""/>
@@ -5324,7 +6125,122 @@
       </w:rPr>
     </w:lvl>
   </w:abstractNum>
-  <w:abstractNum w:abstractNumId="15" w15:restartNumberingAfterBreak="0">
+  <w:abstractNum w:abstractNumId="19" w15:restartNumberingAfterBreak="0">
+    <w:nsid w:val="565D7FBF"/>
+    <w:multiLevelType w:val="hybridMultilevel"/>
+    <w:tmpl w:val="C802ACCE"/>
+    <w:lvl w:ilvl="0" w:tplc="04090001">
+      <w:start w:val="1"/>
+      <w:numFmt w:val="bullet"/>
+      <w:lvlText w:val=""/>
+      <w:lvlJc w:val="left"/>
+      <w:pPr>
+        <w:ind w:left="720" w:hanging="360"/>
+      </w:pPr>
+      <w:rPr>
+        <w:rFonts w:ascii="Symbol" w:hAnsi="Symbol" w:hint="default"/>
+        <w:color w:val="auto"/>
+        <w:u w:val="none" w:color="000000" w:themeColor="text1"/>
+      </w:rPr>
+    </w:lvl>
+    <w:lvl w:ilvl="1" w:tplc="04090003" w:tentative="1">
+      <w:start w:val="1"/>
+      <w:numFmt w:val="bullet"/>
+      <w:lvlText w:val="o"/>
+      <w:lvlJc w:val="left"/>
+      <w:pPr>
+        <w:ind w:left="1440" w:hanging="360"/>
+      </w:pPr>
+      <w:rPr>
+        <w:rFonts w:ascii="Courier New" w:hAnsi="Courier New" w:cs="Courier New" w:hint="default"/>
+      </w:rPr>
+    </w:lvl>
+    <w:lvl w:ilvl="2" w:tplc="04090005" w:tentative="1">
+      <w:start w:val="1"/>
+      <w:numFmt w:val="bullet"/>
+      <w:lvlText w:val=""/>
+      <w:lvlJc w:val="left"/>
+      <w:pPr>
+        <w:ind w:left="2160" w:hanging="360"/>
+      </w:pPr>
+      <w:rPr>
+        <w:rFonts w:ascii="Wingdings" w:hAnsi="Wingdings" w:hint="default"/>
+      </w:rPr>
+    </w:lvl>
+    <w:lvl w:ilvl="3" w:tplc="04090001" w:tentative="1">
+      <w:start w:val="1"/>
+      <w:numFmt w:val="bullet"/>
+      <w:lvlText w:val=""/>
+      <w:lvlJc w:val="left"/>
+      <w:pPr>
+        <w:ind w:left="2880" w:hanging="360"/>
+      </w:pPr>
+      <w:rPr>
+        <w:rFonts w:ascii="Symbol" w:hAnsi="Symbol" w:hint="default"/>
+      </w:rPr>
+    </w:lvl>
+    <w:lvl w:ilvl="4" w:tplc="04090003" w:tentative="1">
+      <w:start w:val="1"/>
+      <w:numFmt w:val="bullet"/>
+      <w:lvlText w:val="o"/>
+      <w:lvlJc w:val="left"/>
+      <w:pPr>
+        <w:ind w:left="3600" w:hanging="360"/>
+      </w:pPr>
+      <w:rPr>
+        <w:rFonts w:ascii="Courier New" w:hAnsi="Courier New" w:cs="Courier New" w:hint="default"/>
+      </w:rPr>
+    </w:lvl>
+    <w:lvl w:ilvl="5" w:tplc="04090005" w:tentative="1">
+      <w:start w:val="1"/>
+      <w:numFmt w:val="bullet"/>
+      <w:lvlText w:val=""/>
+      <w:lvlJc w:val="left"/>
+      <w:pPr>
+        <w:ind w:left="4320" w:hanging="360"/>
+      </w:pPr>
+      <w:rPr>
+        <w:rFonts w:ascii="Wingdings" w:hAnsi="Wingdings" w:hint="default"/>
+      </w:rPr>
+    </w:lvl>
+    <w:lvl w:ilvl="6" w:tplc="04090001" w:tentative="1">
+      <w:start w:val="1"/>
+      <w:numFmt w:val="bullet"/>
+      <w:lvlText w:val=""/>
+      <w:lvlJc w:val="left"/>
+      <w:pPr>
+        <w:ind w:left="5040" w:hanging="360"/>
+      </w:pPr>
+      <w:rPr>
+        <w:rFonts w:ascii="Symbol" w:hAnsi="Symbol" w:hint="default"/>
+      </w:rPr>
+    </w:lvl>
+    <w:lvl w:ilvl="7" w:tplc="04090003" w:tentative="1">
+      <w:start w:val="1"/>
+      <w:numFmt w:val="bullet"/>
+      <w:lvlText w:val="o"/>
+      <w:lvlJc w:val="left"/>
+      <w:pPr>
+        <w:ind w:left="5760" w:hanging="360"/>
+      </w:pPr>
+      <w:rPr>
+        <w:rFonts w:ascii="Courier New" w:hAnsi="Courier New" w:cs="Courier New" w:hint="default"/>
+      </w:rPr>
+    </w:lvl>
+    <w:lvl w:ilvl="8" w:tplc="04090005" w:tentative="1">
+      <w:start w:val="1"/>
+      <w:numFmt w:val="bullet"/>
+      <w:lvlText w:val=""/>
+      <w:lvlJc w:val="left"/>
+      <w:pPr>
+        <w:ind w:left="6480" w:hanging="360"/>
+      </w:pPr>
+      <w:rPr>
+        <w:rFonts w:ascii="Wingdings" w:hAnsi="Wingdings" w:hint="default"/>
+      </w:rPr>
+    </w:lvl>
+  </w:abstractNum>
+  <w:abstractNum w:abstractNumId="20" w15:restartNumberingAfterBreak="0">
     <w:nsid w:val="5AB06294"/>
     <w:multiLevelType w:val="hybridMultilevel"/>
     <w:tmpl w:val="33D6FB42"/>
@@ -5464,7 +6380,7 @@
       </w:rPr>
     </w:lvl>
   </w:abstractNum>
-  <w:abstractNum w:abstractNumId="16" w15:restartNumberingAfterBreak="0">
+  <w:abstractNum w:abstractNumId="21" w15:restartNumberingAfterBreak="0">
     <w:nsid w:val="5BF75472"/>
     <w:multiLevelType w:val="hybridMultilevel"/>
     <w:tmpl w:val="E2045BA6"/>
@@ -5604,7 +6520,7 @@
       </w:rPr>
     </w:lvl>
   </w:abstractNum>
-  <w:abstractNum w:abstractNumId="17" w15:restartNumberingAfterBreak="0">
+  <w:abstractNum w:abstractNumId="22" w15:restartNumberingAfterBreak="0">
     <w:nsid w:val="60586C06"/>
     <w:multiLevelType w:val="hybridMultilevel"/>
     <w:tmpl w:val="DBF832CE"/>
@@ -5744,7 +6660,7 @@
       </w:rPr>
     </w:lvl>
   </w:abstractNum>
-  <w:abstractNum w:abstractNumId="18" w15:restartNumberingAfterBreak="0">
+  <w:abstractNum w:abstractNumId="23" w15:restartNumberingAfterBreak="0">
     <w:nsid w:val="63284341"/>
     <w:multiLevelType w:val="hybridMultilevel"/>
     <w:tmpl w:val="4E6A97E4"/>
@@ -5884,7 +6800,7 @@
       </w:rPr>
     </w:lvl>
   </w:abstractNum>
-  <w:abstractNum w:abstractNumId="19" w15:restartNumberingAfterBreak="0">
+  <w:abstractNum w:abstractNumId="24" w15:restartNumberingAfterBreak="0">
     <w:nsid w:val="68C47D44"/>
     <w:multiLevelType w:val="hybridMultilevel"/>
     <w:tmpl w:val="00E25090"/>
@@ -6024,7 +6940,7 @@
       </w:rPr>
     </w:lvl>
   </w:abstractNum>
-  <w:abstractNum w:abstractNumId="20" w15:restartNumberingAfterBreak="0">
+  <w:abstractNum w:abstractNumId="25" w15:restartNumberingAfterBreak="0">
     <w:nsid w:val="71CA100A"/>
     <w:multiLevelType w:val="hybridMultilevel"/>
     <w:tmpl w:val="1F9C07D8"/>
@@ -6164,7 +7080,233 @@
       </w:rPr>
     </w:lvl>
   </w:abstractNum>
-  <w:abstractNum w:abstractNumId="21" w15:restartNumberingAfterBreak="0">
+  <w:abstractNum w:abstractNumId="26" w15:restartNumberingAfterBreak="0">
+    <w:nsid w:val="71FF15AC"/>
+    <w:multiLevelType w:val="hybridMultilevel"/>
+    <w:tmpl w:val="5224A032"/>
+    <w:lvl w:ilvl="0" w:tplc="04090001">
+      <w:start w:val="1"/>
+      <w:numFmt w:val="bullet"/>
+      <w:lvlText w:val=""/>
+      <w:lvlJc w:val="left"/>
+      <w:pPr>
+        <w:ind w:left="1080" w:hanging="360"/>
+      </w:pPr>
+      <w:rPr>
+        <w:rFonts w:ascii="Symbol" w:hAnsi="Symbol" w:hint="default"/>
+      </w:rPr>
+    </w:lvl>
+    <w:lvl w:ilvl="1" w:tplc="04090003" w:tentative="1">
+      <w:start w:val="1"/>
+      <w:numFmt w:val="bullet"/>
+      <w:lvlText w:val="o"/>
+      <w:lvlJc w:val="left"/>
+      <w:pPr>
+        <w:ind w:left="1800" w:hanging="360"/>
+      </w:pPr>
+      <w:rPr>
+        <w:rFonts w:ascii="Courier New" w:hAnsi="Courier New" w:cs="Courier New" w:hint="default"/>
+      </w:rPr>
+    </w:lvl>
+    <w:lvl w:ilvl="2" w:tplc="04090005" w:tentative="1">
+      <w:start w:val="1"/>
+      <w:numFmt w:val="bullet"/>
+      <w:lvlText w:val=""/>
+      <w:lvlJc w:val="left"/>
+      <w:pPr>
+        <w:ind w:left="2520" w:hanging="360"/>
+      </w:pPr>
+      <w:rPr>
+        <w:rFonts w:ascii="Wingdings" w:hAnsi="Wingdings" w:hint="default"/>
+      </w:rPr>
+    </w:lvl>
+    <w:lvl w:ilvl="3" w:tplc="04090001" w:tentative="1">
+      <w:start w:val="1"/>
+      <w:numFmt w:val="bullet"/>
+      <w:lvlText w:val=""/>
+      <w:lvlJc w:val="left"/>
+      <w:pPr>
+        <w:ind w:left="3240" w:hanging="360"/>
+      </w:pPr>
+      <w:rPr>
+        <w:rFonts w:ascii="Symbol" w:hAnsi="Symbol" w:hint="default"/>
+      </w:rPr>
+    </w:lvl>
+    <w:lvl w:ilvl="4" w:tplc="04090003" w:tentative="1">
+      <w:start w:val="1"/>
+      <w:numFmt w:val="bullet"/>
+      <w:lvlText w:val="o"/>
+      <w:lvlJc w:val="left"/>
+      <w:pPr>
+        <w:ind w:left="3960" w:hanging="360"/>
+      </w:pPr>
+      <w:rPr>
+        <w:rFonts w:ascii="Courier New" w:hAnsi="Courier New" w:cs="Courier New" w:hint="default"/>
+      </w:rPr>
+    </w:lvl>
+    <w:lvl w:ilvl="5" w:tplc="04090005" w:tentative="1">
+      <w:start w:val="1"/>
+      <w:numFmt w:val="bullet"/>
+      <w:lvlText w:val=""/>
+      <w:lvlJc w:val="left"/>
+      <w:pPr>
+        <w:ind w:left="4680" w:hanging="360"/>
+      </w:pPr>
+      <w:rPr>
+        <w:rFonts w:ascii="Wingdings" w:hAnsi="Wingdings" w:hint="default"/>
+      </w:rPr>
+    </w:lvl>
+    <w:lvl w:ilvl="6" w:tplc="04090001" w:tentative="1">
+      <w:start w:val="1"/>
+      <w:numFmt w:val="bullet"/>
+      <w:lvlText w:val=""/>
+      <w:lvlJc w:val="left"/>
+      <w:pPr>
+        <w:ind w:left="5400" w:hanging="360"/>
+      </w:pPr>
+      <w:rPr>
+        <w:rFonts w:ascii="Symbol" w:hAnsi="Symbol" w:hint="default"/>
+      </w:rPr>
+    </w:lvl>
+    <w:lvl w:ilvl="7" w:tplc="04090003" w:tentative="1">
+      <w:start w:val="1"/>
+      <w:numFmt w:val="bullet"/>
+      <w:lvlText w:val="o"/>
+      <w:lvlJc w:val="left"/>
+      <w:pPr>
+        <w:ind w:left="6120" w:hanging="360"/>
+      </w:pPr>
+      <w:rPr>
+        <w:rFonts w:ascii="Courier New" w:hAnsi="Courier New" w:cs="Courier New" w:hint="default"/>
+      </w:rPr>
+    </w:lvl>
+    <w:lvl w:ilvl="8" w:tplc="04090005" w:tentative="1">
+      <w:start w:val="1"/>
+      <w:numFmt w:val="bullet"/>
+      <w:lvlText w:val=""/>
+      <w:lvlJc w:val="left"/>
+      <w:pPr>
+        <w:ind w:left="6840" w:hanging="360"/>
+      </w:pPr>
+      <w:rPr>
+        <w:rFonts w:ascii="Wingdings" w:hAnsi="Wingdings" w:hint="default"/>
+      </w:rPr>
+    </w:lvl>
+  </w:abstractNum>
+  <w:abstractNum w:abstractNumId="27" w15:restartNumberingAfterBreak="0">
+    <w:nsid w:val="7A6419E4"/>
+    <w:multiLevelType w:val="hybridMultilevel"/>
+    <w:tmpl w:val="C8C4B42E"/>
+    <w:lvl w:ilvl="0" w:tplc="04090001">
+      <w:start w:val="1"/>
+      <w:numFmt w:val="bullet"/>
+      <w:lvlText w:val=""/>
+      <w:lvlJc w:val="left"/>
+      <w:pPr>
+        <w:ind w:left="1440" w:hanging="360"/>
+      </w:pPr>
+      <w:rPr>
+        <w:rFonts w:ascii="Symbol" w:hAnsi="Symbol" w:hint="default"/>
+      </w:rPr>
+    </w:lvl>
+    <w:lvl w:ilvl="1" w:tplc="04090003" w:tentative="1">
+      <w:start w:val="1"/>
+      <w:numFmt w:val="bullet"/>
+      <w:lvlText w:val="o"/>
+      <w:lvlJc w:val="left"/>
+      <w:pPr>
+        <w:ind w:left="2160" w:hanging="360"/>
+      </w:pPr>
+      <w:rPr>
+        <w:rFonts w:ascii="Courier New" w:hAnsi="Courier New" w:cs="Courier New" w:hint="default"/>
+      </w:rPr>
+    </w:lvl>
+    <w:lvl w:ilvl="2" w:tplc="04090005" w:tentative="1">
+      <w:start w:val="1"/>
+      <w:numFmt w:val="bullet"/>
+      <w:lvlText w:val=""/>
+      <w:lvlJc w:val="left"/>
+      <w:pPr>
+        <w:ind w:left="2880" w:hanging="360"/>
+      </w:pPr>
+      <w:rPr>
+        <w:rFonts w:ascii="Wingdings" w:hAnsi="Wingdings" w:hint="default"/>
+      </w:rPr>
+    </w:lvl>
+    <w:lvl w:ilvl="3" w:tplc="04090001" w:tentative="1">
+      <w:start w:val="1"/>
+      <w:numFmt w:val="bullet"/>
+      <w:lvlText w:val=""/>
+      <w:lvlJc w:val="left"/>
+      <w:pPr>
+        <w:ind w:left="3600" w:hanging="360"/>
+      </w:pPr>
+      <w:rPr>
+        <w:rFonts w:ascii="Symbol" w:hAnsi="Symbol" w:hint="default"/>
+      </w:rPr>
+    </w:lvl>
+    <w:lvl w:ilvl="4" w:tplc="04090003" w:tentative="1">
+      <w:start w:val="1"/>
+      <w:numFmt w:val="bullet"/>
+      <w:lvlText w:val="o"/>
+      <w:lvlJc w:val="left"/>
+      <w:pPr>
+        <w:ind w:left="4320" w:hanging="360"/>
+      </w:pPr>
+      <w:rPr>
+        <w:rFonts w:ascii="Courier New" w:hAnsi="Courier New" w:cs="Courier New" w:hint="default"/>
+      </w:rPr>
+    </w:lvl>
+    <w:lvl w:ilvl="5" w:tplc="04090005" w:tentative="1">
+      <w:start w:val="1"/>
+      <w:numFmt w:val="bullet"/>
+      <w:lvlText w:val=""/>
+      <w:lvlJc w:val="left"/>
+      <w:pPr>
+        <w:ind w:left="5040" w:hanging="360"/>
+      </w:pPr>
+      <w:rPr>
+        <w:rFonts w:ascii="Wingdings" w:hAnsi="Wingdings" w:hint="default"/>
+      </w:rPr>
+    </w:lvl>
+    <w:lvl w:ilvl="6" w:tplc="04090001" w:tentative="1">
+      <w:start w:val="1"/>
+      <w:numFmt w:val="bullet"/>
+      <w:lvlText w:val=""/>
+      <w:lvlJc w:val="left"/>
+      <w:pPr>
+        <w:ind w:left="5760" w:hanging="360"/>
+      </w:pPr>
+      <w:rPr>
+        <w:rFonts w:ascii="Symbol" w:hAnsi="Symbol" w:hint="default"/>
+      </w:rPr>
+    </w:lvl>
+    <w:lvl w:ilvl="7" w:tplc="04090003" w:tentative="1">
+      <w:start w:val="1"/>
+      <w:numFmt w:val="bullet"/>
+      <w:lvlText w:val="o"/>
+      <w:lvlJc w:val="left"/>
+      <w:pPr>
+        <w:ind w:left="6480" w:hanging="360"/>
+      </w:pPr>
+      <w:rPr>
+        <w:rFonts w:ascii="Courier New" w:hAnsi="Courier New" w:cs="Courier New" w:hint="default"/>
+      </w:rPr>
+    </w:lvl>
+    <w:lvl w:ilvl="8" w:tplc="04090005" w:tentative="1">
+      <w:start w:val="1"/>
+      <w:numFmt w:val="bullet"/>
+      <w:lvlText w:val=""/>
+      <w:lvlJc w:val="left"/>
+      <w:pPr>
+        <w:ind w:left="7200" w:hanging="360"/>
+      </w:pPr>
+      <w:rPr>
+        <w:rFonts w:ascii="Wingdings" w:hAnsi="Wingdings" w:hint="default"/>
+      </w:rPr>
+    </w:lvl>
+  </w:abstractNum>
+  <w:abstractNum w:abstractNumId="28" w15:restartNumberingAfterBreak="0">
     <w:nsid w:val="7DD40031"/>
     <w:multiLevelType w:val="hybridMultilevel"/>
     <w:tmpl w:val="FBA0B574"/>
@@ -6305,70 +7447,91 @@
     </w:lvl>
   </w:abstractNum>
   <w:num w:numId="1">
-    <w:abstractNumId w:val="12"/>
+    <w:abstractNumId w:val="16"/>
   </w:num>
   <w:num w:numId="2">
-    <w:abstractNumId w:val="18"/>
+    <w:abstractNumId w:val="23"/>
   </w:num>
   <w:num w:numId="3">
     <w:abstractNumId w:val="1"/>
   </w:num>
   <w:num w:numId="4">
-    <w:abstractNumId w:val="5"/>
+    <w:abstractNumId w:val="7"/>
   </w:num>
   <w:num w:numId="5">
-    <w:abstractNumId w:val="19"/>
+    <w:abstractNumId w:val="24"/>
   </w:num>
   <w:num w:numId="6">
-    <w:abstractNumId w:val="3"/>
+    <w:abstractNumId w:val="4"/>
   </w:num>
   <w:num w:numId="7">
     <w:abstractNumId w:val="0"/>
   </w:num>
   <w:num w:numId="8">
+    <w:abstractNumId w:val="11"/>
+  </w:num>
+  <w:num w:numId="9">
+    <w:abstractNumId w:val="10"/>
+  </w:num>
+  <w:num w:numId="10">
     <w:abstractNumId w:val="9"/>
   </w:num>
-  <w:num w:numId="9">
+  <w:num w:numId="11">
+    <w:abstractNumId w:val="22"/>
+  </w:num>
+  <w:num w:numId="12">
+    <w:abstractNumId w:val="13"/>
+  </w:num>
+  <w:num w:numId="13">
+    <w:abstractNumId w:val="21"/>
+  </w:num>
+  <w:num w:numId="14">
+    <w:abstractNumId w:val="20"/>
+  </w:num>
+  <w:num w:numId="15">
+    <w:abstractNumId w:val="25"/>
+  </w:num>
+  <w:num w:numId="16">
+    <w:abstractNumId w:val="14"/>
+  </w:num>
+  <w:num w:numId="17">
+    <w:abstractNumId w:val="28"/>
+  </w:num>
+  <w:num w:numId="18">
+    <w:abstractNumId w:val="18"/>
+  </w:num>
+  <w:num w:numId="19">
     <w:abstractNumId w:val="8"/>
   </w:num>
-  <w:num w:numId="10">
-    <w:abstractNumId w:val="7"/>
-  </w:num>
-  <w:num w:numId="11">
-    <w:abstractNumId w:val="17"/>
-  </w:num>
-  <w:num w:numId="12">
-    <w:abstractNumId w:val="10"/>
-  </w:num>
-  <w:num w:numId="13">
-    <w:abstractNumId w:val="16"/>
-  </w:num>
-  <w:num w:numId="14">
-    <w:abstractNumId w:val="15"/>
-  </w:num>
-  <w:num w:numId="15">
-    <w:abstractNumId w:val="20"/>
-  </w:num>
-  <w:num w:numId="16">
-    <w:abstractNumId w:val="11"/>
-  </w:num>
-  <w:num w:numId="17">
-    <w:abstractNumId w:val="21"/>
-  </w:num>
-  <w:num w:numId="18">
-    <w:abstractNumId w:val="14"/>
-  </w:num>
-  <w:num w:numId="19">
-    <w:abstractNumId w:val="6"/>
-  </w:num>
   <w:num w:numId="20">
-    <w:abstractNumId w:val="4"/>
+    <w:abstractNumId w:val="5"/>
   </w:num>
   <w:num w:numId="21">
-    <w:abstractNumId w:val="13"/>
+    <w:abstractNumId w:val="17"/>
   </w:num>
   <w:num w:numId="22">
     <w:abstractNumId w:val="2"/>
+  </w:num>
+  <w:num w:numId="23">
+    <w:abstractNumId w:val="19"/>
+  </w:num>
+  <w:num w:numId="24">
+    <w:abstractNumId w:val="27"/>
+  </w:num>
+  <w:num w:numId="25">
+    <w:abstractNumId w:val="6"/>
+  </w:num>
+  <w:num w:numId="26">
+    <w:abstractNumId w:val="3"/>
+  </w:num>
+  <w:num w:numId="27">
+    <w:abstractNumId w:val="26"/>
+  </w:num>
+  <w:num w:numId="28">
+    <w:abstractNumId w:val="15"/>
+  </w:num>
+  <w:num w:numId="29">
+    <w:abstractNumId w:val="12"/>
   </w:num>
 </w:numbering>
 </file>
@@ -6756,7 +7919,7 @@
   <w:style w:type="paragraph" w:default="1" w:styleId="Normal">
     <w:name w:val="Normal"/>
     <w:qFormat/>
-    <w:rsid w:val="00A05F95"/>
+    <w:rsid w:val="00441675"/>
     <w:rPr>
       <w:sz w:val="24"/>
       <w:szCs w:val="24"/>
@@ -7455,8 +8618,29 @@
 </file>
 
 <file path=customXml/item1.xml><?xml version="1.0" encoding="utf-8"?>
-<?mso-contentType ?>
-<SharedContentType xmlns="Microsoft.SharePoint.Taxonomy.ContentTypeSync" SourceId="648e9b76-538e-49d9-9161-680cb1c6cc92" ContentTypeId="0x0101" PreviousValue="false"/>
+<p:properties xmlns:p="http://schemas.microsoft.com/office/2006/metadata/properties" xmlns:xsi="http://www.w3.org/2001/XMLSchema-instance" xmlns:pc="http://schemas.microsoft.com/office/infopath/2007/PartnerControls">
+  <documentManagement>
+    <Content_x0020_Owner xmlns="446418da-17e3-46a1-a296-f4b790832413">
+      <UserInfo>
+        <DisplayName/>
+        <AccountId xsi:nil="true"/>
+        <AccountType/>
+      </UserInfo>
+    </Content_x0020_Owner>
+    <g603d5ed1df2431f92db676cebdcacb7 xmlns="446418da-17e3-46a1-a296-f4b790832413">
+      <Terms xmlns="http://schemas.microsoft.com/office/infopath/2007/PartnerControls"/>
+    </g603d5ed1df2431f92db676cebdcacb7>
+    <PublishingExpirationDate xmlns="http://schemas.microsoft.com/sharepoint/v3" xsi:nil="true"/>
+    <TaxCatchAll xmlns="446418da-17e3-46a1-a296-f4b790832413"/>
+    <fac9bdde1ad643a2801389457eceebef xmlns="446418da-17e3-46a1-a296-f4b790832413">
+      <Terms xmlns="http://schemas.microsoft.com/office/infopath/2007/PartnerControls"/>
+    </fac9bdde1ad643a2801389457eceebef>
+    <PublishingStartDate xmlns="http://schemas.microsoft.com/sharepoint/v3" xsi:nil="true"/>
+    <m8c2d7e87059415789349d4e308cefd4 xmlns="446418da-17e3-46a1-a296-f4b790832413">
+      <Terms xmlns="http://schemas.microsoft.com/office/infopath/2007/PartnerControls"/>
+    </m8c2d7e87059415789349d4e308cefd4>
+  </documentManagement>
+</p:properties>
 </file>
 
 <file path=customXml/item2.xml><?xml version="1.0" encoding="utf-8"?>
@@ -7704,29 +8888,8 @@
 </file>
 
 <file path=customXml/item3.xml><?xml version="1.0" encoding="utf-8"?>
-<p:properties xmlns:p="http://schemas.microsoft.com/office/2006/metadata/properties" xmlns:xsi="http://www.w3.org/2001/XMLSchema-instance" xmlns:pc="http://schemas.microsoft.com/office/infopath/2007/PartnerControls">
-  <documentManagement>
-    <Content_x0020_Owner xmlns="446418da-17e3-46a1-a296-f4b790832413">
-      <UserInfo>
-        <DisplayName/>
-        <AccountId xsi:nil="true"/>
-        <AccountType/>
-      </UserInfo>
-    </Content_x0020_Owner>
-    <g603d5ed1df2431f92db676cebdcacb7 xmlns="446418da-17e3-46a1-a296-f4b790832413">
-      <Terms xmlns="http://schemas.microsoft.com/office/infopath/2007/PartnerControls"/>
-    </g603d5ed1df2431f92db676cebdcacb7>
-    <PublishingExpirationDate xmlns="http://schemas.microsoft.com/sharepoint/v3" xsi:nil="true"/>
-    <TaxCatchAll xmlns="446418da-17e3-46a1-a296-f4b790832413"/>
-    <fac9bdde1ad643a2801389457eceebef xmlns="446418da-17e3-46a1-a296-f4b790832413">
-      <Terms xmlns="http://schemas.microsoft.com/office/infopath/2007/PartnerControls"/>
-    </fac9bdde1ad643a2801389457eceebef>
-    <PublishingStartDate xmlns="http://schemas.microsoft.com/sharepoint/v3" xsi:nil="true"/>
-    <m8c2d7e87059415789349d4e308cefd4 xmlns="446418da-17e3-46a1-a296-f4b790832413">
-      <Terms xmlns="http://schemas.microsoft.com/office/infopath/2007/PartnerControls"/>
-    </m8c2d7e87059415789349d4e308cefd4>
-  </documentManagement>
-</p:properties>
+<?mso-contentType ?>
+<SharedContentType xmlns="Microsoft.SharePoint.Taxonomy.ContentTypeSync" SourceId="648e9b76-538e-49d9-9161-680cb1c6cc92" ContentTypeId="0x0101" PreviousValue="false"/>
 </file>
 
 <file path=customXml/item4.xml><?xml version="1.0" encoding="utf-8"?>
@@ -7743,9 +8906,12 @@
 </file>
 
 <file path=customXml/itemProps1.xml><?xml version="1.0" encoding="utf-8"?>
-<ds:datastoreItem xmlns:ds="http://schemas.openxmlformats.org/officeDocument/2006/customXml" ds:itemID="{7C47A40F-4224-4A99-B0CD-659FB3D7AA9B}">
+<ds:datastoreItem xmlns:ds="http://schemas.openxmlformats.org/officeDocument/2006/customXml" ds:itemID="{9FD8DCE0-DC4C-40BD-86A8-2E3D447396BC}">
   <ds:schemaRefs>
-    <ds:schemaRef ds:uri="Microsoft.SharePoint.Taxonomy.ContentTypeSync"/>
+    <ds:schemaRef ds:uri="http://schemas.microsoft.com/office/2006/metadata/properties"/>
+    <ds:schemaRef ds:uri="http://schemas.microsoft.com/office/infopath/2007/PartnerControls"/>
+    <ds:schemaRef ds:uri="446418da-17e3-46a1-a296-f4b790832413"/>
+    <ds:schemaRef ds:uri="http://schemas.microsoft.com/sharepoint/v3"/>
   </ds:schemaRefs>
 </ds:datastoreItem>
 </file>
@@ -7771,12 +8937,9 @@
 </file>
 
 <file path=customXml/itemProps3.xml><?xml version="1.0" encoding="utf-8"?>
-<ds:datastoreItem xmlns:ds="http://schemas.openxmlformats.org/officeDocument/2006/customXml" ds:itemID="{9FD8DCE0-DC4C-40BD-86A8-2E3D447396BC}">
+<ds:datastoreItem xmlns:ds="http://schemas.openxmlformats.org/officeDocument/2006/customXml" ds:itemID="{7C47A40F-4224-4A99-B0CD-659FB3D7AA9B}">
   <ds:schemaRefs>
-    <ds:schemaRef ds:uri="http://schemas.microsoft.com/office/2006/metadata/properties"/>
-    <ds:schemaRef ds:uri="http://schemas.microsoft.com/office/infopath/2007/PartnerControls"/>
-    <ds:schemaRef ds:uri="446418da-17e3-46a1-a296-f4b790832413"/>
-    <ds:schemaRef ds:uri="http://schemas.microsoft.com/sharepoint/v3"/>
+    <ds:schemaRef ds:uri="Microsoft.SharePoint.Taxonomy.ContentTypeSync"/>
   </ds:schemaRefs>
 </ds:datastoreItem>
 </file>
@@ -7790,7 +8953,7 @@
 </file>
 
 <file path=customXml/itemProps5.xml><?xml version="1.0" encoding="utf-8"?>
-<ds:datastoreItem xmlns:ds="http://schemas.openxmlformats.org/officeDocument/2006/customXml" ds:itemID="{30CE0CD8-1883-1645-A987-8806DBC8C180}">
+<ds:datastoreItem xmlns:ds="http://schemas.openxmlformats.org/officeDocument/2006/customXml" ds:itemID="{804863E0-64C0-8E45-84F4-351014FBA90B}">
   <ds:schemaRefs>
     <ds:schemaRef ds:uri="http://schemas.openxmlformats.org/officeDocument/2006/bibliography"/>
   </ds:schemaRefs>
